--- a/Corona FAQ/code/documentation/chatbotThroughRasa.docx
+++ b/Corona FAQ/code/documentation/chatbotThroughRasa.docx
@@ -1,6 +1,6 @@
 
 <file path=word/document.xml><?xml version="1.0" encoding="utf-8"?>
-<w:document xmlns:wpc="http://schemas.microsoft.com/office/word/2010/wordprocessingCanvas" xmlns:cx="http://schemas.microsoft.com/office/drawing/2014/chartex" xmlns:cx1="http://schemas.microsoft.com/office/drawing/2015/9/8/chartex" xmlns:cx2="http://schemas.microsoft.com/office/drawing/2015/10/21/chartex" xmlns:cx3="http://schemas.microsoft.com/office/drawing/2016/5/9/chartex" xmlns:cx4="http://schemas.microsoft.com/office/drawing/2016/5/10/chartex" xmlns:cx5="http://schemas.microsoft.com/office/drawing/2016/5/11/chartex" xmlns:cx6="http://schemas.microsoft.com/office/drawing/2016/5/12/chartex" xmlns:cx7="http://schemas.microsoft.com/office/drawing/2016/5/13/chartex" xmlns:cx8="http://schemas.microsoft.com/office/drawing/2016/5/14/chartex" xmlns:mc="http://schemas.openxmlformats.org/markup-compatibility/2006" xmlns:aink="http://schemas.microsoft.com/office/drawing/2016/ink" xmlns:am3d="http://schemas.microsoft.com/office/drawing/2017/model3d" xmlns:o="urn:schemas-microsoft-com:office:office" xmlns:r="http://schemas.openxmlformats.org/officeDocument/2006/relationships" xmlns:m="http://schemas.openxmlformats.org/officeDocument/2006/math" xmlns:v="urn:schemas-microsoft-com:vml" xmlns:wp14="http://schemas.microsoft.com/office/word/2010/wordprocessingDrawing" xmlns:wp="http://schemas.openxmlformats.org/drawingml/2006/wordprocessingDrawing" xmlns:w10="urn:schemas-microsoft-com:office:word" xmlns:w="http://schemas.openxmlformats.org/wordprocessingml/2006/main" xmlns:w14="http://schemas.microsoft.com/office/word/2010/wordml" xmlns:w15="http://schemas.microsoft.com/office/word/2012/wordml" xmlns:w16cid="http://schemas.microsoft.com/office/word/2016/wordml/cid" xmlns:w16se="http://schemas.microsoft.com/office/word/2015/wordml/symex" xmlns:wpg="http://schemas.microsoft.com/office/word/2010/wordprocessingGroup" xmlns:wpi="http://schemas.microsoft.com/office/word/2010/wordprocessingInk" xmlns:wne="http://schemas.microsoft.com/office/word/2006/wordml" xmlns:wps="http://schemas.microsoft.com/office/word/2010/wordprocessingShape" mc:Ignorable="w14 w15 w16se w16cid wp14">
+<w:document xmlns:wpc="http://schemas.microsoft.com/office/word/2010/wordprocessingCanvas" xmlns:cx="http://schemas.microsoft.com/office/drawing/2014/chartex" xmlns:cx1="http://schemas.microsoft.com/office/drawing/2015/9/8/chartex" xmlns:mc="http://schemas.openxmlformats.org/markup-compatibility/2006" xmlns:o="urn:schemas-microsoft-com:office:office" xmlns:r="http://schemas.openxmlformats.org/officeDocument/2006/relationships" xmlns:m="http://schemas.openxmlformats.org/officeDocument/2006/math" xmlns:v="urn:schemas-microsoft-com:vml" xmlns:wp14="http://schemas.microsoft.com/office/word/2010/wordprocessingDrawing" xmlns:wp="http://schemas.openxmlformats.org/drawingml/2006/wordprocessingDrawing" xmlns:w10="urn:schemas-microsoft-com:office:word" xmlns:w="http://schemas.openxmlformats.org/wordprocessingml/2006/main" xmlns:w14="http://schemas.microsoft.com/office/word/2010/wordml" xmlns:w15="http://schemas.microsoft.com/office/word/2012/wordml" xmlns:w16se="http://schemas.microsoft.com/office/word/2015/wordml/symex" xmlns:wpg="http://schemas.microsoft.com/office/word/2010/wordprocessingGroup" xmlns:wpi="http://schemas.microsoft.com/office/word/2010/wordprocessingInk" xmlns:wne="http://schemas.microsoft.com/office/word/2006/wordml" xmlns:wps="http://schemas.microsoft.com/office/word/2010/wordprocessingShape" mc:Ignorable="w14 w15 w16se wp14">
   <w:body>
     <w:p>
       <w:pPr>
@@ -60,25 +60,7 @@
           <w:szCs w:val="28"/>
           <w:lang w:val="en-US"/>
         </w:rPr>
-        <w:t xml:space="preserve">A chatbot is an application that can initiate and continue a conversation using auditory and/or textual methods as a human would do. A chatbot can be either a simple rule-based engine or an intelligent application leveraging Natural Language Understanding. Many organizations today have started using chatbots extensively. Chatbots are becoming famous as they are available 24*7, provide a consistent customer experience, can handle several customers at a time, are cost-effective and </w:t>
-      </w:r>
-      <w:r>
-        <w:rPr>
-          <w:rFonts w:ascii="Aparajita" w:hAnsi="Aparajita" w:cs="Aparajita"/>
-          <w:sz w:val="28"/>
-          <w:szCs w:val="28"/>
-          <w:lang w:val="en-US"/>
-        </w:rPr>
-        <w:t>hence, results</w:t>
-      </w:r>
-      <w:r>
-        <w:rPr>
-          <w:rFonts w:ascii="Aparajita" w:hAnsi="Aparajita" w:cs="Aparajita"/>
-          <w:sz w:val="28"/>
-          <w:szCs w:val="28"/>
-          <w:lang w:val="en-US"/>
-        </w:rPr>
-        <w:t xml:space="preserve"> in a better overall customer experience.</w:t>
+        <w:t>A chatbot is an application that can initiate and continue a conversation using auditory and/or textual methods as a human would do. A chatbot can be either a simple rule-based engine or an intelligent application leveraging Natural Language Understanding. Many organizations today have started using chatbots extensively. Chatbots are becoming famous as they are available 24*7, provide a consistent customer experience, can handle several customers at a time, are cost-effective and hence, results in a better overall customer experience.</w:t>
       </w:r>
     </w:p>
     <w:p>
@@ -648,6 +630,7 @@
       <w:r>
         <w:rPr>
           <w:noProof/>
+          <w:lang w:eastAsia="en-IN"/>
         </w:rPr>
         <w:lastRenderedPageBreak/>
         <w:drawing>
@@ -868,6 +851,7 @@
       <w:r>
         <w:rPr>
           <w:noProof/>
+          <w:lang w:eastAsia="en-IN" w:bidi="hi-IN"/>
         </w:rPr>
         <w:drawing>
           <wp:inline distT="0" distB="0" distL="0" distR="0" wp14:anchorId="0972DEB2" wp14:editId="5AA9744A">
@@ -1054,7 +1038,27 @@
           <w:szCs w:val="28"/>
           <w:lang w:val="en-US"/>
         </w:rPr>
-        <w:t xml:space="preserve">Create a new environment for your chatbot project from </w:t>
+        <w:t xml:space="preserve">Create a new environment for your </w:t>
+      </w:r>
+      <w:proofErr w:type="spellStart"/>
+      <w:r>
+        <w:rPr>
+          <w:rFonts w:ascii="Aparajita" w:hAnsi="Aparajita" w:cs="Aparajita"/>
+          <w:sz w:val="28"/>
+          <w:szCs w:val="28"/>
+          <w:lang w:val="en-US"/>
+        </w:rPr>
+        <w:t>chatbot</w:t>
+      </w:r>
+      <w:proofErr w:type="spellEnd"/>
+      <w:r>
+        <w:rPr>
+          <w:rFonts w:ascii="Aparajita" w:hAnsi="Aparajita" w:cs="Aparajita"/>
+          <w:sz w:val="28"/>
+          <w:szCs w:val="28"/>
+          <w:lang w:val="en-US"/>
+        </w:rPr>
+        <w:t xml:space="preserve"> project from </w:t>
       </w:r>
       <w:proofErr w:type="spellStart"/>
       <w:r>
@@ -1109,7 +1113,7 @@
           <w:szCs w:val="28"/>
           <w:lang w:val="en-US"/>
         </w:rPr>
-        <w:t>pip install rasa x</w:t>
+        <w:t xml:space="preserve">pip install rasa </w:t>
       </w:r>
       <w:r>
         <w:rPr>
@@ -1404,81 +1408,17 @@
           <w:szCs w:val="28"/>
           <w:lang w:val="en-US"/>
         </w:rPr>
-        <w:t>You’ll then end up with all the predefined structures which RASA would have built, as shown below:</w:t>
-      </w:r>
-    </w:p>
-    <w:p>
-      <w:pPr>
-        <w:pStyle w:val="ListParagraph"/>
-        <w:ind w:left="1800"/>
+        <w:t xml:space="preserve">You’ll then end up with all the predefined structures which RASA </w:t>
+      </w:r>
+      <w:r>
         <w:rPr>
           <w:rFonts w:ascii="Aparajita" w:hAnsi="Aparajita" w:cs="Aparajita"/>
           <w:sz w:val="28"/>
           <w:szCs w:val="28"/>
           <w:lang w:val="en-US"/>
         </w:rPr>
-      </w:pPr>
-      <w:r>
-        <w:rPr>
-          <w:noProof/>
-        </w:rPr>
-        <w:drawing>
-          <wp:inline distT="0" distB="0" distL="0" distR="0" wp14:anchorId="179B95A8" wp14:editId="01A0CCC6">
-            <wp:extent cx="3295257" cy="3931920"/>
-            <wp:effectExtent l="0" t="0" r="635" b="0"/>
-            <wp:docPr id="2" name="Picture 2"/>
-            <wp:cNvGraphicFramePr>
-              <a:graphicFrameLocks xmlns:a="http://schemas.openxmlformats.org/drawingml/2006/main" noChangeAspect="1"/>
-            </wp:cNvGraphicFramePr>
-            <a:graphic xmlns:a="http://schemas.openxmlformats.org/drawingml/2006/main">
-              <a:graphicData uri="http://schemas.openxmlformats.org/drawingml/2006/picture">
-                <pic:pic xmlns:pic="http://schemas.openxmlformats.org/drawingml/2006/picture">
-                  <pic:nvPicPr>
-                    <pic:cNvPr id="1" name=""/>
-                    <pic:cNvPicPr/>
-                  </pic:nvPicPr>
-                  <pic:blipFill>
-                    <a:blip r:embed="rId9"/>
-                    <a:stretch>
-                      <a:fillRect/>
-                    </a:stretch>
-                  </pic:blipFill>
-                  <pic:spPr>
-                    <a:xfrm>
-                      <a:off x="0" y="0"/>
-                      <a:ext cx="3317469" cy="3958423"/>
-                    </a:xfrm>
-                    <a:prstGeom prst="rect">
-                      <a:avLst/>
-                    </a:prstGeom>
-                  </pic:spPr>
-                </pic:pic>
-              </a:graphicData>
-            </a:graphic>
-          </wp:inline>
-        </w:drawing>
-      </w:r>
-      <w:r>
-        <w:rPr>
-          <w:rFonts w:ascii="Aparajita" w:hAnsi="Aparajita" w:cs="Aparajita"/>
-          <w:sz w:val="28"/>
-          <w:szCs w:val="28"/>
-          <w:lang w:val="en-US"/>
-        </w:rPr>
-        <w:t xml:space="preserve"> </w:t>
-      </w:r>
-    </w:p>
-    <w:p>
-      <w:pPr>
-        <w:rPr>
-          <w:rFonts w:ascii="Arial" w:hAnsi="Arial" w:cs="Arial"/>
-          <w:b/>
-          <w:bCs/>
-          <w:sz w:val="36"/>
-          <w:szCs w:val="36"/>
-          <w:lang w:val="en-US"/>
-        </w:rPr>
-      </w:pPr>
+        <w:t>would have built.</w:t>
+      </w:r>
     </w:p>
     <w:p>
       <w:pPr>
@@ -1557,6 +1497,7 @@
         <w:t xml:space="preserve">## </w:t>
       </w:r>
       <w:proofErr w:type="spellStart"/>
+      <w:proofErr w:type="gramStart"/>
       <w:r>
         <w:rPr>
           <w:rFonts w:ascii="Consolas" w:eastAsia="Times New Roman" w:hAnsi="Consolas" w:cs="Courier New"/>
@@ -1567,9 +1508,9 @@
           <w:szCs w:val="30"/>
           <w:lang w:eastAsia="en-IN" w:bidi="hi-IN"/>
         </w:rPr>
-        <w:t>intent:greet</w:t>
-      </w:r>
-      <w:proofErr w:type="spellEnd"/>
+        <w:t>intent:</w:t>
+      </w:r>
+      <w:proofErr w:type="gramEnd"/>
       <w:r>
         <w:rPr>
           <w:rFonts w:ascii="Consolas" w:eastAsia="Times New Roman" w:hAnsi="Consolas" w:cs="Courier New"/>
@@ -1580,198 +1521,9 @@
           <w:szCs w:val="30"/>
           <w:lang w:eastAsia="en-IN" w:bidi="hi-IN"/>
         </w:rPr>
-        <w:br/>
-      </w:r>
-      <w:r>
-        <w:rPr>
-          <w:rFonts w:ascii="Consolas" w:eastAsia="Times New Roman" w:hAnsi="Consolas" w:cs="Courier New"/>
-          <w:color w:val="CC7832"/>
-          <w:sz w:val="30"/>
-          <w:szCs w:val="30"/>
-          <w:lang w:eastAsia="en-IN" w:bidi="hi-IN"/>
-        </w:rPr>
-        <w:t xml:space="preserve">- </w:t>
-      </w:r>
-      <w:r>
-        <w:rPr>
-          <w:rFonts w:ascii="Consolas" w:eastAsia="Times New Roman" w:hAnsi="Consolas" w:cs="Courier New"/>
-          <w:color w:val="A9B7C6"/>
-          <w:sz w:val="30"/>
-          <w:szCs w:val="30"/>
-          <w:lang w:eastAsia="en-IN" w:bidi="hi-IN"/>
-        </w:rPr>
-        <w:t>hey</w:t>
-      </w:r>
-      <w:r>
-        <w:rPr>
-          <w:rFonts w:ascii="Consolas" w:eastAsia="Times New Roman" w:hAnsi="Consolas" w:cs="Courier New"/>
-          <w:color w:val="A9B7C6"/>
-          <w:sz w:val="30"/>
-          <w:szCs w:val="30"/>
-          <w:lang w:eastAsia="en-IN" w:bidi="hi-IN"/>
-        </w:rPr>
-        <w:br/>
-      </w:r>
-      <w:r>
-        <w:rPr>
-          <w:rFonts w:ascii="Consolas" w:eastAsia="Times New Roman" w:hAnsi="Consolas" w:cs="Courier New"/>
-          <w:color w:val="CC7832"/>
-          <w:sz w:val="30"/>
-          <w:szCs w:val="30"/>
-          <w:lang w:eastAsia="en-IN" w:bidi="hi-IN"/>
-        </w:rPr>
-        <w:t xml:space="preserve">- </w:t>
-      </w:r>
-      <w:r>
-        <w:rPr>
-          <w:rFonts w:ascii="Consolas" w:eastAsia="Times New Roman" w:hAnsi="Consolas" w:cs="Courier New"/>
-          <w:color w:val="A9B7C6"/>
-          <w:sz w:val="30"/>
-          <w:szCs w:val="30"/>
-          <w:lang w:eastAsia="en-IN" w:bidi="hi-IN"/>
-        </w:rPr>
-        <w:t>hello</w:t>
-      </w:r>
-      <w:r>
-        <w:rPr>
-          <w:rFonts w:ascii="Consolas" w:eastAsia="Times New Roman" w:hAnsi="Consolas" w:cs="Courier New"/>
-          <w:color w:val="A9B7C6"/>
-          <w:sz w:val="30"/>
-          <w:szCs w:val="30"/>
-          <w:lang w:eastAsia="en-IN" w:bidi="hi-IN"/>
-        </w:rPr>
-        <w:br/>
-      </w:r>
-      <w:r>
-        <w:rPr>
-          <w:rFonts w:ascii="Consolas" w:eastAsia="Times New Roman" w:hAnsi="Consolas" w:cs="Courier New"/>
-          <w:color w:val="CC7832"/>
-          <w:sz w:val="30"/>
-          <w:szCs w:val="30"/>
-          <w:lang w:eastAsia="en-IN" w:bidi="hi-IN"/>
-        </w:rPr>
-        <w:t xml:space="preserve">- </w:t>
-      </w:r>
-      <w:r>
-        <w:rPr>
-          <w:rFonts w:ascii="Consolas" w:eastAsia="Times New Roman" w:hAnsi="Consolas" w:cs="Courier New"/>
-          <w:color w:val="A9B7C6"/>
-          <w:sz w:val="30"/>
-          <w:szCs w:val="30"/>
-          <w:lang w:eastAsia="en-IN" w:bidi="hi-IN"/>
-        </w:rPr>
-        <w:t>hi</w:t>
-      </w:r>
-      <w:r>
-        <w:rPr>
-          <w:rFonts w:ascii="Consolas" w:eastAsia="Times New Roman" w:hAnsi="Consolas" w:cs="Courier New"/>
-          <w:color w:val="A9B7C6"/>
-          <w:sz w:val="30"/>
-          <w:szCs w:val="30"/>
-          <w:lang w:eastAsia="en-IN" w:bidi="hi-IN"/>
-        </w:rPr>
-        <w:br/>
-      </w:r>
-      <w:r>
-        <w:rPr>
-          <w:rFonts w:ascii="Consolas" w:eastAsia="Times New Roman" w:hAnsi="Consolas" w:cs="Courier New"/>
-          <w:color w:val="CC7832"/>
-          <w:sz w:val="30"/>
-          <w:szCs w:val="30"/>
-          <w:lang w:eastAsia="en-IN" w:bidi="hi-IN"/>
-        </w:rPr>
-        <w:t xml:space="preserve">- </w:t>
-      </w:r>
-      <w:r>
-        <w:rPr>
-          <w:rFonts w:ascii="Consolas" w:eastAsia="Times New Roman" w:hAnsi="Consolas" w:cs="Courier New"/>
-          <w:color w:val="A9B7C6"/>
-          <w:sz w:val="30"/>
-          <w:szCs w:val="30"/>
-          <w:lang w:eastAsia="en-IN" w:bidi="hi-IN"/>
-        </w:rPr>
-        <w:t>good morning</w:t>
-      </w:r>
-      <w:r>
-        <w:rPr>
-          <w:rFonts w:ascii="Consolas" w:eastAsia="Times New Roman" w:hAnsi="Consolas" w:cs="Courier New"/>
-          <w:color w:val="A9B7C6"/>
-          <w:sz w:val="30"/>
-          <w:szCs w:val="30"/>
-          <w:lang w:eastAsia="en-IN" w:bidi="hi-IN"/>
-        </w:rPr>
-        <w:br/>
-      </w:r>
-      <w:r>
-        <w:rPr>
-          <w:rFonts w:ascii="Consolas" w:eastAsia="Times New Roman" w:hAnsi="Consolas" w:cs="Courier New"/>
-          <w:color w:val="CC7832"/>
-          <w:sz w:val="30"/>
-          <w:szCs w:val="30"/>
-          <w:lang w:eastAsia="en-IN" w:bidi="hi-IN"/>
-        </w:rPr>
-        <w:t xml:space="preserve">- </w:t>
-      </w:r>
-      <w:r>
-        <w:rPr>
-          <w:rFonts w:ascii="Consolas" w:eastAsia="Times New Roman" w:hAnsi="Consolas" w:cs="Courier New"/>
-          <w:color w:val="A9B7C6"/>
-          <w:sz w:val="30"/>
-          <w:szCs w:val="30"/>
-          <w:lang w:eastAsia="en-IN" w:bidi="hi-IN"/>
-        </w:rPr>
-        <w:t>good evening</w:t>
-      </w:r>
-      <w:r>
-        <w:rPr>
-          <w:rFonts w:ascii="Consolas" w:eastAsia="Times New Roman" w:hAnsi="Consolas" w:cs="Courier New"/>
-          <w:color w:val="A9B7C6"/>
-          <w:sz w:val="30"/>
-          <w:szCs w:val="30"/>
-          <w:lang w:eastAsia="en-IN" w:bidi="hi-IN"/>
-        </w:rPr>
-        <w:br/>
-      </w:r>
-      <w:r>
-        <w:rPr>
-          <w:rFonts w:ascii="Consolas" w:eastAsia="Times New Roman" w:hAnsi="Consolas" w:cs="Courier New"/>
-          <w:color w:val="CC7832"/>
-          <w:sz w:val="30"/>
-          <w:szCs w:val="30"/>
-          <w:lang w:eastAsia="en-IN" w:bidi="hi-IN"/>
-        </w:rPr>
-        <w:t xml:space="preserve">- </w:t>
-      </w:r>
-      <w:r>
-        <w:rPr>
-          <w:rFonts w:ascii="Consolas" w:eastAsia="Times New Roman" w:hAnsi="Consolas" w:cs="Courier New"/>
-          <w:color w:val="A9B7C6"/>
-          <w:sz w:val="30"/>
-          <w:szCs w:val="30"/>
-          <w:lang w:eastAsia="en-IN" w:bidi="hi-IN"/>
-        </w:rPr>
-        <w:t>hey there</w:t>
-      </w:r>
-      <w:r>
-        <w:rPr>
-          <w:rFonts w:ascii="Consolas" w:eastAsia="Times New Roman" w:hAnsi="Consolas" w:cs="Courier New"/>
-          <w:color w:val="A9B7C6"/>
-          <w:sz w:val="30"/>
-          <w:szCs w:val="30"/>
-          <w:lang w:eastAsia="en-IN" w:bidi="hi-IN"/>
-        </w:rPr>
-        <w:br/>
-      </w:r>
-      <w:r>
-        <w:rPr>
-          <w:rFonts w:ascii="Consolas" w:eastAsia="Times New Roman" w:hAnsi="Consolas" w:cs="Courier New"/>
-          <w:color w:val="A9B7C6"/>
-          <w:sz w:val="30"/>
-          <w:szCs w:val="30"/>
-          <w:lang w:eastAsia="en-IN" w:bidi="hi-IN"/>
-        </w:rPr>
-        <w:br/>
-      </w:r>
+        <w:t>greet</w:t>
+      </w:r>
+      <w:proofErr w:type="spellEnd"/>
       <w:r>
         <w:rPr>
           <w:rFonts w:ascii="Consolas" w:eastAsia="Times New Roman" w:hAnsi="Consolas" w:cs="Courier New"/>
@@ -1782,9 +1534,198 @@
           <w:szCs w:val="30"/>
           <w:lang w:eastAsia="en-IN" w:bidi="hi-IN"/>
         </w:rPr>
-        <w:t xml:space="preserve">## </w:t>
-      </w:r>
-      <w:proofErr w:type="spellStart"/>
+        <w:br/>
+      </w:r>
+      <w:r>
+        <w:rPr>
+          <w:rFonts w:ascii="Consolas" w:eastAsia="Times New Roman" w:hAnsi="Consolas" w:cs="Courier New"/>
+          <w:color w:val="CC7832"/>
+          <w:sz w:val="30"/>
+          <w:szCs w:val="30"/>
+          <w:lang w:eastAsia="en-IN" w:bidi="hi-IN"/>
+        </w:rPr>
+        <w:t xml:space="preserve">- </w:t>
+      </w:r>
+      <w:r>
+        <w:rPr>
+          <w:rFonts w:ascii="Consolas" w:eastAsia="Times New Roman" w:hAnsi="Consolas" w:cs="Courier New"/>
+          <w:color w:val="A9B7C6"/>
+          <w:sz w:val="30"/>
+          <w:szCs w:val="30"/>
+          <w:lang w:eastAsia="en-IN" w:bidi="hi-IN"/>
+        </w:rPr>
+        <w:t>hey</w:t>
+      </w:r>
+      <w:r>
+        <w:rPr>
+          <w:rFonts w:ascii="Consolas" w:eastAsia="Times New Roman" w:hAnsi="Consolas" w:cs="Courier New"/>
+          <w:color w:val="A9B7C6"/>
+          <w:sz w:val="30"/>
+          <w:szCs w:val="30"/>
+          <w:lang w:eastAsia="en-IN" w:bidi="hi-IN"/>
+        </w:rPr>
+        <w:br/>
+      </w:r>
+      <w:r>
+        <w:rPr>
+          <w:rFonts w:ascii="Consolas" w:eastAsia="Times New Roman" w:hAnsi="Consolas" w:cs="Courier New"/>
+          <w:color w:val="CC7832"/>
+          <w:sz w:val="30"/>
+          <w:szCs w:val="30"/>
+          <w:lang w:eastAsia="en-IN" w:bidi="hi-IN"/>
+        </w:rPr>
+        <w:t xml:space="preserve">- </w:t>
+      </w:r>
+      <w:r>
+        <w:rPr>
+          <w:rFonts w:ascii="Consolas" w:eastAsia="Times New Roman" w:hAnsi="Consolas" w:cs="Courier New"/>
+          <w:color w:val="A9B7C6"/>
+          <w:sz w:val="30"/>
+          <w:szCs w:val="30"/>
+          <w:lang w:eastAsia="en-IN" w:bidi="hi-IN"/>
+        </w:rPr>
+        <w:t>hello</w:t>
+      </w:r>
+      <w:r>
+        <w:rPr>
+          <w:rFonts w:ascii="Consolas" w:eastAsia="Times New Roman" w:hAnsi="Consolas" w:cs="Courier New"/>
+          <w:color w:val="A9B7C6"/>
+          <w:sz w:val="30"/>
+          <w:szCs w:val="30"/>
+          <w:lang w:eastAsia="en-IN" w:bidi="hi-IN"/>
+        </w:rPr>
+        <w:br/>
+      </w:r>
+      <w:r>
+        <w:rPr>
+          <w:rFonts w:ascii="Consolas" w:eastAsia="Times New Roman" w:hAnsi="Consolas" w:cs="Courier New"/>
+          <w:color w:val="CC7832"/>
+          <w:sz w:val="30"/>
+          <w:szCs w:val="30"/>
+          <w:lang w:eastAsia="en-IN" w:bidi="hi-IN"/>
+        </w:rPr>
+        <w:t xml:space="preserve">- </w:t>
+      </w:r>
+      <w:r>
+        <w:rPr>
+          <w:rFonts w:ascii="Consolas" w:eastAsia="Times New Roman" w:hAnsi="Consolas" w:cs="Courier New"/>
+          <w:color w:val="A9B7C6"/>
+          <w:sz w:val="30"/>
+          <w:szCs w:val="30"/>
+          <w:lang w:eastAsia="en-IN" w:bidi="hi-IN"/>
+        </w:rPr>
+        <w:t>hi</w:t>
+      </w:r>
+      <w:r>
+        <w:rPr>
+          <w:rFonts w:ascii="Consolas" w:eastAsia="Times New Roman" w:hAnsi="Consolas" w:cs="Courier New"/>
+          <w:color w:val="A9B7C6"/>
+          <w:sz w:val="30"/>
+          <w:szCs w:val="30"/>
+          <w:lang w:eastAsia="en-IN" w:bidi="hi-IN"/>
+        </w:rPr>
+        <w:br/>
+      </w:r>
+      <w:r>
+        <w:rPr>
+          <w:rFonts w:ascii="Consolas" w:eastAsia="Times New Roman" w:hAnsi="Consolas" w:cs="Courier New"/>
+          <w:color w:val="CC7832"/>
+          <w:sz w:val="30"/>
+          <w:szCs w:val="30"/>
+          <w:lang w:eastAsia="en-IN" w:bidi="hi-IN"/>
+        </w:rPr>
+        <w:t xml:space="preserve">- </w:t>
+      </w:r>
+      <w:r>
+        <w:rPr>
+          <w:rFonts w:ascii="Consolas" w:eastAsia="Times New Roman" w:hAnsi="Consolas" w:cs="Courier New"/>
+          <w:color w:val="A9B7C6"/>
+          <w:sz w:val="30"/>
+          <w:szCs w:val="30"/>
+          <w:lang w:eastAsia="en-IN" w:bidi="hi-IN"/>
+        </w:rPr>
+        <w:t>good morning</w:t>
+      </w:r>
+      <w:r>
+        <w:rPr>
+          <w:rFonts w:ascii="Consolas" w:eastAsia="Times New Roman" w:hAnsi="Consolas" w:cs="Courier New"/>
+          <w:color w:val="A9B7C6"/>
+          <w:sz w:val="30"/>
+          <w:szCs w:val="30"/>
+          <w:lang w:eastAsia="en-IN" w:bidi="hi-IN"/>
+        </w:rPr>
+        <w:br/>
+      </w:r>
+      <w:r>
+        <w:rPr>
+          <w:rFonts w:ascii="Consolas" w:eastAsia="Times New Roman" w:hAnsi="Consolas" w:cs="Courier New"/>
+          <w:color w:val="CC7832"/>
+          <w:sz w:val="30"/>
+          <w:szCs w:val="30"/>
+          <w:lang w:eastAsia="en-IN" w:bidi="hi-IN"/>
+        </w:rPr>
+        <w:t xml:space="preserve">- </w:t>
+      </w:r>
+      <w:r>
+        <w:rPr>
+          <w:rFonts w:ascii="Consolas" w:eastAsia="Times New Roman" w:hAnsi="Consolas" w:cs="Courier New"/>
+          <w:color w:val="A9B7C6"/>
+          <w:sz w:val="30"/>
+          <w:szCs w:val="30"/>
+          <w:lang w:eastAsia="en-IN" w:bidi="hi-IN"/>
+        </w:rPr>
+        <w:t>good evening</w:t>
+      </w:r>
+      <w:r>
+        <w:rPr>
+          <w:rFonts w:ascii="Consolas" w:eastAsia="Times New Roman" w:hAnsi="Consolas" w:cs="Courier New"/>
+          <w:color w:val="A9B7C6"/>
+          <w:sz w:val="30"/>
+          <w:szCs w:val="30"/>
+          <w:lang w:eastAsia="en-IN" w:bidi="hi-IN"/>
+        </w:rPr>
+        <w:br/>
+      </w:r>
+      <w:r>
+        <w:rPr>
+          <w:rFonts w:ascii="Consolas" w:eastAsia="Times New Roman" w:hAnsi="Consolas" w:cs="Courier New"/>
+          <w:color w:val="CC7832"/>
+          <w:sz w:val="30"/>
+          <w:szCs w:val="30"/>
+          <w:lang w:eastAsia="en-IN" w:bidi="hi-IN"/>
+        </w:rPr>
+        <w:t xml:space="preserve">- </w:t>
+      </w:r>
+      <w:r>
+        <w:rPr>
+          <w:rFonts w:ascii="Consolas" w:eastAsia="Times New Roman" w:hAnsi="Consolas" w:cs="Courier New"/>
+          <w:color w:val="A9B7C6"/>
+          <w:sz w:val="30"/>
+          <w:szCs w:val="30"/>
+          <w:lang w:eastAsia="en-IN" w:bidi="hi-IN"/>
+        </w:rPr>
+        <w:t>hey there</w:t>
+      </w:r>
+      <w:r>
+        <w:rPr>
+          <w:rFonts w:ascii="Consolas" w:eastAsia="Times New Roman" w:hAnsi="Consolas" w:cs="Courier New"/>
+          <w:color w:val="A9B7C6"/>
+          <w:sz w:val="30"/>
+          <w:szCs w:val="30"/>
+          <w:lang w:eastAsia="en-IN" w:bidi="hi-IN"/>
+        </w:rPr>
+        <w:br/>
+      </w:r>
+      <w:r>
+        <w:rPr>
+          <w:rFonts w:ascii="Consolas" w:eastAsia="Times New Roman" w:hAnsi="Consolas" w:cs="Courier New"/>
+          <w:color w:val="A9B7C6"/>
+          <w:sz w:val="30"/>
+          <w:szCs w:val="30"/>
+          <w:lang w:eastAsia="en-IN" w:bidi="hi-IN"/>
+        </w:rPr>
+        <w:br/>
+      </w:r>
       <w:r>
         <w:rPr>
           <w:rFonts w:ascii="Consolas" w:eastAsia="Times New Roman" w:hAnsi="Consolas" w:cs="Courier New"/>
@@ -1795,9 +1736,9 @@
           <w:szCs w:val="30"/>
           <w:lang w:eastAsia="en-IN" w:bidi="hi-IN"/>
         </w:rPr>
-        <w:t>intent:goodbye</w:t>
-      </w:r>
-      <w:proofErr w:type="spellEnd"/>
+        <w:t xml:space="preserve">## </w:t>
+      </w:r>
+      <w:proofErr w:type="spellStart"/>
       <w:r>
         <w:rPr>
           <w:rFonts w:ascii="Consolas" w:eastAsia="Times New Roman" w:hAnsi="Consolas" w:cs="Courier New"/>
@@ -1808,141 +1749,9 @@
           <w:szCs w:val="30"/>
           <w:lang w:eastAsia="en-IN" w:bidi="hi-IN"/>
         </w:rPr>
-        <w:br/>
-      </w:r>
-      <w:r>
-        <w:rPr>
-          <w:rFonts w:ascii="Consolas" w:eastAsia="Times New Roman" w:hAnsi="Consolas" w:cs="Courier New"/>
-          <w:color w:val="CC7832"/>
-          <w:sz w:val="30"/>
-          <w:szCs w:val="30"/>
-          <w:lang w:eastAsia="en-IN" w:bidi="hi-IN"/>
-        </w:rPr>
-        <w:t xml:space="preserve">- </w:t>
-      </w:r>
-      <w:proofErr w:type="spellStart"/>
-      <w:r>
-        <w:rPr>
-          <w:rFonts w:ascii="Consolas" w:eastAsia="Times New Roman" w:hAnsi="Consolas" w:cs="Courier New"/>
-          <w:color w:val="A9B7C6"/>
-          <w:sz w:val="30"/>
-          <w:szCs w:val="30"/>
-          <w:lang w:eastAsia="en-IN" w:bidi="hi-IN"/>
-        </w:rPr>
-        <w:t>bye</w:t>
+        <w:t>intent:goodbye</w:t>
       </w:r>
       <w:proofErr w:type="spellEnd"/>
-      <w:r>
-        <w:rPr>
-          <w:rFonts w:ascii="Consolas" w:eastAsia="Times New Roman" w:hAnsi="Consolas" w:cs="Courier New"/>
-          <w:color w:val="A9B7C6"/>
-          <w:sz w:val="30"/>
-          <w:szCs w:val="30"/>
-          <w:lang w:eastAsia="en-IN" w:bidi="hi-IN"/>
-        </w:rPr>
-        <w:br/>
-      </w:r>
-      <w:r>
-        <w:rPr>
-          <w:rFonts w:ascii="Consolas" w:eastAsia="Times New Roman" w:hAnsi="Consolas" w:cs="Courier New"/>
-          <w:color w:val="CC7832"/>
-          <w:sz w:val="30"/>
-          <w:szCs w:val="30"/>
-          <w:lang w:eastAsia="en-IN" w:bidi="hi-IN"/>
-        </w:rPr>
-        <w:t xml:space="preserve">- </w:t>
-      </w:r>
-      <w:r>
-        <w:rPr>
-          <w:rFonts w:ascii="Consolas" w:eastAsia="Times New Roman" w:hAnsi="Consolas" w:cs="Courier New"/>
-          <w:color w:val="A9B7C6"/>
-          <w:sz w:val="30"/>
-          <w:szCs w:val="30"/>
-          <w:lang w:eastAsia="en-IN" w:bidi="hi-IN"/>
-        </w:rPr>
-        <w:t>goodbye</w:t>
-      </w:r>
-      <w:r>
-        <w:rPr>
-          <w:rFonts w:ascii="Consolas" w:eastAsia="Times New Roman" w:hAnsi="Consolas" w:cs="Courier New"/>
-          <w:color w:val="A9B7C6"/>
-          <w:sz w:val="30"/>
-          <w:szCs w:val="30"/>
-          <w:lang w:eastAsia="en-IN" w:bidi="hi-IN"/>
-        </w:rPr>
-        <w:br/>
-      </w:r>
-      <w:r>
-        <w:rPr>
-          <w:rFonts w:ascii="Consolas" w:eastAsia="Times New Roman" w:hAnsi="Consolas" w:cs="Courier New"/>
-          <w:color w:val="CC7832"/>
-          <w:sz w:val="30"/>
-          <w:szCs w:val="30"/>
-          <w:lang w:eastAsia="en-IN" w:bidi="hi-IN"/>
-        </w:rPr>
-        <w:t xml:space="preserve">- </w:t>
-      </w:r>
-      <w:r>
-        <w:rPr>
-          <w:rFonts w:ascii="Consolas" w:eastAsia="Times New Roman" w:hAnsi="Consolas" w:cs="Courier New"/>
-          <w:color w:val="A9B7C6"/>
-          <w:sz w:val="30"/>
-          <w:szCs w:val="30"/>
-          <w:lang w:eastAsia="en-IN" w:bidi="hi-IN"/>
-        </w:rPr>
-        <w:t>see you around</w:t>
-      </w:r>
-      <w:r>
-        <w:rPr>
-          <w:rFonts w:ascii="Consolas" w:eastAsia="Times New Roman" w:hAnsi="Consolas" w:cs="Courier New"/>
-          <w:color w:val="A9B7C6"/>
-          <w:sz w:val="30"/>
-          <w:szCs w:val="30"/>
-          <w:lang w:eastAsia="en-IN" w:bidi="hi-IN"/>
-        </w:rPr>
-        <w:br/>
-      </w:r>
-      <w:r>
-        <w:rPr>
-          <w:rFonts w:ascii="Consolas" w:eastAsia="Times New Roman" w:hAnsi="Consolas" w:cs="Courier New"/>
-          <w:color w:val="CC7832"/>
-          <w:sz w:val="30"/>
-          <w:szCs w:val="30"/>
-          <w:lang w:eastAsia="en-IN" w:bidi="hi-IN"/>
-        </w:rPr>
-        <w:t xml:space="preserve">- </w:t>
-      </w:r>
-      <w:r>
-        <w:rPr>
-          <w:rFonts w:ascii="Consolas" w:eastAsia="Times New Roman" w:hAnsi="Consolas" w:cs="Courier New"/>
-          <w:color w:val="A9B7C6"/>
-          <w:sz w:val="30"/>
-          <w:szCs w:val="30"/>
-          <w:lang w:eastAsia="en-IN" w:bidi="hi-IN"/>
-        </w:rPr>
-        <w:t>see you later</w:t>
-      </w:r>
-      <w:r>
-        <w:rPr>
-          <w:rFonts w:ascii="Consolas" w:eastAsia="Times New Roman" w:hAnsi="Consolas" w:cs="Courier New"/>
-          <w:color w:val="A9B7C6"/>
-          <w:sz w:val="30"/>
-          <w:szCs w:val="30"/>
-          <w:lang w:eastAsia="en-IN" w:bidi="hi-IN"/>
-        </w:rPr>
-        <w:br/>
-        <w:t xml:space="preserve"> </w:t>
-      </w:r>
-      <w:r>
-        <w:rPr>
-          <w:rFonts w:ascii="Consolas" w:eastAsia="Times New Roman" w:hAnsi="Consolas" w:cs="Courier New"/>
-          <w:color w:val="A9B7C6"/>
-          <w:sz w:val="30"/>
-          <w:szCs w:val="30"/>
-          <w:lang w:eastAsia="en-IN" w:bidi="hi-IN"/>
-        </w:rPr>
-        <w:br/>
-      </w:r>
       <w:r>
         <w:rPr>
           <w:rFonts w:ascii="Consolas" w:eastAsia="Times New Roman" w:hAnsi="Consolas" w:cs="Courier New"/>
@@ -1953,9 +1762,139 @@
           <w:szCs w:val="30"/>
           <w:lang w:eastAsia="en-IN" w:bidi="hi-IN"/>
         </w:rPr>
-        <w:t xml:space="preserve">## </w:t>
-      </w:r>
-      <w:proofErr w:type="spellStart"/>
+        <w:br/>
+      </w:r>
+      <w:r>
+        <w:rPr>
+          <w:rFonts w:ascii="Consolas" w:eastAsia="Times New Roman" w:hAnsi="Consolas" w:cs="Courier New"/>
+          <w:color w:val="CC7832"/>
+          <w:sz w:val="30"/>
+          <w:szCs w:val="30"/>
+          <w:lang w:eastAsia="en-IN" w:bidi="hi-IN"/>
+        </w:rPr>
+        <w:t xml:space="preserve">- </w:t>
+      </w:r>
+      <w:r>
+        <w:rPr>
+          <w:rFonts w:ascii="Consolas" w:eastAsia="Times New Roman" w:hAnsi="Consolas" w:cs="Courier New"/>
+          <w:color w:val="A9B7C6"/>
+          <w:sz w:val="30"/>
+          <w:szCs w:val="30"/>
+          <w:lang w:eastAsia="en-IN" w:bidi="hi-IN"/>
+        </w:rPr>
+        <w:t>bye</w:t>
+      </w:r>
+      <w:r>
+        <w:rPr>
+          <w:rFonts w:ascii="Consolas" w:eastAsia="Times New Roman" w:hAnsi="Consolas" w:cs="Courier New"/>
+          <w:color w:val="A9B7C6"/>
+          <w:sz w:val="30"/>
+          <w:szCs w:val="30"/>
+          <w:lang w:eastAsia="en-IN" w:bidi="hi-IN"/>
+        </w:rPr>
+        <w:br/>
+      </w:r>
+      <w:r>
+        <w:rPr>
+          <w:rFonts w:ascii="Consolas" w:eastAsia="Times New Roman" w:hAnsi="Consolas" w:cs="Courier New"/>
+          <w:color w:val="CC7832"/>
+          <w:sz w:val="30"/>
+          <w:szCs w:val="30"/>
+          <w:lang w:eastAsia="en-IN" w:bidi="hi-IN"/>
+        </w:rPr>
+        <w:t xml:space="preserve">- </w:t>
+      </w:r>
+      <w:r>
+        <w:rPr>
+          <w:rFonts w:ascii="Consolas" w:eastAsia="Times New Roman" w:hAnsi="Consolas" w:cs="Courier New"/>
+          <w:color w:val="A9B7C6"/>
+          <w:sz w:val="30"/>
+          <w:szCs w:val="30"/>
+          <w:lang w:eastAsia="en-IN" w:bidi="hi-IN"/>
+        </w:rPr>
+        <w:t>goodbye</w:t>
+      </w:r>
+      <w:r>
+        <w:rPr>
+          <w:rFonts w:ascii="Consolas" w:eastAsia="Times New Roman" w:hAnsi="Consolas" w:cs="Courier New"/>
+          <w:color w:val="A9B7C6"/>
+          <w:sz w:val="30"/>
+          <w:szCs w:val="30"/>
+          <w:lang w:eastAsia="en-IN" w:bidi="hi-IN"/>
+        </w:rPr>
+        <w:br/>
+      </w:r>
+      <w:r>
+        <w:rPr>
+          <w:rFonts w:ascii="Consolas" w:eastAsia="Times New Roman" w:hAnsi="Consolas" w:cs="Courier New"/>
+          <w:color w:val="CC7832"/>
+          <w:sz w:val="30"/>
+          <w:szCs w:val="30"/>
+          <w:lang w:eastAsia="en-IN" w:bidi="hi-IN"/>
+        </w:rPr>
+        <w:t xml:space="preserve">- </w:t>
+      </w:r>
+      <w:r>
+        <w:rPr>
+          <w:rFonts w:ascii="Consolas" w:eastAsia="Times New Roman" w:hAnsi="Consolas" w:cs="Courier New"/>
+          <w:color w:val="A9B7C6"/>
+          <w:sz w:val="30"/>
+          <w:szCs w:val="30"/>
+          <w:lang w:eastAsia="en-IN" w:bidi="hi-IN"/>
+        </w:rPr>
+        <w:t>see you around</w:t>
+      </w:r>
+      <w:r>
+        <w:rPr>
+          <w:rFonts w:ascii="Consolas" w:eastAsia="Times New Roman" w:hAnsi="Consolas" w:cs="Courier New"/>
+          <w:color w:val="A9B7C6"/>
+          <w:sz w:val="30"/>
+          <w:szCs w:val="30"/>
+          <w:lang w:eastAsia="en-IN" w:bidi="hi-IN"/>
+        </w:rPr>
+        <w:br/>
+      </w:r>
+      <w:r>
+        <w:rPr>
+          <w:rFonts w:ascii="Consolas" w:eastAsia="Times New Roman" w:hAnsi="Consolas" w:cs="Courier New"/>
+          <w:color w:val="CC7832"/>
+          <w:sz w:val="30"/>
+          <w:szCs w:val="30"/>
+          <w:lang w:eastAsia="en-IN" w:bidi="hi-IN"/>
+        </w:rPr>
+        <w:t xml:space="preserve">- </w:t>
+      </w:r>
+      <w:r>
+        <w:rPr>
+          <w:rFonts w:ascii="Consolas" w:eastAsia="Times New Roman" w:hAnsi="Consolas" w:cs="Courier New"/>
+          <w:color w:val="A9B7C6"/>
+          <w:sz w:val="30"/>
+          <w:szCs w:val="30"/>
+          <w:lang w:eastAsia="en-IN" w:bidi="hi-IN"/>
+        </w:rPr>
+        <w:t>see you later</w:t>
+      </w:r>
+      <w:r>
+        <w:rPr>
+          <w:rFonts w:ascii="Consolas" w:eastAsia="Times New Roman" w:hAnsi="Consolas" w:cs="Courier New"/>
+          <w:color w:val="A9B7C6"/>
+          <w:sz w:val="30"/>
+          <w:szCs w:val="30"/>
+          <w:lang w:eastAsia="en-IN" w:bidi="hi-IN"/>
+        </w:rPr>
+        <w:br/>
+        <w:t xml:space="preserve"> </w:t>
+      </w:r>
+      <w:r>
+        <w:rPr>
+          <w:rFonts w:ascii="Consolas" w:eastAsia="Times New Roman" w:hAnsi="Consolas" w:cs="Courier New"/>
+          <w:color w:val="A9B7C6"/>
+          <w:sz w:val="30"/>
+          <w:szCs w:val="30"/>
+          <w:lang w:eastAsia="en-IN" w:bidi="hi-IN"/>
+        </w:rPr>
+        <w:br/>
+      </w:r>
       <w:r>
         <w:rPr>
           <w:rFonts w:ascii="Consolas" w:eastAsia="Times New Roman" w:hAnsi="Consolas" w:cs="Courier New"/>
@@ -1966,9 +1905,9 @@
           <w:szCs w:val="30"/>
           <w:lang w:eastAsia="en-IN" w:bidi="hi-IN"/>
         </w:rPr>
-        <w:t>intent:bot_challenge</w:t>
-      </w:r>
-      <w:proofErr w:type="spellEnd"/>
+        <w:t xml:space="preserve">## </w:t>
+      </w:r>
+      <w:proofErr w:type="spellStart"/>
       <w:r>
         <w:rPr>
           <w:rFonts w:ascii="Consolas" w:eastAsia="Times New Roman" w:hAnsi="Consolas" w:cs="Courier New"/>
@@ -1979,138 +1918,9 @@
           <w:szCs w:val="30"/>
           <w:lang w:eastAsia="en-IN" w:bidi="hi-IN"/>
         </w:rPr>
-        <w:br/>
-      </w:r>
-      <w:r>
-        <w:rPr>
-          <w:rFonts w:ascii="Consolas" w:eastAsia="Times New Roman" w:hAnsi="Consolas" w:cs="Courier New"/>
-          <w:color w:val="CC7832"/>
-          <w:sz w:val="30"/>
-          <w:szCs w:val="30"/>
-          <w:lang w:eastAsia="en-IN" w:bidi="hi-IN"/>
-        </w:rPr>
-        <w:t xml:space="preserve">- </w:t>
-      </w:r>
-      <w:r>
-        <w:rPr>
-          <w:rFonts w:ascii="Consolas" w:eastAsia="Times New Roman" w:hAnsi="Consolas" w:cs="Courier New"/>
-          <w:color w:val="A9B7C6"/>
-          <w:sz w:val="30"/>
-          <w:szCs w:val="30"/>
-          <w:lang w:eastAsia="en-IN" w:bidi="hi-IN"/>
-        </w:rPr>
-        <w:t>are you a bot?</w:t>
-      </w:r>
-      <w:r>
-        <w:rPr>
-          <w:rFonts w:ascii="Consolas" w:eastAsia="Times New Roman" w:hAnsi="Consolas" w:cs="Courier New"/>
-          <w:color w:val="A9B7C6"/>
-          <w:sz w:val="30"/>
-          <w:szCs w:val="30"/>
-          <w:lang w:eastAsia="en-IN" w:bidi="hi-IN"/>
-        </w:rPr>
-        <w:br/>
-      </w:r>
-      <w:r>
-        <w:rPr>
-          <w:rFonts w:ascii="Consolas" w:eastAsia="Times New Roman" w:hAnsi="Consolas" w:cs="Courier New"/>
-          <w:color w:val="CC7832"/>
-          <w:sz w:val="30"/>
-          <w:szCs w:val="30"/>
-          <w:lang w:eastAsia="en-IN" w:bidi="hi-IN"/>
-        </w:rPr>
-        <w:t xml:space="preserve">- </w:t>
-      </w:r>
-      <w:r>
-        <w:rPr>
-          <w:rFonts w:ascii="Consolas" w:eastAsia="Times New Roman" w:hAnsi="Consolas" w:cs="Courier New"/>
-          <w:color w:val="A9B7C6"/>
-          <w:sz w:val="30"/>
-          <w:szCs w:val="30"/>
-          <w:lang w:eastAsia="en-IN" w:bidi="hi-IN"/>
-        </w:rPr>
-        <w:t>are you a human?</w:t>
-      </w:r>
-      <w:r>
-        <w:rPr>
-          <w:rFonts w:ascii="Consolas" w:eastAsia="Times New Roman" w:hAnsi="Consolas" w:cs="Courier New"/>
-          <w:color w:val="A9B7C6"/>
-          <w:sz w:val="30"/>
-          <w:szCs w:val="30"/>
-          <w:lang w:eastAsia="en-IN" w:bidi="hi-IN"/>
-        </w:rPr>
-        <w:br/>
-      </w:r>
-      <w:r>
-        <w:rPr>
-          <w:rFonts w:ascii="Consolas" w:eastAsia="Times New Roman" w:hAnsi="Consolas" w:cs="Courier New"/>
-          <w:color w:val="CC7832"/>
-          <w:sz w:val="30"/>
-          <w:szCs w:val="30"/>
-          <w:lang w:eastAsia="en-IN" w:bidi="hi-IN"/>
-        </w:rPr>
-        <w:t xml:space="preserve">- </w:t>
-      </w:r>
-      <w:r>
-        <w:rPr>
-          <w:rFonts w:ascii="Consolas" w:eastAsia="Times New Roman" w:hAnsi="Consolas" w:cs="Courier New"/>
-          <w:color w:val="A9B7C6"/>
-          <w:sz w:val="30"/>
-          <w:szCs w:val="30"/>
-          <w:lang w:eastAsia="en-IN" w:bidi="hi-IN"/>
-        </w:rPr>
-        <w:t>am I talking to a bot?</w:t>
-      </w:r>
-      <w:r>
-        <w:rPr>
-          <w:rFonts w:ascii="Consolas" w:eastAsia="Times New Roman" w:hAnsi="Consolas" w:cs="Courier New"/>
-          <w:color w:val="A9B7C6"/>
-          <w:sz w:val="30"/>
-          <w:szCs w:val="30"/>
-          <w:lang w:eastAsia="en-IN" w:bidi="hi-IN"/>
-        </w:rPr>
-        <w:br/>
-      </w:r>
-      <w:r>
-        <w:rPr>
-          <w:rFonts w:ascii="Consolas" w:eastAsia="Times New Roman" w:hAnsi="Consolas" w:cs="Courier New"/>
-          <w:color w:val="CC7832"/>
-          <w:sz w:val="30"/>
-          <w:szCs w:val="30"/>
-          <w:lang w:eastAsia="en-IN" w:bidi="hi-IN"/>
-        </w:rPr>
-        <w:t xml:space="preserve">- </w:t>
-      </w:r>
-      <w:r>
-        <w:rPr>
-          <w:rFonts w:ascii="Consolas" w:eastAsia="Times New Roman" w:hAnsi="Consolas" w:cs="Courier New"/>
-          <w:color w:val="A9B7C6"/>
-          <w:sz w:val="30"/>
-          <w:szCs w:val="30"/>
-          <w:lang w:eastAsia="en-IN" w:bidi="hi-IN"/>
-        </w:rPr>
-        <w:t>am I talking to a human?</w:t>
-      </w:r>
-      <w:r>
-        <w:rPr>
-          <w:rFonts w:ascii="Consolas" w:eastAsia="Times New Roman" w:hAnsi="Consolas" w:cs="Courier New"/>
-          <w:color w:val="A9B7C6"/>
-          <w:sz w:val="30"/>
-          <w:szCs w:val="30"/>
-          <w:lang w:eastAsia="en-IN" w:bidi="hi-IN"/>
-        </w:rPr>
-        <w:br/>
-      </w:r>
-      <w:r>
-        <w:rPr>
-          <w:rFonts w:ascii="Consolas" w:eastAsia="Times New Roman" w:hAnsi="Consolas" w:cs="Courier New"/>
-          <w:color w:val="A9B7C6"/>
-          <w:sz w:val="30"/>
-          <w:szCs w:val="30"/>
-          <w:lang w:eastAsia="en-IN" w:bidi="hi-IN"/>
-        </w:rPr>
-        <w:br/>
-      </w:r>
+        <w:t>intent:bot_challenge</w:t>
+      </w:r>
+      <w:proofErr w:type="spellEnd"/>
       <w:r>
         <w:rPr>
           <w:rFonts w:ascii="Consolas" w:eastAsia="Times New Roman" w:hAnsi="Consolas" w:cs="Courier New"/>
@@ -2121,9 +1931,139 @@
           <w:szCs w:val="30"/>
           <w:lang w:eastAsia="en-IN" w:bidi="hi-IN"/>
         </w:rPr>
-        <w:t xml:space="preserve">## </w:t>
-      </w:r>
-      <w:proofErr w:type="spellStart"/>
+        <w:br/>
+      </w:r>
+      <w:r>
+        <w:rPr>
+          <w:rFonts w:ascii="Consolas" w:eastAsia="Times New Roman" w:hAnsi="Consolas" w:cs="Courier New"/>
+          <w:color w:val="CC7832"/>
+          <w:sz w:val="30"/>
+          <w:szCs w:val="30"/>
+          <w:lang w:eastAsia="en-IN" w:bidi="hi-IN"/>
+        </w:rPr>
+        <w:lastRenderedPageBreak/>
+        <w:t xml:space="preserve">- </w:t>
+      </w:r>
+      <w:r>
+        <w:rPr>
+          <w:rFonts w:ascii="Consolas" w:eastAsia="Times New Roman" w:hAnsi="Consolas" w:cs="Courier New"/>
+          <w:color w:val="A9B7C6"/>
+          <w:sz w:val="30"/>
+          <w:szCs w:val="30"/>
+          <w:lang w:eastAsia="en-IN" w:bidi="hi-IN"/>
+        </w:rPr>
+        <w:t>are you a bot?</w:t>
+      </w:r>
+      <w:r>
+        <w:rPr>
+          <w:rFonts w:ascii="Consolas" w:eastAsia="Times New Roman" w:hAnsi="Consolas" w:cs="Courier New"/>
+          <w:color w:val="A9B7C6"/>
+          <w:sz w:val="30"/>
+          <w:szCs w:val="30"/>
+          <w:lang w:eastAsia="en-IN" w:bidi="hi-IN"/>
+        </w:rPr>
+        <w:br/>
+      </w:r>
+      <w:r>
+        <w:rPr>
+          <w:rFonts w:ascii="Consolas" w:eastAsia="Times New Roman" w:hAnsi="Consolas" w:cs="Courier New"/>
+          <w:color w:val="CC7832"/>
+          <w:sz w:val="30"/>
+          <w:szCs w:val="30"/>
+          <w:lang w:eastAsia="en-IN" w:bidi="hi-IN"/>
+        </w:rPr>
+        <w:t xml:space="preserve">- </w:t>
+      </w:r>
+      <w:r>
+        <w:rPr>
+          <w:rFonts w:ascii="Consolas" w:eastAsia="Times New Roman" w:hAnsi="Consolas" w:cs="Courier New"/>
+          <w:color w:val="A9B7C6"/>
+          <w:sz w:val="30"/>
+          <w:szCs w:val="30"/>
+          <w:lang w:eastAsia="en-IN" w:bidi="hi-IN"/>
+        </w:rPr>
+        <w:t>are you a human?</w:t>
+      </w:r>
+      <w:r>
+        <w:rPr>
+          <w:rFonts w:ascii="Consolas" w:eastAsia="Times New Roman" w:hAnsi="Consolas" w:cs="Courier New"/>
+          <w:color w:val="A9B7C6"/>
+          <w:sz w:val="30"/>
+          <w:szCs w:val="30"/>
+          <w:lang w:eastAsia="en-IN" w:bidi="hi-IN"/>
+        </w:rPr>
+        <w:br/>
+      </w:r>
+      <w:r>
+        <w:rPr>
+          <w:rFonts w:ascii="Consolas" w:eastAsia="Times New Roman" w:hAnsi="Consolas" w:cs="Courier New"/>
+          <w:color w:val="CC7832"/>
+          <w:sz w:val="30"/>
+          <w:szCs w:val="30"/>
+          <w:lang w:eastAsia="en-IN" w:bidi="hi-IN"/>
+        </w:rPr>
+        <w:t xml:space="preserve">- </w:t>
+      </w:r>
+      <w:r>
+        <w:rPr>
+          <w:rFonts w:ascii="Consolas" w:eastAsia="Times New Roman" w:hAnsi="Consolas" w:cs="Courier New"/>
+          <w:color w:val="A9B7C6"/>
+          <w:sz w:val="30"/>
+          <w:szCs w:val="30"/>
+          <w:lang w:eastAsia="en-IN" w:bidi="hi-IN"/>
+        </w:rPr>
+        <w:t>am I talking to a bot?</w:t>
+      </w:r>
+      <w:r>
+        <w:rPr>
+          <w:rFonts w:ascii="Consolas" w:eastAsia="Times New Roman" w:hAnsi="Consolas" w:cs="Courier New"/>
+          <w:color w:val="A9B7C6"/>
+          <w:sz w:val="30"/>
+          <w:szCs w:val="30"/>
+          <w:lang w:eastAsia="en-IN" w:bidi="hi-IN"/>
+        </w:rPr>
+        <w:br/>
+      </w:r>
+      <w:r>
+        <w:rPr>
+          <w:rFonts w:ascii="Consolas" w:eastAsia="Times New Roman" w:hAnsi="Consolas" w:cs="Courier New"/>
+          <w:color w:val="CC7832"/>
+          <w:sz w:val="30"/>
+          <w:szCs w:val="30"/>
+          <w:lang w:eastAsia="en-IN" w:bidi="hi-IN"/>
+        </w:rPr>
+        <w:t xml:space="preserve">- </w:t>
+      </w:r>
+      <w:r>
+        <w:rPr>
+          <w:rFonts w:ascii="Consolas" w:eastAsia="Times New Roman" w:hAnsi="Consolas" w:cs="Courier New"/>
+          <w:color w:val="A9B7C6"/>
+          <w:sz w:val="30"/>
+          <w:szCs w:val="30"/>
+          <w:lang w:eastAsia="en-IN" w:bidi="hi-IN"/>
+        </w:rPr>
+        <w:t>am I talking to a human?</w:t>
+      </w:r>
+      <w:r>
+        <w:rPr>
+          <w:rFonts w:ascii="Consolas" w:eastAsia="Times New Roman" w:hAnsi="Consolas" w:cs="Courier New"/>
+          <w:color w:val="A9B7C6"/>
+          <w:sz w:val="30"/>
+          <w:szCs w:val="30"/>
+          <w:lang w:eastAsia="en-IN" w:bidi="hi-IN"/>
+        </w:rPr>
+        <w:br/>
+      </w:r>
+      <w:r>
+        <w:rPr>
+          <w:rFonts w:ascii="Consolas" w:eastAsia="Times New Roman" w:hAnsi="Consolas" w:cs="Courier New"/>
+          <w:color w:val="A9B7C6"/>
+          <w:sz w:val="30"/>
+          <w:szCs w:val="30"/>
+          <w:lang w:eastAsia="en-IN" w:bidi="hi-IN"/>
+        </w:rPr>
+        <w:br/>
+      </w:r>
       <w:r>
         <w:rPr>
           <w:rFonts w:ascii="Consolas" w:eastAsia="Times New Roman" w:hAnsi="Consolas" w:cs="Courier New"/>
@@ -2134,9 +2074,9 @@
           <w:szCs w:val="30"/>
           <w:lang w:eastAsia="en-IN" w:bidi="hi-IN"/>
         </w:rPr>
-        <w:t>intent:corona_intro</w:t>
-      </w:r>
-      <w:proofErr w:type="spellEnd"/>
+        <w:t xml:space="preserve">## </w:t>
+      </w:r>
+      <w:proofErr w:type="spellStart"/>
       <w:r>
         <w:rPr>
           <w:rFonts w:ascii="Consolas" w:eastAsia="Times New Roman" w:hAnsi="Consolas" w:cs="Courier New"/>
@@ -2147,222 +2087,9 @@
           <w:szCs w:val="30"/>
           <w:lang w:eastAsia="en-IN" w:bidi="hi-IN"/>
         </w:rPr>
-        <w:br/>
-      </w:r>
-      <w:r>
-        <w:rPr>
-          <w:rFonts w:ascii="Consolas" w:eastAsia="Times New Roman" w:hAnsi="Consolas" w:cs="Courier New"/>
-          <w:color w:val="CC7832"/>
-          <w:sz w:val="30"/>
-          <w:szCs w:val="30"/>
-          <w:lang w:eastAsia="en-IN" w:bidi="hi-IN"/>
-        </w:rPr>
-        <w:t xml:space="preserve">- </w:t>
-      </w:r>
-      <w:r>
-        <w:rPr>
-          <w:rFonts w:ascii="Consolas" w:eastAsia="Times New Roman" w:hAnsi="Consolas" w:cs="Courier New"/>
-          <w:color w:val="A9B7C6"/>
-          <w:sz w:val="30"/>
-          <w:szCs w:val="30"/>
-          <w:lang w:eastAsia="en-IN" w:bidi="hi-IN"/>
-        </w:rPr>
-        <w:t>What is corona virus</w:t>
-      </w:r>
-      <w:r>
-        <w:rPr>
-          <w:rFonts w:ascii="Consolas" w:eastAsia="Times New Roman" w:hAnsi="Consolas" w:cs="Courier New"/>
-          <w:color w:val="A9B7C6"/>
-          <w:sz w:val="30"/>
-          <w:szCs w:val="30"/>
-          <w:lang w:eastAsia="en-IN" w:bidi="hi-IN"/>
-        </w:rPr>
-        <w:br/>
-      </w:r>
-      <w:r>
-        <w:rPr>
-          <w:rFonts w:ascii="Consolas" w:eastAsia="Times New Roman" w:hAnsi="Consolas" w:cs="Courier New"/>
-          <w:color w:val="CC7832"/>
-          <w:sz w:val="30"/>
-          <w:szCs w:val="30"/>
-          <w:lang w:eastAsia="en-IN" w:bidi="hi-IN"/>
-        </w:rPr>
-        <w:t xml:space="preserve">- </w:t>
-      </w:r>
-      <w:r>
-        <w:rPr>
-          <w:rFonts w:ascii="Consolas" w:eastAsia="Times New Roman" w:hAnsi="Consolas" w:cs="Courier New"/>
-          <w:color w:val="A9B7C6"/>
-          <w:sz w:val="30"/>
-          <w:szCs w:val="30"/>
-          <w:lang w:eastAsia="en-IN" w:bidi="hi-IN"/>
-        </w:rPr>
-        <w:t xml:space="preserve">what is </w:t>
-      </w:r>
-      <w:proofErr w:type="spellStart"/>
-      <w:r>
-        <w:rPr>
-          <w:rFonts w:ascii="Consolas" w:eastAsia="Times New Roman" w:hAnsi="Consolas" w:cs="Courier New"/>
-          <w:color w:val="A9B7C6"/>
-          <w:sz w:val="30"/>
-          <w:szCs w:val="30"/>
-          <w:lang w:eastAsia="en-IN" w:bidi="hi-IN"/>
-        </w:rPr>
-        <w:t>covid</w:t>
+        <w:t>intent:corona_intro</w:t>
       </w:r>
       <w:proofErr w:type="spellEnd"/>
-      <w:r>
-        <w:rPr>
-          <w:rFonts w:ascii="Consolas" w:eastAsia="Times New Roman" w:hAnsi="Consolas" w:cs="Courier New"/>
-          <w:color w:val="A9B7C6"/>
-          <w:sz w:val="30"/>
-          <w:szCs w:val="30"/>
-          <w:lang w:eastAsia="en-IN" w:bidi="hi-IN"/>
-        </w:rPr>
-        <w:br/>
-      </w:r>
-      <w:r>
-        <w:rPr>
-          <w:rFonts w:ascii="Consolas" w:eastAsia="Times New Roman" w:hAnsi="Consolas" w:cs="Courier New"/>
-          <w:color w:val="CC7832"/>
-          <w:sz w:val="30"/>
-          <w:szCs w:val="30"/>
-          <w:lang w:eastAsia="en-IN" w:bidi="hi-IN"/>
-        </w:rPr>
-        <w:t xml:space="preserve">- </w:t>
-      </w:r>
-      <w:r>
-        <w:rPr>
-          <w:rFonts w:ascii="Consolas" w:eastAsia="Times New Roman" w:hAnsi="Consolas" w:cs="Courier New"/>
-          <w:color w:val="A9B7C6"/>
-          <w:sz w:val="30"/>
-          <w:szCs w:val="30"/>
-          <w:lang w:eastAsia="en-IN" w:bidi="hi-IN"/>
-        </w:rPr>
-        <w:t>what is a novel corona virus</w:t>
-      </w:r>
-      <w:r>
-        <w:rPr>
-          <w:rFonts w:ascii="Consolas" w:eastAsia="Times New Roman" w:hAnsi="Consolas" w:cs="Courier New"/>
-          <w:color w:val="A9B7C6"/>
-          <w:sz w:val="30"/>
-          <w:szCs w:val="30"/>
-          <w:lang w:eastAsia="en-IN" w:bidi="hi-IN"/>
-        </w:rPr>
-        <w:br/>
-      </w:r>
-      <w:r>
-        <w:rPr>
-          <w:rFonts w:ascii="Consolas" w:eastAsia="Times New Roman" w:hAnsi="Consolas" w:cs="Courier New"/>
-          <w:color w:val="CC7832"/>
-          <w:sz w:val="30"/>
-          <w:szCs w:val="30"/>
-          <w:lang w:eastAsia="en-IN" w:bidi="hi-IN"/>
-        </w:rPr>
-        <w:t xml:space="preserve">- </w:t>
-      </w:r>
-      <w:r>
-        <w:rPr>
-          <w:rFonts w:ascii="Consolas" w:eastAsia="Times New Roman" w:hAnsi="Consolas" w:cs="Courier New"/>
-          <w:color w:val="A9B7C6"/>
-          <w:sz w:val="30"/>
-          <w:szCs w:val="30"/>
-          <w:lang w:eastAsia="en-IN" w:bidi="hi-IN"/>
-        </w:rPr>
-        <w:t>what is covid-19</w:t>
-      </w:r>
-      <w:r>
-        <w:rPr>
-          <w:rFonts w:ascii="Consolas" w:eastAsia="Times New Roman" w:hAnsi="Consolas" w:cs="Courier New"/>
-          <w:color w:val="A9B7C6"/>
-          <w:sz w:val="30"/>
-          <w:szCs w:val="30"/>
-          <w:lang w:eastAsia="en-IN" w:bidi="hi-IN"/>
-        </w:rPr>
-        <w:br/>
-      </w:r>
-      <w:r>
-        <w:rPr>
-          <w:rFonts w:ascii="Consolas" w:eastAsia="Times New Roman" w:hAnsi="Consolas" w:cs="Courier New"/>
-          <w:color w:val="CC7832"/>
-          <w:sz w:val="30"/>
-          <w:szCs w:val="30"/>
-          <w:lang w:eastAsia="en-IN" w:bidi="hi-IN"/>
-        </w:rPr>
-        <w:t xml:space="preserve">- </w:t>
-      </w:r>
-      <w:r>
-        <w:rPr>
-          <w:rFonts w:ascii="Consolas" w:eastAsia="Times New Roman" w:hAnsi="Consolas" w:cs="Courier New"/>
-          <w:color w:val="A9B7C6"/>
-          <w:sz w:val="30"/>
-          <w:szCs w:val="30"/>
-          <w:lang w:eastAsia="en-IN" w:bidi="hi-IN"/>
-        </w:rPr>
-        <w:t>tell me about corona</w:t>
-      </w:r>
-      <w:r>
-        <w:rPr>
-          <w:rFonts w:ascii="Consolas" w:eastAsia="Times New Roman" w:hAnsi="Consolas" w:cs="Courier New"/>
-          <w:color w:val="A9B7C6"/>
-          <w:sz w:val="30"/>
-          <w:szCs w:val="30"/>
-          <w:lang w:eastAsia="en-IN" w:bidi="hi-IN"/>
-        </w:rPr>
-        <w:br/>
-      </w:r>
-      <w:r>
-        <w:rPr>
-          <w:rFonts w:ascii="Consolas" w:eastAsia="Times New Roman" w:hAnsi="Consolas" w:cs="Courier New"/>
-          <w:color w:val="CC7832"/>
-          <w:sz w:val="30"/>
-          <w:szCs w:val="30"/>
-          <w:lang w:eastAsia="en-IN" w:bidi="hi-IN"/>
-        </w:rPr>
-        <w:t xml:space="preserve">- </w:t>
-      </w:r>
-      <w:r>
-        <w:rPr>
-          <w:rFonts w:ascii="Consolas" w:eastAsia="Times New Roman" w:hAnsi="Consolas" w:cs="Courier New"/>
-          <w:color w:val="A9B7C6"/>
-          <w:sz w:val="30"/>
-          <w:szCs w:val="30"/>
-          <w:lang w:eastAsia="en-IN" w:bidi="hi-IN"/>
-        </w:rPr>
-        <w:t xml:space="preserve">can you tell me about </w:t>
-      </w:r>
-      <w:proofErr w:type="spellStart"/>
-      <w:r>
-        <w:rPr>
-          <w:rFonts w:ascii="Consolas" w:eastAsia="Times New Roman" w:hAnsi="Consolas" w:cs="Courier New"/>
-          <w:color w:val="A9B7C6"/>
-          <w:sz w:val="30"/>
-          <w:szCs w:val="30"/>
-          <w:lang w:eastAsia="en-IN" w:bidi="hi-IN"/>
-        </w:rPr>
-        <w:t>covid</w:t>
-      </w:r>
-      <w:proofErr w:type="spellEnd"/>
-      <w:r>
-        <w:rPr>
-          <w:rFonts w:ascii="Consolas" w:eastAsia="Times New Roman" w:hAnsi="Consolas" w:cs="Courier New"/>
-          <w:color w:val="A9B7C6"/>
-          <w:sz w:val="30"/>
-          <w:szCs w:val="30"/>
-          <w:lang w:eastAsia="en-IN" w:bidi="hi-IN"/>
-        </w:rPr>
-        <w:br/>
-      </w:r>
-      <w:r>
-        <w:rPr>
-          <w:rFonts w:ascii="Consolas" w:eastAsia="Times New Roman" w:hAnsi="Consolas" w:cs="Courier New"/>
-          <w:color w:val="A9B7C6"/>
-          <w:sz w:val="30"/>
-          <w:szCs w:val="30"/>
-          <w:lang w:eastAsia="en-IN" w:bidi="hi-IN"/>
-        </w:rPr>
-        <w:br/>
-      </w:r>
       <w:r>
         <w:rPr>
           <w:rFonts w:ascii="Consolas" w:eastAsia="Times New Roman" w:hAnsi="Consolas" w:cs="Courier New"/>
@@ -2373,9 +2100,222 @@
           <w:szCs w:val="30"/>
           <w:lang w:eastAsia="en-IN" w:bidi="hi-IN"/>
         </w:rPr>
-        <w:t xml:space="preserve">## </w:t>
+        <w:br/>
+      </w:r>
+      <w:r>
+        <w:rPr>
+          <w:rFonts w:ascii="Consolas" w:eastAsia="Times New Roman" w:hAnsi="Consolas" w:cs="Courier New"/>
+          <w:color w:val="CC7832"/>
+          <w:sz w:val="30"/>
+          <w:szCs w:val="30"/>
+          <w:lang w:eastAsia="en-IN" w:bidi="hi-IN"/>
+        </w:rPr>
+        <w:t xml:space="preserve">- </w:t>
+      </w:r>
+      <w:r>
+        <w:rPr>
+          <w:rFonts w:ascii="Consolas" w:eastAsia="Times New Roman" w:hAnsi="Consolas" w:cs="Courier New"/>
+          <w:color w:val="A9B7C6"/>
+          <w:sz w:val="30"/>
+          <w:szCs w:val="30"/>
+          <w:lang w:eastAsia="en-IN" w:bidi="hi-IN"/>
+        </w:rPr>
+        <w:t>What is corona virus</w:t>
+      </w:r>
+      <w:r>
+        <w:rPr>
+          <w:rFonts w:ascii="Consolas" w:eastAsia="Times New Roman" w:hAnsi="Consolas" w:cs="Courier New"/>
+          <w:color w:val="A9B7C6"/>
+          <w:sz w:val="30"/>
+          <w:szCs w:val="30"/>
+          <w:lang w:eastAsia="en-IN" w:bidi="hi-IN"/>
+        </w:rPr>
+        <w:br/>
+      </w:r>
+      <w:r>
+        <w:rPr>
+          <w:rFonts w:ascii="Consolas" w:eastAsia="Times New Roman" w:hAnsi="Consolas" w:cs="Courier New"/>
+          <w:color w:val="CC7832"/>
+          <w:sz w:val="30"/>
+          <w:szCs w:val="30"/>
+          <w:lang w:eastAsia="en-IN" w:bidi="hi-IN"/>
+        </w:rPr>
+        <w:t xml:space="preserve">- </w:t>
+      </w:r>
+      <w:r>
+        <w:rPr>
+          <w:rFonts w:ascii="Consolas" w:eastAsia="Times New Roman" w:hAnsi="Consolas" w:cs="Courier New"/>
+          <w:color w:val="A9B7C6"/>
+          <w:sz w:val="30"/>
+          <w:szCs w:val="30"/>
+          <w:lang w:eastAsia="en-IN" w:bidi="hi-IN"/>
+        </w:rPr>
+        <w:t xml:space="preserve">what is </w:t>
       </w:r>
       <w:proofErr w:type="spellStart"/>
+      <w:r>
+        <w:rPr>
+          <w:rFonts w:ascii="Consolas" w:eastAsia="Times New Roman" w:hAnsi="Consolas" w:cs="Courier New"/>
+          <w:color w:val="A9B7C6"/>
+          <w:sz w:val="30"/>
+          <w:szCs w:val="30"/>
+          <w:lang w:eastAsia="en-IN" w:bidi="hi-IN"/>
+        </w:rPr>
+        <w:t>covid</w:t>
+      </w:r>
+      <w:proofErr w:type="spellEnd"/>
+      <w:r>
+        <w:rPr>
+          <w:rFonts w:ascii="Consolas" w:eastAsia="Times New Roman" w:hAnsi="Consolas" w:cs="Courier New"/>
+          <w:color w:val="A9B7C6"/>
+          <w:sz w:val="30"/>
+          <w:szCs w:val="30"/>
+          <w:lang w:eastAsia="en-IN" w:bidi="hi-IN"/>
+        </w:rPr>
+        <w:br/>
+      </w:r>
+      <w:r>
+        <w:rPr>
+          <w:rFonts w:ascii="Consolas" w:eastAsia="Times New Roman" w:hAnsi="Consolas" w:cs="Courier New"/>
+          <w:color w:val="CC7832"/>
+          <w:sz w:val="30"/>
+          <w:szCs w:val="30"/>
+          <w:lang w:eastAsia="en-IN" w:bidi="hi-IN"/>
+        </w:rPr>
+        <w:t xml:space="preserve">- </w:t>
+      </w:r>
+      <w:r>
+        <w:rPr>
+          <w:rFonts w:ascii="Consolas" w:eastAsia="Times New Roman" w:hAnsi="Consolas" w:cs="Courier New"/>
+          <w:color w:val="A9B7C6"/>
+          <w:sz w:val="30"/>
+          <w:szCs w:val="30"/>
+          <w:lang w:eastAsia="en-IN" w:bidi="hi-IN"/>
+        </w:rPr>
+        <w:t>what is a novel corona virus</w:t>
+      </w:r>
+      <w:r>
+        <w:rPr>
+          <w:rFonts w:ascii="Consolas" w:eastAsia="Times New Roman" w:hAnsi="Consolas" w:cs="Courier New"/>
+          <w:color w:val="A9B7C6"/>
+          <w:sz w:val="30"/>
+          <w:szCs w:val="30"/>
+          <w:lang w:eastAsia="en-IN" w:bidi="hi-IN"/>
+        </w:rPr>
+        <w:br/>
+      </w:r>
+      <w:r>
+        <w:rPr>
+          <w:rFonts w:ascii="Consolas" w:eastAsia="Times New Roman" w:hAnsi="Consolas" w:cs="Courier New"/>
+          <w:color w:val="CC7832"/>
+          <w:sz w:val="30"/>
+          <w:szCs w:val="30"/>
+          <w:lang w:eastAsia="en-IN" w:bidi="hi-IN"/>
+        </w:rPr>
+        <w:t xml:space="preserve">- </w:t>
+      </w:r>
+      <w:r>
+        <w:rPr>
+          <w:rFonts w:ascii="Consolas" w:eastAsia="Times New Roman" w:hAnsi="Consolas" w:cs="Courier New"/>
+          <w:color w:val="A9B7C6"/>
+          <w:sz w:val="30"/>
+          <w:szCs w:val="30"/>
+          <w:lang w:eastAsia="en-IN" w:bidi="hi-IN"/>
+        </w:rPr>
+        <w:t>what is covid-19</w:t>
+      </w:r>
+      <w:r>
+        <w:rPr>
+          <w:rFonts w:ascii="Consolas" w:eastAsia="Times New Roman" w:hAnsi="Consolas" w:cs="Courier New"/>
+          <w:color w:val="A9B7C6"/>
+          <w:sz w:val="30"/>
+          <w:szCs w:val="30"/>
+          <w:lang w:eastAsia="en-IN" w:bidi="hi-IN"/>
+        </w:rPr>
+        <w:br/>
+      </w:r>
+      <w:r>
+        <w:rPr>
+          <w:rFonts w:ascii="Consolas" w:eastAsia="Times New Roman" w:hAnsi="Consolas" w:cs="Courier New"/>
+          <w:color w:val="CC7832"/>
+          <w:sz w:val="30"/>
+          <w:szCs w:val="30"/>
+          <w:lang w:eastAsia="en-IN" w:bidi="hi-IN"/>
+        </w:rPr>
+        <w:t xml:space="preserve">- </w:t>
+      </w:r>
+      <w:r>
+        <w:rPr>
+          <w:rFonts w:ascii="Consolas" w:eastAsia="Times New Roman" w:hAnsi="Consolas" w:cs="Courier New"/>
+          <w:color w:val="A9B7C6"/>
+          <w:sz w:val="30"/>
+          <w:szCs w:val="30"/>
+          <w:lang w:eastAsia="en-IN" w:bidi="hi-IN"/>
+        </w:rPr>
+        <w:t>tell me about corona</w:t>
+      </w:r>
+      <w:r>
+        <w:rPr>
+          <w:rFonts w:ascii="Consolas" w:eastAsia="Times New Roman" w:hAnsi="Consolas" w:cs="Courier New"/>
+          <w:color w:val="A9B7C6"/>
+          <w:sz w:val="30"/>
+          <w:szCs w:val="30"/>
+          <w:lang w:eastAsia="en-IN" w:bidi="hi-IN"/>
+        </w:rPr>
+        <w:br/>
+      </w:r>
+      <w:r>
+        <w:rPr>
+          <w:rFonts w:ascii="Consolas" w:eastAsia="Times New Roman" w:hAnsi="Consolas" w:cs="Courier New"/>
+          <w:color w:val="CC7832"/>
+          <w:sz w:val="30"/>
+          <w:szCs w:val="30"/>
+          <w:lang w:eastAsia="en-IN" w:bidi="hi-IN"/>
+        </w:rPr>
+        <w:t xml:space="preserve">- </w:t>
+      </w:r>
+      <w:r>
+        <w:rPr>
+          <w:rFonts w:ascii="Consolas" w:eastAsia="Times New Roman" w:hAnsi="Consolas" w:cs="Courier New"/>
+          <w:color w:val="A9B7C6"/>
+          <w:sz w:val="30"/>
+          <w:szCs w:val="30"/>
+          <w:lang w:eastAsia="en-IN" w:bidi="hi-IN"/>
+        </w:rPr>
+        <w:t xml:space="preserve">can you tell me about </w:t>
+      </w:r>
+      <w:proofErr w:type="spellStart"/>
+      <w:r>
+        <w:rPr>
+          <w:rFonts w:ascii="Consolas" w:eastAsia="Times New Roman" w:hAnsi="Consolas" w:cs="Courier New"/>
+          <w:color w:val="A9B7C6"/>
+          <w:sz w:val="30"/>
+          <w:szCs w:val="30"/>
+          <w:lang w:eastAsia="en-IN" w:bidi="hi-IN"/>
+        </w:rPr>
+        <w:t>covid</w:t>
+      </w:r>
+      <w:proofErr w:type="spellEnd"/>
+      <w:r>
+        <w:rPr>
+          <w:rFonts w:ascii="Consolas" w:eastAsia="Times New Roman" w:hAnsi="Consolas" w:cs="Courier New"/>
+          <w:color w:val="A9B7C6"/>
+          <w:sz w:val="30"/>
+          <w:szCs w:val="30"/>
+          <w:lang w:eastAsia="en-IN" w:bidi="hi-IN"/>
+        </w:rPr>
+        <w:br/>
+      </w:r>
+      <w:r>
+        <w:rPr>
+          <w:rFonts w:ascii="Consolas" w:eastAsia="Times New Roman" w:hAnsi="Consolas" w:cs="Courier New"/>
+          <w:color w:val="A9B7C6"/>
+          <w:sz w:val="30"/>
+          <w:szCs w:val="30"/>
+          <w:lang w:eastAsia="en-IN" w:bidi="hi-IN"/>
+        </w:rPr>
+        <w:br/>
+      </w:r>
       <w:r>
         <w:rPr>
           <w:rFonts w:ascii="Consolas" w:eastAsia="Times New Roman" w:hAnsi="Consolas" w:cs="Courier New"/>
@@ -2386,9 +2326,9 @@
           <w:szCs w:val="30"/>
           <w:lang w:eastAsia="en-IN" w:bidi="hi-IN"/>
         </w:rPr>
-        <w:t>intent:corona_spread</w:t>
-      </w:r>
-      <w:proofErr w:type="spellEnd"/>
+        <w:t xml:space="preserve">## </w:t>
+      </w:r>
+      <w:proofErr w:type="spellStart"/>
       <w:r>
         <w:rPr>
           <w:rFonts w:ascii="Consolas" w:eastAsia="Times New Roman" w:hAnsi="Consolas" w:cs="Courier New"/>
@@ -2399,78 +2339,9 @@
           <w:szCs w:val="30"/>
           <w:lang w:eastAsia="en-IN" w:bidi="hi-IN"/>
         </w:rPr>
-        <w:br/>
-      </w:r>
-      <w:r>
-        <w:rPr>
-          <w:rFonts w:ascii="Consolas" w:eastAsia="Times New Roman" w:hAnsi="Consolas" w:cs="Courier New"/>
-          <w:color w:val="CC7832"/>
-          <w:sz w:val="30"/>
-          <w:szCs w:val="30"/>
-          <w:lang w:eastAsia="en-IN" w:bidi="hi-IN"/>
-        </w:rPr>
-        <w:t xml:space="preserve">- </w:t>
-      </w:r>
-      <w:r>
-        <w:rPr>
-          <w:rFonts w:ascii="Consolas" w:eastAsia="Times New Roman" w:hAnsi="Consolas" w:cs="Courier New"/>
-          <w:color w:val="A9B7C6"/>
-          <w:sz w:val="30"/>
-          <w:szCs w:val="30"/>
-          <w:lang w:eastAsia="en-IN" w:bidi="hi-IN"/>
-        </w:rPr>
-        <w:t>how does corona virus spread</w:t>
-      </w:r>
-      <w:r>
-        <w:rPr>
-          <w:rFonts w:ascii="Consolas" w:eastAsia="Times New Roman" w:hAnsi="Consolas" w:cs="Courier New"/>
-          <w:color w:val="A9B7C6"/>
-          <w:sz w:val="30"/>
-          <w:szCs w:val="30"/>
-          <w:lang w:eastAsia="en-IN" w:bidi="hi-IN"/>
-        </w:rPr>
-        <w:br/>
-      </w:r>
-      <w:r>
-        <w:rPr>
-          <w:rFonts w:ascii="Consolas" w:eastAsia="Times New Roman" w:hAnsi="Consolas" w:cs="Courier New"/>
-          <w:color w:val="CC7832"/>
-          <w:sz w:val="30"/>
-          <w:szCs w:val="30"/>
-          <w:lang w:eastAsia="en-IN" w:bidi="hi-IN"/>
-        </w:rPr>
-        <w:t xml:space="preserve">- </w:t>
-      </w:r>
-      <w:r>
-        <w:rPr>
-          <w:rFonts w:ascii="Consolas" w:eastAsia="Times New Roman" w:hAnsi="Consolas" w:cs="Courier New"/>
-          <w:color w:val="A9B7C6"/>
-          <w:sz w:val="30"/>
-          <w:szCs w:val="30"/>
-          <w:lang w:eastAsia="en-IN" w:bidi="hi-IN"/>
-        </w:rPr>
-        <w:t>how does the virus spread</w:t>
-      </w:r>
-      <w:r>
-        <w:rPr>
-          <w:rFonts w:ascii="Consolas" w:eastAsia="Times New Roman" w:hAnsi="Consolas" w:cs="Courier New"/>
-          <w:color w:val="A9B7C6"/>
-          <w:sz w:val="30"/>
-          <w:szCs w:val="30"/>
-          <w:lang w:eastAsia="en-IN" w:bidi="hi-IN"/>
-        </w:rPr>
-        <w:br/>
-      </w:r>
-      <w:r>
-        <w:rPr>
-          <w:rFonts w:ascii="Consolas" w:eastAsia="Times New Roman" w:hAnsi="Consolas" w:cs="Courier New"/>
-          <w:color w:val="A9B7C6"/>
-          <w:sz w:val="30"/>
-          <w:szCs w:val="30"/>
-          <w:lang w:eastAsia="en-IN" w:bidi="hi-IN"/>
-        </w:rPr>
-        <w:br/>
-      </w:r>
+        <w:t>intent:corona_spread</w:t>
+      </w:r>
+      <w:proofErr w:type="spellEnd"/>
       <w:r>
         <w:rPr>
           <w:rFonts w:ascii="Consolas" w:eastAsia="Times New Roman" w:hAnsi="Consolas" w:cs="Courier New"/>
@@ -2481,9 +2352,78 @@
           <w:szCs w:val="30"/>
           <w:lang w:eastAsia="en-IN" w:bidi="hi-IN"/>
         </w:rPr>
-        <w:t xml:space="preserve">## </w:t>
-      </w:r>
-      <w:proofErr w:type="spellStart"/>
+        <w:br/>
+      </w:r>
+      <w:r>
+        <w:rPr>
+          <w:rFonts w:ascii="Consolas" w:eastAsia="Times New Roman" w:hAnsi="Consolas" w:cs="Courier New"/>
+          <w:color w:val="CC7832"/>
+          <w:sz w:val="30"/>
+          <w:szCs w:val="30"/>
+          <w:lang w:eastAsia="en-IN" w:bidi="hi-IN"/>
+        </w:rPr>
+        <w:t xml:space="preserve">- </w:t>
+      </w:r>
+      <w:r>
+        <w:rPr>
+          <w:rFonts w:ascii="Consolas" w:eastAsia="Times New Roman" w:hAnsi="Consolas" w:cs="Courier New"/>
+          <w:color w:val="A9B7C6"/>
+          <w:sz w:val="30"/>
+          <w:szCs w:val="30"/>
+          <w:lang w:eastAsia="en-IN" w:bidi="hi-IN"/>
+        </w:rPr>
+        <w:t>how does corona virus spread</w:t>
+      </w:r>
+      <w:r>
+        <w:rPr>
+          <w:rFonts w:ascii="Consolas" w:eastAsia="Times New Roman" w:hAnsi="Consolas" w:cs="Courier New"/>
+          <w:color w:val="A9B7C6"/>
+          <w:sz w:val="30"/>
+          <w:szCs w:val="30"/>
+          <w:lang w:eastAsia="en-IN" w:bidi="hi-IN"/>
+        </w:rPr>
+        <w:br/>
+      </w:r>
+      <w:r>
+        <w:rPr>
+          <w:rFonts w:ascii="Consolas" w:eastAsia="Times New Roman" w:hAnsi="Consolas" w:cs="Courier New"/>
+          <w:color w:val="CC7832"/>
+          <w:sz w:val="30"/>
+          <w:szCs w:val="30"/>
+          <w:lang w:eastAsia="en-IN" w:bidi="hi-IN"/>
+        </w:rPr>
+        <w:t xml:space="preserve">- </w:t>
+      </w:r>
+      <w:r>
+        <w:rPr>
+          <w:rFonts w:ascii="Consolas" w:eastAsia="Times New Roman" w:hAnsi="Consolas" w:cs="Courier New"/>
+          <w:color w:val="A9B7C6"/>
+          <w:sz w:val="30"/>
+          <w:szCs w:val="30"/>
+          <w:lang w:eastAsia="en-IN" w:bidi="hi-IN"/>
+        </w:rPr>
+        <w:t>how does the virus spread</w:t>
+      </w:r>
+      <w:r>
+        <w:rPr>
+          <w:rFonts w:ascii="Consolas" w:eastAsia="Times New Roman" w:hAnsi="Consolas" w:cs="Courier New"/>
+          <w:color w:val="A9B7C6"/>
+          <w:sz w:val="30"/>
+          <w:szCs w:val="30"/>
+          <w:lang w:eastAsia="en-IN" w:bidi="hi-IN"/>
+        </w:rPr>
+        <w:br/>
+      </w:r>
+      <w:r>
+        <w:rPr>
+          <w:rFonts w:ascii="Consolas" w:eastAsia="Times New Roman" w:hAnsi="Consolas" w:cs="Courier New"/>
+          <w:color w:val="A9B7C6"/>
+          <w:sz w:val="30"/>
+          <w:szCs w:val="30"/>
+          <w:lang w:eastAsia="en-IN" w:bidi="hi-IN"/>
+        </w:rPr>
+        <w:br/>
+      </w:r>
       <w:r>
         <w:rPr>
           <w:rFonts w:ascii="Consolas" w:eastAsia="Times New Roman" w:hAnsi="Consolas" w:cs="Courier New"/>
@@ -2494,9 +2434,9 @@
           <w:szCs w:val="30"/>
           <w:lang w:eastAsia="en-IN" w:bidi="hi-IN"/>
         </w:rPr>
-        <w:t>intent:corona_food_spread</w:t>
-      </w:r>
-      <w:proofErr w:type="spellEnd"/>
+        <w:t xml:space="preserve">## </w:t>
+      </w:r>
+      <w:proofErr w:type="spellStart"/>
       <w:r>
         <w:rPr>
           <w:rFonts w:ascii="Consolas" w:eastAsia="Times New Roman" w:hAnsi="Consolas" w:cs="Courier New"/>
@@ -2507,6 +2447,19 @@
           <w:szCs w:val="30"/>
           <w:lang w:eastAsia="en-IN" w:bidi="hi-IN"/>
         </w:rPr>
+        <w:t>intent:corona_food_spread</w:t>
+      </w:r>
+      <w:proofErr w:type="spellEnd"/>
+      <w:r>
+        <w:rPr>
+          <w:rFonts w:ascii="Consolas" w:eastAsia="Times New Roman" w:hAnsi="Consolas" w:cs="Courier New"/>
+          <w:i/>
+          <w:iCs/>
+          <w:color w:val="9876AA"/>
+          <w:sz w:val="30"/>
+          <w:szCs w:val="30"/>
+          <w:lang w:eastAsia="en-IN" w:bidi="hi-IN"/>
+        </w:rPr>
         <w:br/>
       </w:r>
       <w:r>
@@ -2577,7 +2530,6 @@
           <w:szCs w:val="30"/>
           <w:lang w:eastAsia="en-IN" w:bidi="hi-IN"/>
         </w:rPr>
-        <w:lastRenderedPageBreak/>
         <w:br/>
       </w:r>
       <w:r>
@@ -2964,6 +2916,15 @@
           <w:szCs w:val="30"/>
         </w:rPr>
         <w:br/>
+      </w:r>
+      <w:r>
+        <w:rPr>
+          <w:rFonts w:ascii="Consolas" w:hAnsi="Consolas"/>
+          <w:color w:val="A9B7C6"/>
+          <w:sz w:val="30"/>
+          <w:szCs w:val="30"/>
+        </w:rPr>
+        <w:lastRenderedPageBreak/>
         <w:t xml:space="preserve">- </w:t>
       </w:r>
       <w:proofErr w:type="spellStart"/>
@@ -3407,52 +3368,289 @@
           <w:szCs w:val="30"/>
         </w:rPr>
         <w:br/>
-        <w:t xml:space="preserve">      and birds. In humans, coronaviruses </w:t>
-      </w:r>
-      <w:r>
-        <w:rPr>
-          <w:rFonts w:ascii="Consolas" w:hAnsi="Consolas"/>
-          <w:color w:val="A9B7C6"/>
+        <w:t xml:space="preserve">      and birds. In humans, coronaviruses cause respiratory tract infections that</w:t>
+      </w:r>
+      <w:r>
+        <w:rPr>
+          <w:rFonts w:ascii="Consolas" w:hAnsi="Consolas"/>
+          <w:color w:val="A9B7C6"/>
+          <w:sz w:val="30"/>
+          <w:szCs w:val="30"/>
+        </w:rPr>
+        <w:br/>
+        <w:t xml:space="preserve">      can be mild, such as some cases of the common cold (among other possible causes,</w:t>
+      </w:r>
+      <w:r>
+        <w:rPr>
+          <w:rFonts w:ascii="Consolas" w:hAnsi="Consolas"/>
+          <w:color w:val="A9B7C6"/>
+          <w:sz w:val="30"/>
+          <w:szCs w:val="30"/>
+        </w:rPr>
+        <w:br/>
+        <w:t xml:space="preserve">      predominantly rhinoviruses), and others that can be lethal, such as SARS, MERS,</w:t>
+      </w:r>
+      <w:r>
+        <w:rPr>
+          <w:rFonts w:ascii="Consolas" w:hAnsi="Consolas"/>
+          <w:color w:val="A9B7C6"/>
+          <w:sz w:val="30"/>
+          <w:szCs w:val="30"/>
+        </w:rPr>
+        <w:br/>
+        <w:t xml:space="preserve">      and COVID-19</w:t>
+      </w:r>
+      <w:r>
+        <w:rPr>
+          <w:rFonts w:ascii="Consolas" w:hAnsi="Consolas"/>
+          <w:color w:val="A9B7C6"/>
+          <w:sz w:val="30"/>
+          <w:szCs w:val="30"/>
+        </w:rPr>
+        <w:br/>
+        <w:t xml:space="preserve">  </w:t>
+      </w:r>
+      <w:proofErr w:type="spellStart"/>
+      <w:r>
+        <w:rPr>
+          <w:rFonts w:ascii="Consolas" w:hAnsi="Consolas"/>
+          <w:color w:val="CC7832"/>
+          <w:sz w:val="30"/>
+          <w:szCs w:val="30"/>
+        </w:rPr>
+        <w:t>utter_corona_spread</w:t>
+      </w:r>
+      <w:proofErr w:type="spellEnd"/>
+      <w:r>
+        <w:rPr>
+          <w:rFonts w:ascii="Consolas" w:hAnsi="Consolas"/>
+          <w:color w:val="A9B7C6"/>
+          <w:sz w:val="30"/>
+          <w:szCs w:val="30"/>
+        </w:rPr>
+        <w:t>:</w:t>
+      </w:r>
+      <w:r>
+        <w:rPr>
+          <w:rFonts w:ascii="Consolas" w:hAnsi="Consolas"/>
+          <w:color w:val="A9B7C6"/>
+          <w:sz w:val="30"/>
+          <w:szCs w:val="30"/>
+        </w:rPr>
+        <w:br/>
+        <w:t xml:space="preserve">  - </w:t>
+      </w:r>
+      <w:r>
+        <w:rPr>
+          <w:rFonts w:ascii="Consolas" w:hAnsi="Consolas"/>
+          <w:color w:val="CC7832"/>
+          <w:sz w:val="30"/>
+          <w:szCs w:val="30"/>
+        </w:rPr>
+        <w:t>text</w:t>
+      </w:r>
+      <w:r>
+        <w:rPr>
+          <w:rFonts w:ascii="Consolas" w:hAnsi="Consolas"/>
+          <w:color w:val="A9B7C6"/>
+          <w:sz w:val="30"/>
+          <w:szCs w:val="30"/>
+        </w:rPr>
+        <w:t xml:space="preserve">: </w:t>
+      </w:r>
+      <w:r>
+        <w:rPr>
+          <w:rFonts w:ascii="Consolas" w:hAnsi="Consolas"/>
+          <w:color w:val="6A8759"/>
+          <w:sz w:val="30"/>
+          <w:szCs w:val="30"/>
+        </w:rPr>
+        <w:t>"This virus was first detected in Wuhan City, Hubei Province, China. The\</w:t>
+      </w:r>
+      <w:r>
+        <w:rPr>
+          <w:rFonts w:ascii="Consolas" w:hAnsi="Consolas"/>
+          <w:color w:val="6A8759"/>
+          <w:sz w:val="30"/>
+          <w:szCs w:val="30"/>
+        </w:rPr>
+        <w:br/>
+        <w:t xml:space="preserve">      \ first infections were linked to a live animal market, but the virus is now\</w:t>
+      </w:r>
+      <w:r>
+        <w:rPr>
+          <w:rFonts w:ascii="Consolas" w:hAnsi="Consolas"/>
+          <w:color w:val="6A8759"/>
+          <w:sz w:val="30"/>
+          <w:szCs w:val="30"/>
+        </w:rPr>
+        <w:br/>
+        <w:t xml:space="preserve">      \ spreading from person-to-person. It’s important to note that person-to-person\</w:t>
+      </w:r>
+      <w:r>
+        <w:rPr>
+          <w:rFonts w:ascii="Consolas" w:hAnsi="Consolas"/>
+          <w:color w:val="6A8759"/>
+          <w:sz w:val="30"/>
+          <w:szCs w:val="30"/>
+        </w:rPr>
+        <w:br/>
+        <w:t xml:space="preserve">      \ spread can happen on a continuum. Some viruses are highly contagious (like\</w:t>
+      </w:r>
+      <w:r>
+        <w:rPr>
+          <w:rFonts w:ascii="Consolas" w:hAnsi="Consolas"/>
+          <w:color w:val="6A8759"/>
+          <w:sz w:val="30"/>
+          <w:szCs w:val="30"/>
+        </w:rPr>
+        <w:br/>
+        <w:t xml:space="preserve">      \ measles), while other viruses are </w:t>
+      </w:r>
+      <w:r>
+        <w:rPr>
+          <w:rFonts w:ascii="Consolas" w:hAnsi="Consolas"/>
+          <w:color w:val="6A8759"/>
           <w:sz w:val="30"/>
           <w:szCs w:val="30"/>
         </w:rPr>
         <w:lastRenderedPageBreak/>
-        <w:t>cause respiratory tract infections that</w:t>
-      </w:r>
-      <w:r>
-        <w:rPr>
-          <w:rFonts w:ascii="Consolas" w:hAnsi="Consolas"/>
-          <w:color w:val="A9B7C6"/>
-          <w:sz w:val="30"/>
-          <w:szCs w:val="30"/>
-        </w:rPr>
-        <w:br/>
-        <w:t xml:space="preserve">      can be mild, such as some cases of the common cold (among other possible causes,</w:t>
-      </w:r>
-      <w:r>
-        <w:rPr>
-          <w:rFonts w:ascii="Consolas" w:hAnsi="Consolas"/>
-          <w:color w:val="A9B7C6"/>
-          <w:sz w:val="30"/>
-          <w:szCs w:val="30"/>
-        </w:rPr>
-        <w:br/>
-        <w:t xml:space="preserve">      predominantly rhinoviruses), and others that can be lethal, such as SARS, MERS,</w:t>
-      </w:r>
-      <w:r>
-        <w:rPr>
-          <w:rFonts w:ascii="Consolas" w:hAnsi="Consolas"/>
-          <w:color w:val="A9B7C6"/>
-          <w:sz w:val="30"/>
-          <w:szCs w:val="30"/>
-        </w:rPr>
-        <w:br/>
-        <w:t xml:space="preserve">      and COVID-19</w:t>
-      </w:r>
-      <w:r>
-        <w:rPr>
-          <w:rFonts w:ascii="Consolas" w:hAnsi="Consolas"/>
-          <w:color w:val="A9B7C6"/>
+        <w:t>less so. The virus that causes COVID-19\</w:t>
+      </w:r>
+      <w:r>
+        <w:rPr>
+          <w:rFonts w:ascii="Consolas" w:hAnsi="Consolas"/>
+          <w:color w:val="6A8759"/>
+          <w:sz w:val="30"/>
+          <w:szCs w:val="30"/>
+        </w:rPr>
+        <w:br/>
+        <w:t xml:space="preserve">      \ is spreading from person-to-person. Someone who is actively sick with COVID-19\</w:t>
+      </w:r>
+      <w:r>
+        <w:rPr>
+          <w:rFonts w:ascii="Consolas" w:hAnsi="Consolas"/>
+          <w:color w:val="6A8759"/>
+          <w:sz w:val="30"/>
+          <w:szCs w:val="30"/>
+        </w:rPr>
+        <w:br/>
+        <w:t xml:space="preserve">      \ can spread the illness to others. That is why we recommend that these patients\</w:t>
+      </w:r>
+      <w:r>
+        <w:rPr>
+          <w:rFonts w:ascii="Consolas" w:hAnsi="Consolas"/>
+          <w:color w:val="6A8759"/>
+          <w:sz w:val="30"/>
+          <w:szCs w:val="30"/>
+        </w:rPr>
+        <w:br/>
+        <w:t xml:space="preserve">      \ be isolated either in the hospital or at home (depending on how sick they\</w:t>
+      </w:r>
+      <w:r>
+        <w:rPr>
+          <w:rFonts w:ascii="Consolas" w:hAnsi="Consolas"/>
+          <w:color w:val="6A8759"/>
+          <w:sz w:val="30"/>
+          <w:szCs w:val="30"/>
+        </w:rPr>
+        <w:br/>
+        <w:t xml:space="preserve">      \ are) until they are better and no longer pose a risk of infecting others.\n\</w:t>
+      </w:r>
+      <w:r>
+        <w:rPr>
+          <w:rFonts w:ascii="Consolas" w:hAnsi="Consolas"/>
+          <w:color w:val="6A8759"/>
+          <w:sz w:val="30"/>
+          <w:szCs w:val="30"/>
+        </w:rPr>
+        <w:br/>
+        <w:t xml:space="preserve">      How long someone is actively sick can vary so the decision on when to release\</w:t>
+      </w:r>
+      <w:r>
+        <w:rPr>
+          <w:rFonts w:ascii="Consolas" w:hAnsi="Consolas"/>
+          <w:color w:val="6A8759"/>
+          <w:sz w:val="30"/>
+          <w:szCs w:val="30"/>
+        </w:rPr>
+        <w:br/>
+        <w:t xml:space="preserve">      \ someone from isolation is made on a case-by-case basis in consultation with\</w:t>
+      </w:r>
+      <w:r>
+        <w:rPr>
+          <w:rFonts w:ascii="Consolas" w:hAnsi="Consolas"/>
+          <w:color w:val="6A8759"/>
+          <w:sz w:val="30"/>
+          <w:szCs w:val="30"/>
+        </w:rPr>
+        <w:br/>
+        <w:t xml:space="preserve">      \ doctors, infection prevention and control experts, and public health officials\</w:t>
+      </w:r>
+      <w:r>
+        <w:rPr>
+          <w:rFonts w:ascii="Consolas" w:hAnsi="Consolas"/>
+          <w:color w:val="6A8759"/>
+          <w:sz w:val="30"/>
+          <w:szCs w:val="30"/>
+        </w:rPr>
+        <w:br/>
+        <w:t xml:space="preserve">      \ and involves considering specifics of each situation including disease severity,\</w:t>
+      </w:r>
+      <w:r>
+        <w:rPr>
+          <w:rFonts w:ascii="Consolas" w:hAnsi="Consolas"/>
+          <w:color w:val="6A8759"/>
+          <w:sz w:val="30"/>
+          <w:szCs w:val="30"/>
+        </w:rPr>
+        <w:br/>
+        <w:t xml:space="preserve">      \ illness signs and symptoms, and results of laboratory testing for that patient.\n\</w:t>
+      </w:r>
+      <w:r>
+        <w:rPr>
+          <w:rFonts w:ascii="Consolas" w:hAnsi="Consolas"/>
+          <w:color w:val="6A8759"/>
+          <w:sz w:val="30"/>
+          <w:szCs w:val="30"/>
+        </w:rPr>
+        <w:br/>
+        <w:t xml:space="preserve">      The virus that causes COVID-19 seems to be spreading easily and sustainably\</w:t>
+      </w:r>
+      <w:r>
+        <w:rPr>
+          <w:rFonts w:ascii="Consolas" w:hAnsi="Consolas"/>
+          <w:color w:val="6A8759"/>
+          <w:sz w:val="30"/>
+          <w:szCs w:val="30"/>
+        </w:rPr>
+        <w:br/>
+        <w:t xml:space="preserve">      \ in the community (“community spread”) in some affected geographic areas. Community\</w:t>
+      </w:r>
+      <w:r>
+        <w:rPr>
+          <w:rFonts w:ascii="Consolas" w:hAnsi="Consolas"/>
+          <w:color w:val="6A8759"/>
+          <w:sz w:val="30"/>
+          <w:szCs w:val="30"/>
+        </w:rPr>
+        <w:br/>
+        <w:t xml:space="preserve">      \ spread means people have been infected with the virus in an area, including\</w:t>
+      </w:r>
+      <w:r>
+        <w:rPr>
+          <w:rFonts w:ascii="Consolas" w:hAnsi="Consolas"/>
+          <w:color w:val="6A8759"/>
+          <w:sz w:val="30"/>
+          <w:szCs w:val="30"/>
+        </w:rPr>
+        <w:br/>
+        <w:t xml:space="preserve">      \ some who are not sure how or where they became infected."</w:t>
+      </w:r>
+      <w:r>
+        <w:rPr>
+          <w:rFonts w:ascii="Consolas" w:hAnsi="Consolas"/>
+          <w:color w:val="6A8759"/>
           <w:sz w:val="30"/>
           <w:szCs w:val="30"/>
         </w:rPr>
@@ -3467,6 +3665,472 @@
           <w:sz w:val="30"/>
           <w:szCs w:val="30"/>
         </w:rPr>
+        <w:t>utter_corona_food_spread</w:t>
+      </w:r>
+      <w:proofErr w:type="spellEnd"/>
+      <w:r>
+        <w:rPr>
+          <w:rFonts w:ascii="Consolas" w:hAnsi="Consolas"/>
+          <w:color w:val="A9B7C6"/>
+          <w:sz w:val="30"/>
+          <w:szCs w:val="30"/>
+        </w:rPr>
+        <w:t>:</w:t>
+      </w:r>
+      <w:r>
+        <w:rPr>
+          <w:rFonts w:ascii="Consolas" w:hAnsi="Consolas"/>
+          <w:color w:val="A9B7C6"/>
+          <w:sz w:val="30"/>
+          <w:szCs w:val="30"/>
+        </w:rPr>
+        <w:br/>
+        <w:t xml:space="preserve">  - </w:t>
+      </w:r>
+      <w:r>
+        <w:rPr>
+          <w:rFonts w:ascii="Consolas" w:hAnsi="Consolas"/>
+          <w:color w:val="CC7832"/>
+          <w:sz w:val="30"/>
+          <w:szCs w:val="30"/>
+        </w:rPr>
+        <w:t>text</w:t>
+      </w:r>
+      <w:r>
+        <w:rPr>
+          <w:rFonts w:ascii="Consolas" w:hAnsi="Consolas"/>
+          <w:color w:val="A9B7C6"/>
+          <w:sz w:val="30"/>
+          <w:szCs w:val="30"/>
+        </w:rPr>
+        <w:t>: Coronaviruses are generally thought to be spread from person-to-person through</w:t>
+      </w:r>
+      <w:r>
+        <w:rPr>
+          <w:rFonts w:ascii="Consolas" w:hAnsi="Consolas"/>
+          <w:color w:val="A9B7C6"/>
+          <w:sz w:val="30"/>
+          <w:szCs w:val="30"/>
+        </w:rPr>
+        <w:br/>
+        <w:t xml:space="preserve">      respiratory droplets. Currently there is no evidence to support transmission</w:t>
+      </w:r>
+      <w:r>
+        <w:rPr>
+          <w:rFonts w:ascii="Consolas" w:hAnsi="Consolas"/>
+          <w:color w:val="A9B7C6"/>
+          <w:sz w:val="30"/>
+          <w:szCs w:val="30"/>
+        </w:rPr>
+        <w:br/>
+      </w:r>
+      <w:r>
+        <w:rPr>
+          <w:rFonts w:ascii="Consolas" w:hAnsi="Consolas"/>
+          <w:color w:val="A9B7C6"/>
+          <w:sz w:val="30"/>
+          <w:szCs w:val="30"/>
+        </w:rPr>
+        <w:lastRenderedPageBreak/>
+        <w:t xml:space="preserve">      of COVID-19 associated with food. Before preparing or eating food it is important</w:t>
+      </w:r>
+      <w:r>
+        <w:rPr>
+          <w:rFonts w:ascii="Consolas" w:hAnsi="Consolas"/>
+          <w:color w:val="A9B7C6"/>
+          <w:sz w:val="30"/>
+          <w:szCs w:val="30"/>
+        </w:rPr>
+        <w:br/>
+        <w:t xml:space="preserve">      to always wash your hands with soap and water for 20 seconds for general food</w:t>
+      </w:r>
+      <w:r>
+        <w:rPr>
+          <w:rFonts w:ascii="Consolas" w:hAnsi="Consolas"/>
+          <w:color w:val="A9B7C6"/>
+          <w:sz w:val="30"/>
+          <w:szCs w:val="30"/>
+        </w:rPr>
+        <w:br/>
+        <w:t xml:space="preserve">      safety. Throughout the day wash your hands after blowing your nose, coughing</w:t>
+      </w:r>
+      <w:r>
+        <w:rPr>
+          <w:rFonts w:ascii="Consolas" w:hAnsi="Consolas"/>
+          <w:color w:val="A9B7C6"/>
+          <w:sz w:val="30"/>
+          <w:szCs w:val="30"/>
+        </w:rPr>
+        <w:br/>
+        <w:t xml:space="preserve">      or sneezing, or going to the bathroom.</w:t>
+      </w:r>
+      <w:r>
+        <w:rPr>
+          <w:rFonts w:ascii="Consolas" w:hAnsi="Consolas"/>
+          <w:color w:val="A9B7C6"/>
+          <w:sz w:val="30"/>
+          <w:szCs w:val="30"/>
+        </w:rPr>
+        <w:br/>
+        <w:t xml:space="preserve">  </w:t>
+      </w:r>
+      <w:proofErr w:type="spellStart"/>
+      <w:r>
+        <w:rPr>
+          <w:rFonts w:ascii="Consolas" w:hAnsi="Consolas"/>
+          <w:color w:val="CC7832"/>
+          <w:sz w:val="30"/>
+          <w:szCs w:val="30"/>
+        </w:rPr>
+        <w:t>utter_warm_weather</w:t>
+      </w:r>
+      <w:proofErr w:type="spellEnd"/>
+      <w:r>
+        <w:rPr>
+          <w:rFonts w:ascii="Consolas" w:hAnsi="Consolas"/>
+          <w:color w:val="A9B7C6"/>
+          <w:sz w:val="30"/>
+          <w:szCs w:val="30"/>
+        </w:rPr>
+        <w:t>:</w:t>
+      </w:r>
+      <w:r>
+        <w:rPr>
+          <w:rFonts w:ascii="Consolas" w:hAnsi="Consolas"/>
+          <w:color w:val="A9B7C6"/>
+          <w:sz w:val="30"/>
+          <w:szCs w:val="30"/>
+        </w:rPr>
+        <w:br/>
+        <w:t xml:space="preserve">  - </w:t>
+      </w:r>
+      <w:r>
+        <w:rPr>
+          <w:rFonts w:ascii="Consolas" w:hAnsi="Consolas"/>
+          <w:color w:val="CC7832"/>
+          <w:sz w:val="30"/>
+          <w:szCs w:val="30"/>
+        </w:rPr>
+        <w:t>text</w:t>
+      </w:r>
+      <w:r>
+        <w:rPr>
+          <w:rFonts w:ascii="Consolas" w:hAnsi="Consolas"/>
+          <w:color w:val="A9B7C6"/>
+          <w:sz w:val="30"/>
+          <w:szCs w:val="30"/>
+        </w:rPr>
+        <w:t>: It is not yet known whether weather and temperature impact the spread of</w:t>
+      </w:r>
+      <w:r>
+        <w:rPr>
+          <w:rFonts w:ascii="Consolas" w:hAnsi="Consolas"/>
+          <w:color w:val="A9B7C6"/>
+          <w:sz w:val="30"/>
+          <w:szCs w:val="30"/>
+        </w:rPr>
+        <w:br/>
+        <w:t xml:space="preserve">      COVID-19. Some other viruses, like the common cold and flu, spread more during</w:t>
+      </w:r>
+      <w:r>
+        <w:rPr>
+          <w:rFonts w:ascii="Consolas" w:hAnsi="Consolas"/>
+          <w:color w:val="A9B7C6"/>
+          <w:sz w:val="30"/>
+          <w:szCs w:val="30"/>
+        </w:rPr>
+        <w:br/>
+        <w:t xml:space="preserve">      cold weather months but that does not mean it is impossible to become sick with</w:t>
+      </w:r>
+      <w:r>
+        <w:rPr>
+          <w:rFonts w:ascii="Consolas" w:hAnsi="Consolas"/>
+          <w:color w:val="A9B7C6"/>
+          <w:sz w:val="30"/>
+          <w:szCs w:val="30"/>
+        </w:rPr>
+        <w:br/>
+        <w:t xml:space="preserve">      these viruses during other months.  At this time, it is not known whether the</w:t>
+      </w:r>
+      <w:r>
+        <w:rPr>
+          <w:rFonts w:ascii="Consolas" w:hAnsi="Consolas"/>
+          <w:color w:val="A9B7C6"/>
+          <w:sz w:val="30"/>
+          <w:szCs w:val="30"/>
+        </w:rPr>
+        <w:br/>
+        <w:t xml:space="preserve">      spread of COVID-19 will decrease when weather becomes warmer.  There is much</w:t>
+      </w:r>
+      <w:r>
+        <w:rPr>
+          <w:rFonts w:ascii="Consolas" w:hAnsi="Consolas"/>
+          <w:color w:val="A9B7C6"/>
+          <w:sz w:val="30"/>
+          <w:szCs w:val="30"/>
+        </w:rPr>
+        <w:br/>
+        <w:t xml:space="preserve">      more to learn about the transmissibility, severity, and other features associated</w:t>
+      </w:r>
+      <w:r>
+        <w:rPr>
+          <w:rFonts w:ascii="Consolas" w:hAnsi="Consolas"/>
+          <w:color w:val="A9B7C6"/>
+          <w:sz w:val="30"/>
+          <w:szCs w:val="30"/>
+        </w:rPr>
+        <w:br/>
+        <w:t xml:space="preserve">      with COVID-19 and investigations are ongoing.</w:t>
+      </w:r>
+      <w:r>
+        <w:rPr>
+          <w:rFonts w:ascii="Consolas" w:hAnsi="Consolas"/>
+          <w:color w:val="A9B7C6"/>
+          <w:sz w:val="30"/>
+          <w:szCs w:val="30"/>
+        </w:rPr>
+        <w:br/>
+        <w:t xml:space="preserve">  </w:t>
+      </w:r>
+      <w:proofErr w:type="spellStart"/>
+      <w:r>
+        <w:rPr>
+          <w:rFonts w:ascii="Consolas" w:hAnsi="Consolas"/>
+          <w:color w:val="CC7832"/>
+          <w:sz w:val="30"/>
+          <w:szCs w:val="30"/>
+        </w:rPr>
+        <w:t>utter_high_risk</w:t>
+      </w:r>
+      <w:proofErr w:type="spellEnd"/>
+      <w:r>
+        <w:rPr>
+          <w:rFonts w:ascii="Consolas" w:hAnsi="Consolas"/>
+          <w:color w:val="A9B7C6"/>
+          <w:sz w:val="30"/>
+          <w:szCs w:val="30"/>
+        </w:rPr>
+        <w:t>:</w:t>
+      </w:r>
+      <w:r>
+        <w:rPr>
+          <w:rFonts w:ascii="Consolas" w:hAnsi="Consolas"/>
+          <w:color w:val="A9B7C6"/>
+          <w:sz w:val="30"/>
+          <w:szCs w:val="30"/>
+        </w:rPr>
+        <w:br/>
+        <w:t xml:space="preserve">  - </w:t>
+      </w:r>
+      <w:r>
+        <w:rPr>
+          <w:rFonts w:ascii="Consolas" w:hAnsi="Consolas"/>
+          <w:color w:val="CC7832"/>
+          <w:sz w:val="30"/>
+          <w:szCs w:val="30"/>
+        </w:rPr>
+        <w:t>text</w:t>
+      </w:r>
+      <w:r>
+        <w:rPr>
+          <w:rFonts w:ascii="Consolas" w:hAnsi="Consolas"/>
+          <w:color w:val="A9B7C6"/>
+          <w:sz w:val="30"/>
+          <w:szCs w:val="30"/>
+        </w:rPr>
+        <w:t>: Older adults and people of any age who have serious underlying medical conditions</w:t>
+      </w:r>
+      <w:r>
+        <w:rPr>
+          <w:rFonts w:ascii="Consolas" w:hAnsi="Consolas"/>
+          <w:color w:val="A9B7C6"/>
+          <w:sz w:val="30"/>
+          <w:szCs w:val="30"/>
+        </w:rPr>
+        <w:br/>
+        <w:t xml:space="preserve">      may be at higher risk for more serious complications from COVID-19. These people</w:t>
+      </w:r>
+      <w:r>
+        <w:rPr>
+          <w:rFonts w:ascii="Consolas" w:hAnsi="Consolas"/>
+          <w:color w:val="A9B7C6"/>
+          <w:sz w:val="30"/>
+          <w:szCs w:val="30"/>
+        </w:rPr>
+        <w:br/>
+        <w:t xml:space="preserve">      who may be at higher risk of getting very sick from this illness, includes;</w:t>
+      </w:r>
+      <w:r>
+        <w:rPr>
+          <w:rFonts w:ascii="Consolas" w:hAnsi="Consolas"/>
+          <w:color w:val="A9B7C6"/>
+          <w:sz w:val="30"/>
+          <w:szCs w:val="30"/>
+        </w:rPr>
+        <w:br/>
+        <w:t xml:space="preserve">      Older adults, People who have serious underlying medical conditions like...</w:t>
+      </w:r>
+      <w:r>
+        <w:rPr>
+          <w:rFonts w:ascii="Consolas" w:hAnsi="Consolas"/>
+          <w:color w:val="A9B7C6"/>
+          <w:sz w:val="30"/>
+          <w:szCs w:val="30"/>
+        </w:rPr>
+        <w:br/>
+        <w:t xml:space="preserve">      Heart disease, Diabetes, Lung disease,</w:t>
+      </w:r>
+      <w:r>
+        <w:rPr>
+          <w:rFonts w:ascii="Consolas" w:hAnsi="Consolas"/>
+          <w:color w:val="A9B7C6"/>
+          <w:sz w:val="30"/>
+          <w:szCs w:val="30"/>
+        </w:rPr>
+        <w:br/>
+      </w:r>
+      <w:r>
+        <w:rPr>
+          <w:rFonts w:ascii="Consolas" w:hAnsi="Consolas"/>
+          <w:color w:val="CC7832"/>
+          <w:sz w:val="30"/>
+          <w:szCs w:val="30"/>
+        </w:rPr>
+        <w:lastRenderedPageBreak/>
+        <w:t>actions</w:t>
+      </w:r>
+      <w:r>
+        <w:rPr>
+          <w:rFonts w:ascii="Consolas" w:hAnsi="Consolas"/>
+          <w:color w:val="A9B7C6"/>
+          <w:sz w:val="30"/>
+          <w:szCs w:val="30"/>
+        </w:rPr>
+        <w:t>:</w:t>
+      </w:r>
+      <w:r>
+        <w:rPr>
+          <w:rFonts w:ascii="Consolas" w:hAnsi="Consolas"/>
+          <w:color w:val="A9B7C6"/>
+          <w:sz w:val="30"/>
+          <w:szCs w:val="30"/>
+        </w:rPr>
+        <w:br/>
+        <w:t xml:space="preserve">- </w:t>
+      </w:r>
+      <w:proofErr w:type="spellStart"/>
+      <w:r>
+        <w:rPr>
+          <w:rFonts w:ascii="Consolas" w:hAnsi="Consolas"/>
+          <w:color w:val="A9B7C6"/>
+          <w:sz w:val="30"/>
+          <w:szCs w:val="30"/>
+        </w:rPr>
+        <w:t>utter_greet</w:t>
+      </w:r>
+      <w:proofErr w:type="spellEnd"/>
+      <w:r>
+        <w:rPr>
+          <w:rFonts w:ascii="Consolas" w:hAnsi="Consolas"/>
+          <w:color w:val="A9B7C6"/>
+          <w:sz w:val="30"/>
+          <w:szCs w:val="30"/>
+        </w:rPr>
+        <w:br/>
+        <w:t xml:space="preserve">- </w:t>
+      </w:r>
+      <w:proofErr w:type="spellStart"/>
+      <w:r>
+        <w:rPr>
+          <w:rFonts w:ascii="Consolas" w:hAnsi="Consolas"/>
+          <w:color w:val="A9B7C6"/>
+          <w:sz w:val="30"/>
+          <w:szCs w:val="30"/>
+        </w:rPr>
+        <w:t>utter_did_that_help</w:t>
+      </w:r>
+      <w:proofErr w:type="spellEnd"/>
+      <w:r>
+        <w:rPr>
+          <w:rFonts w:ascii="Consolas" w:hAnsi="Consolas"/>
+          <w:color w:val="A9B7C6"/>
+          <w:sz w:val="30"/>
+          <w:szCs w:val="30"/>
+        </w:rPr>
+        <w:br/>
+        <w:t xml:space="preserve">- </w:t>
+      </w:r>
+      <w:proofErr w:type="spellStart"/>
+      <w:r>
+        <w:rPr>
+          <w:rFonts w:ascii="Consolas" w:hAnsi="Consolas"/>
+          <w:color w:val="A9B7C6"/>
+          <w:sz w:val="30"/>
+          <w:szCs w:val="30"/>
+        </w:rPr>
+        <w:t>utter_goodbye</w:t>
+      </w:r>
+      <w:proofErr w:type="spellEnd"/>
+      <w:r>
+        <w:rPr>
+          <w:rFonts w:ascii="Consolas" w:hAnsi="Consolas"/>
+          <w:color w:val="A9B7C6"/>
+          <w:sz w:val="30"/>
+          <w:szCs w:val="30"/>
+        </w:rPr>
+        <w:br/>
+        <w:t xml:space="preserve">- </w:t>
+      </w:r>
+      <w:proofErr w:type="spellStart"/>
+      <w:r>
+        <w:rPr>
+          <w:rFonts w:ascii="Consolas" w:hAnsi="Consolas"/>
+          <w:color w:val="A9B7C6"/>
+          <w:sz w:val="30"/>
+          <w:szCs w:val="30"/>
+        </w:rPr>
+        <w:t>utter_iamabot</w:t>
+      </w:r>
+      <w:proofErr w:type="spellEnd"/>
+      <w:r>
+        <w:rPr>
+          <w:rFonts w:ascii="Consolas" w:hAnsi="Consolas"/>
+          <w:color w:val="A9B7C6"/>
+          <w:sz w:val="30"/>
+          <w:szCs w:val="30"/>
+        </w:rPr>
+        <w:br/>
+        <w:t xml:space="preserve">- </w:t>
+      </w:r>
+      <w:proofErr w:type="spellStart"/>
+      <w:r>
+        <w:rPr>
+          <w:rFonts w:ascii="Consolas" w:hAnsi="Consolas"/>
+          <w:color w:val="A9B7C6"/>
+          <w:sz w:val="30"/>
+          <w:szCs w:val="30"/>
+        </w:rPr>
+        <w:t>utter_corona_intro</w:t>
+      </w:r>
+      <w:proofErr w:type="spellEnd"/>
+      <w:r>
+        <w:rPr>
+          <w:rFonts w:ascii="Consolas" w:hAnsi="Consolas"/>
+          <w:color w:val="A9B7C6"/>
+          <w:sz w:val="30"/>
+          <w:szCs w:val="30"/>
+        </w:rPr>
+        <w:br/>
+        <w:t xml:space="preserve">- </w:t>
+      </w:r>
+      <w:proofErr w:type="spellStart"/>
+      <w:r>
+        <w:rPr>
+          <w:rFonts w:ascii="Consolas" w:hAnsi="Consolas"/>
+          <w:color w:val="A9B7C6"/>
+          <w:sz w:val="30"/>
+          <w:szCs w:val="30"/>
+        </w:rPr>
         <w:t>utter_corona_spread</w:t>
       </w:r>
       <w:proofErr w:type="spellEnd"/>
@@ -3477,239 +4141,14 @@
           <w:sz w:val="30"/>
           <w:szCs w:val="30"/>
         </w:rPr>
-        <w:t>:</w:t>
-      </w:r>
-      <w:r>
-        <w:rPr>
-          <w:rFonts w:ascii="Consolas" w:hAnsi="Consolas"/>
-          <w:color w:val="A9B7C6"/>
-          <w:sz w:val="30"/>
-          <w:szCs w:val="30"/>
-        </w:rPr>
-        <w:br/>
-        <w:t xml:space="preserve">  - </w:t>
-      </w:r>
-      <w:r>
-        <w:rPr>
-          <w:rFonts w:ascii="Consolas" w:hAnsi="Consolas"/>
-          <w:color w:val="CC7832"/>
-          <w:sz w:val="30"/>
-          <w:szCs w:val="30"/>
-        </w:rPr>
-        <w:t>text</w:t>
-      </w:r>
-      <w:r>
-        <w:rPr>
-          <w:rFonts w:ascii="Consolas" w:hAnsi="Consolas"/>
-          <w:color w:val="A9B7C6"/>
-          <w:sz w:val="30"/>
-          <w:szCs w:val="30"/>
-        </w:rPr>
-        <w:t xml:space="preserve">: </w:t>
-      </w:r>
-      <w:r>
-        <w:rPr>
-          <w:rFonts w:ascii="Consolas" w:hAnsi="Consolas"/>
-          <w:color w:val="6A8759"/>
-          <w:sz w:val="30"/>
-          <w:szCs w:val="30"/>
-        </w:rPr>
-        <w:t>"This virus was first detected in Wuhan City, Hubei Province, China. The\</w:t>
-      </w:r>
-      <w:r>
-        <w:rPr>
-          <w:rFonts w:ascii="Consolas" w:hAnsi="Consolas"/>
-          <w:color w:val="6A8759"/>
-          <w:sz w:val="30"/>
-          <w:szCs w:val="30"/>
-        </w:rPr>
-        <w:br/>
-        <w:t xml:space="preserve">      \ first infections were linked to a live animal market, but the virus is now\</w:t>
-      </w:r>
-      <w:r>
-        <w:rPr>
-          <w:rFonts w:ascii="Consolas" w:hAnsi="Consolas"/>
-          <w:color w:val="6A8759"/>
-          <w:sz w:val="30"/>
-          <w:szCs w:val="30"/>
-        </w:rPr>
-        <w:br/>
-        <w:t xml:space="preserve">      \ spreading from person-to-person. It’s important to note that person-to-person\</w:t>
-      </w:r>
-      <w:r>
-        <w:rPr>
-          <w:rFonts w:ascii="Consolas" w:hAnsi="Consolas"/>
-          <w:color w:val="6A8759"/>
-          <w:sz w:val="30"/>
-          <w:szCs w:val="30"/>
-        </w:rPr>
-        <w:br/>
-        <w:t xml:space="preserve">      \ spread can happen on a continuum. Some viruses are highly contagious (like\</w:t>
-      </w:r>
-      <w:r>
-        <w:rPr>
-          <w:rFonts w:ascii="Consolas" w:hAnsi="Consolas"/>
-          <w:color w:val="6A8759"/>
-          <w:sz w:val="30"/>
-          <w:szCs w:val="30"/>
-        </w:rPr>
-        <w:br/>
-        <w:t xml:space="preserve">      \ measles), while other viruses are less so. The virus that causes COVID-19\</w:t>
-      </w:r>
-      <w:r>
-        <w:rPr>
-          <w:rFonts w:ascii="Consolas" w:hAnsi="Consolas"/>
-          <w:color w:val="6A8759"/>
-          <w:sz w:val="30"/>
-          <w:szCs w:val="30"/>
-        </w:rPr>
-        <w:br/>
-        <w:t xml:space="preserve">      \ is spreading from person-to-person. Someone who is actively sick with COVID-19\</w:t>
-      </w:r>
-      <w:r>
-        <w:rPr>
-          <w:rFonts w:ascii="Consolas" w:hAnsi="Consolas"/>
-          <w:color w:val="6A8759"/>
-          <w:sz w:val="30"/>
-          <w:szCs w:val="30"/>
-        </w:rPr>
-        <w:br/>
-        <w:t xml:space="preserve">      \ can spread the illness to others. That is why we recommend that these patients\</w:t>
-      </w:r>
-      <w:r>
-        <w:rPr>
-          <w:rFonts w:ascii="Consolas" w:hAnsi="Consolas"/>
-          <w:color w:val="6A8759"/>
-          <w:sz w:val="30"/>
-          <w:szCs w:val="30"/>
-        </w:rPr>
-        <w:br/>
-        <w:t xml:space="preserve">      \ be isolated either in the hospital or at home (depending on how sick they\</w:t>
-      </w:r>
-      <w:r>
-        <w:rPr>
-          <w:rFonts w:ascii="Consolas" w:hAnsi="Consolas"/>
-          <w:color w:val="6A8759"/>
-          <w:sz w:val="30"/>
-          <w:szCs w:val="30"/>
-        </w:rPr>
-        <w:br/>
-        <w:t xml:space="preserve">      \ are) until they are better and no longer pose a risk of infecting others.\n\</w:t>
-      </w:r>
-      <w:r>
-        <w:rPr>
-          <w:rFonts w:ascii="Consolas" w:hAnsi="Consolas"/>
-          <w:color w:val="6A8759"/>
-          <w:sz w:val="30"/>
-          <w:szCs w:val="30"/>
-        </w:rPr>
-        <w:br/>
-        <w:t xml:space="preserve">      How long someone is actively sick can vary so the decision on when to release\</w:t>
-      </w:r>
-      <w:r>
-        <w:rPr>
-          <w:rFonts w:ascii="Consolas" w:hAnsi="Consolas"/>
-          <w:color w:val="6A8759"/>
-          <w:sz w:val="30"/>
-          <w:szCs w:val="30"/>
-        </w:rPr>
-        <w:br/>
-        <w:t xml:space="preserve">      \ someone from isolation is made on a case-by-case basis in consultation with\</w:t>
-      </w:r>
-      <w:r>
-        <w:rPr>
-          <w:rFonts w:ascii="Consolas" w:hAnsi="Consolas"/>
-          <w:color w:val="6A8759"/>
-          <w:sz w:val="30"/>
-          <w:szCs w:val="30"/>
-        </w:rPr>
-        <w:br/>
-        <w:t xml:space="preserve">      \ doctors, infection prevention and control experts, and public health officials\</w:t>
-      </w:r>
-      <w:r>
-        <w:rPr>
-          <w:rFonts w:ascii="Consolas" w:hAnsi="Consolas"/>
-          <w:color w:val="6A8759"/>
-          <w:sz w:val="30"/>
-          <w:szCs w:val="30"/>
-        </w:rPr>
-        <w:br/>
-        <w:t xml:space="preserve">      \ and involves considering specifics of each situation including disease severity,\</w:t>
-      </w:r>
-      <w:r>
-        <w:rPr>
-          <w:rFonts w:ascii="Consolas" w:hAnsi="Consolas"/>
-          <w:color w:val="6A8759"/>
-          <w:sz w:val="30"/>
-          <w:szCs w:val="30"/>
-        </w:rPr>
-        <w:br/>
-      </w:r>
-      <w:r>
-        <w:rPr>
-          <w:rFonts w:ascii="Consolas" w:hAnsi="Consolas"/>
-          <w:color w:val="6A8759"/>
-          <w:sz w:val="30"/>
-          <w:szCs w:val="30"/>
-        </w:rPr>
-        <w:lastRenderedPageBreak/>
-        <w:t xml:space="preserve">      \ illness signs and symptoms, and results of laboratory testing for that patient.\n\</w:t>
-      </w:r>
-      <w:r>
-        <w:rPr>
-          <w:rFonts w:ascii="Consolas" w:hAnsi="Consolas"/>
-          <w:color w:val="6A8759"/>
-          <w:sz w:val="30"/>
-          <w:szCs w:val="30"/>
-        </w:rPr>
-        <w:br/>
-        <w:t xml:space="preserve">      The virus that causes COVID-19 seems to be spreading easily and sustainably\</w:t>
-      </w:r>
-      <w:r>
-        <w:rPr>
-          <w:rFonts w:ascii="Consolas" w:hAnsi="Consolas"/>
-          <w:color w:val="6A8759"/>
-          <w:sz w:val="30"/>
-          <w:szCs w:val="30"/>
-        </w:rPr>
-        <w:br/>
-        <w:t xml:space="preserve">      \ in the community (“community spread”) in some affected geographic areas. Community\</w:t>
-      </w:r>
-      <w:r>
-        <w:rPr>
-          <w:rFonts w:ascii="Consolas" w:hAnsi="Consolas"/>
-          <w:color w:val="6A8759"/>
-          <w:sz w:val="30"/>
-          <w:szCs w:val="30"/>
-        </w:rPr>
-        <w:br/>
-        <w:t xml:space="preserve">      \ spread means people have been infected with the virus in an area, including\</w:t>
-      </w:r>
-      <w:r>
-        <w:rPr>
-          <w:rFonts w:ascii="Consolas" w:hAnsi="Consolas"/>
-          <w:color w:val="6A8759"/>
-          <w:sz w:val="30"/>
-          <w:szCs w:val="30"/>
-        </w:rPr>
-        <w:br/>
-        <w:t xml:space="preserve">      \ some who are not sure how or where they became infected."</w:t>
-      </w:r>
-      <w:r>
-        <w:rPr>
-          <w:rFonts w:ascii="Consolas" w:hAnsi="Consolas"/>
-          <w:color w:val="6A8759"/>
-          <w:sz w:val="30"/>
-          <w:szCs w:val="30"/>
-        </w:rPr>
-        <w:br/>
-        <w:t xml:space="preserve">  </w:t>
+        <w:br/>
+        <w:t xml:space="preserve">- </w:t>
       </w:r>
       <w:proofErr w:type="spellStart"/>
       <w:r>
         <w:rPr>
           <w:rFonts w:ascii="Consolas" w:hAnsi="Consolas"/>
-          <w:color w:val="CC7832"/>
+          <w:color w:val="A9B7C6"/>
           <w:sz w:val="30"/>
           <w:szCs w:val="30"/>
         </w:rPr>
@@ -3723,101 +4162,14 @@
           <w:sz w:val="30"/>
           <w:szCs w:val="30"/>
         </w:rPr>
-        <w:t>:</w:t>
-      </w:r>
-      <w:r>
-        <w:rPr>
-          <w:rFonts w:ascii="Consolas" w:hAnsi="Consolas"/>
-          <w:color w:val="A9B7C6"/>
-          <w:sz w:val="30"/>
-          <w:szCs w:val="30"/>
-        </w:rPr>
-        <w:br/>
-        <w:t xml:space="preserve">  - </w:t>
-      </w:r>
-      <w:r>
-        <w:rPr>
-          <w:rFonts w:ascii="Consolas" w:hAnsi="Consolas"/>
-          <w:color w:val="CC7832"/>
-          <w:sz w:val="30"/>
-          <w:szCs w:val="30"/>
-        </w:rPr>
-        <w:t>text</w:t>
-      </w:r>
-      <w:r>
-        <w:rPr>
-          <w:rFonts w:ascii="Consolas" w:hAnsi="Consolas"/>
-          <w:color w:val="A9B7C6"/>
-          <w:sz w:val="30"/>
-          <w:szCs w:val="30"/>
-        </w:rPr>
-        <w:t>: Coronaviruses are generally thought to be spread from person-to-person through</w:t>
-      </w:r>
-      <w:r>
-        <w:rPr>
-          <w:rFonts w:ascii="Consolas" w:hAnsi="Consolas"/>
-          <w:color w:val="A9B7C6"/>
-          <w:sz w:val="30"/>
-          <w:szCs w:val="30"/>
-        </w:rPr>
-        <w:br/>
-        <w:t xml:space="preserve">      respiratory droplets. Currently there is no evidence to support transmission</w:t>
-      </w:r>
-      <w:r>
-        <w:rPr>
-          <w:rFonts w:ascii="Consolas" w:hAnsi="Consolas"/>
-          <w:color w:val="A9B7C6"/>
-          <w:sz w:val="30"/>
-          <w:szCs w:val="30"/>
-        </w:rPr>
-        <w:br/>
-        <w:t xml:space="preserve">      of COVID-19 associated with food. Before preparing or eating food it is important</w:t>
-      </w:r>
-      <w:r>
-        <w:rPr>
-          <w:rFonts w:ascii="Consolas" w:hAnsi="Consolas"/>
-          <w:color w:val="A9B7C6"/>
-          <w:sz w:val="30"/>
-          <w:szCs w:val="30"/>
-        </w:rPr>
-        <w:br/>
-        <w:t xml:space="preserve">      to always wash your hands with soap and water for 20 seconds for general food</w:t>
-      </w:r>
-      <w:r>
-        <w:rPr>
-          <w:rFonts w:ascii="Consolas" w:hAnsi="Consolas"/>
-          <w:color w:val="A9B7C6"/>
-          <w:sz w:val="30"/>
-          <w:szCs w:val="30"/>
-        </w:rPr>
-        <w:br/>
-        <w:t xml:space="preserve">      safety. Throughout the day wash your hands after blowing your nose, coughing</w:t>
-      </w:r>
-      <w:r>
-        <w:rPr>
-          <w:rFonts w:ascii="Consolas" w:hAnsi="Consolas"/>
-          <w:color w:val="A9B7C6"/>
-          <w:sz w:val="30"/>
-          <w:szCs w:val="30"/>
-        </w:rPr>
-        <w:br/>
-        <w:t xml:space="preserve">      or sneezing, or going to the bathroom.</w:t>
-      </w:r>
-      <w:r>
-        <w:rPr>
-          <w:rFonts w:ascii="Consolas" w:hAnsi="Consolas"/>
-          <w:color w:val="A9B7C6"/>
-          <w:sz w:val="30"/>
-          <w:szCs w:val="30"/>
-        </w:rPr>
-        <w:br/>
-        <w:t xml:space="preserve">  </w:t>
+        <w:br/>
+        <w:t xml:space="preserve">- </w:t>
       </w:r>
       <w:proofErr w:type="spellStart"/>
       <w:r>
         <w:rPr>
           <w:rFonts w:ascii="Consolas" w:hAnsi="Consolas"/>
-          <w:color w:val="CC7832"/>
+          <w:color w:val="A9B7C6"/>
           <w:sz w:val="30"/>
           <w:szCs w:val="30"/>
         </w:rPr>
@@ -3831,420 +4183,20 @@
           <w:sz w:val="30"/>
           <w:szCs w:val="30"/>
         </w:rPr>
-        <w:t>:</w:t>
-      </w:r>
-      <w:r>
-        <w:rPr>
-          <w:rFonts w:ascii="Consolas" w:hAnsi="Consolas"/>
-          <w:color w:val="A9B7C6"/>
-          <w:sz w:val="30"/>
-          <w:szCs w:val="30"/>
-        </w:rPr>
-        <w:br/>
-        <w:t xml:space="preserve">  - </w:t>
-      </w:r>
-      <w:r>
-        <w:rPr>
-          <w:rFonts w:ascii="Consolas" w:hAnsi="Consolas"/>
-          <w:color w:val="CC7832"/>
-          <w:sz w:val="30"/>
-          <w:szCs w:val="30"/>
-        </w:rPr>
-        <w:t>text</w:t>
-      </w:r>
-      <w:r>
-        <w:rPr>
-          <w:rFonts w:ascii="Consolas" w:hAnsi="Consolas"/>
-          <w:color w:val="A9B7C6"/>
-          <w:sz w:val="30"/>
-          <w:szCs w:val="30"/>
-        </w:rPr>
-        <w:t>: It is not yet known whether weather and temperature impact the spread of</w:t>
-      </w:r>
-      <w:r>
-        <w:rPr>
-          <w:rFonts w:ascii="Consolas" w:hAnsi="Consolas"/>
-          <w:color w:val="A9B7C6"/>
-          <w:sz w:val="30"/>
-          <w:szCs w:val="30"/>
-        </w:rPr>
-        <w:br/>
-        <w:t xml:space="preserve">      COVID-19. Some other viruses, like the common cold and flu, spread more during</w:t>
-      </w:r>
-      <w:r>
-        <w:rPr>
-          <w:rFonts w:ascii="Consolas" w:hAnsi="Consolas"/>
-          <w:color w:val="A9B7C6"/>
-          <w:sz w:val="30"/>
-          <w:szCs w:val="30"/>
-        </w:rPr>
-        <w:br/>
-        <w:t xml:space="preserve">      cold weather months but that does not mean it is impossible to become sick with</w:t>
-      </w:r>
-      <w:r>
-        <w:rPr>
-          <w:rFonts w:ascii="Consolas" w:hAnsi="Consolas"/>
-          <w:color w:val="A9B7C6"/>
-          <w:sz w:val="30"/>
-          <w:szCs w:val="30"/>
-        </w:rPr>
-        <w:br/>
-        <w:t xml:space="preserve">      these viruses during other months.  At this time, it is not known whether the</w:t>
-      </w:r>
-      <w:r>
-        <w:rPr>
-          <w:rFonts w:ascii="Consolas" w:hAnsi="Consolas"/>
-          <w:color w:val="A9B7C6"/>
-          <w:sz w:val="30"/>
-          <w:szCs w:val="30"/>
-        </w:rPr>
-        <w:br/>
-        <w:t xml:space="preserve">      spread of COVID-19 will decrease when </w:t>
-      </w:r>
-      <w:r>
-        <w:rPr>
-          <w:rFonts w:ascii="Consolas" w:hAnsi="Consolas"/>
-          <w:color w:val="A9B7C6"/>
-          <w:sz w:val="30"/>
-          <w:szCs w:val="30"/>
-        </w:rPr>
-        <w:lastRenderedPageBreak/>
-        <w:t>weather becomes warmer.  There is much</w:t>
-      </w:r>
-      <w:r>
-        <w:rPr>
-          <w:rFonts w:ascii="Consolas" w:hAnsi="Consolas"/>
-          <w:color w:val="A9B7C6"/>
-          <w:sz w:val="30"/>
-          <w:szCs w:val="30"/>
-        </w:rPr>
-        <w:br/>
-        <w:t xml:space="preserve">      more to learn about the transmissibility, severity, and other features associated</w:t>
-      </w:r>
-      <w:r>
-        <w:rPr>
-          <w:rFonts w:ascii="Consolas" w:hAnsi="Consolas"/>
-          <w:color w:val="A9B7C6"/>
-          <w:sz w:val="30"/>
-          <w:szCs w:val="30"/>
-        </w:rPr>
-        <w:br/>
-        <w:t xml:space="preserve">      with COVID-19 and investigations are ongoing.</w:t>
-      </w:r>
-      <w:r>
-        <w:rPr>
-          <w:rFonts w:ascii="Consolas" w:hAnsi="Consolas"/>
-          <w:color w:val="A9B7C6"/>
-          <w:sz w:val="30"/>
-          <w:szCs w:val="30"/>
-        </w:rPr>
-        <w:br/>
-        <w:t xml:space="preserve">  </w:t>
+        <w:br/>
+        <w:t xml:space="preserve">- </w:t>
       </w:r>
       <w:proofErr w:type="spellStart"/>
       <w:r>
         <w:rPr>
           <w:rFonts w:ascii="Consolas" w:hAnsi="Consolas"/>
-          <w:color w:val="CC7832"/>
+          <w:color w:val="A9B7C6"/>
           <w:sz w:val="30"/>
           <w:szCs w:val="30"/>
         </w:rPr>
         <w:t>utter_high_risk</w:t>
       </w:r>
       <w:proofErr w:type="spellEnd"/>
-      <w:r>
-        <w:rPr>
-          <w:rFonts w:ascii="Consolas" w:hAnsi="Consolas"/>
-          <w:color w:val="A9B7C6"/>
-          <w:sz w:val="30"/>
-          <w:szCs w:val="30"/>
-        </w:rPr>
-        <w:t>:</w:t>
-      </w:r>
-      <w:r>
-        <w:rPr>
-          <w:rFonts w:ascii="Consolas" w:hAnsi="Consolas"/>
-          <w:color w:val="A9B7C6"/>
-          <w:sz w:val="30"/>
-          <w:szCs w:val="30"/>
-        </w:rPr>
-        <w:br/>
-        <w:t xml:space="preserve">  - </w:t>
-      </w:r>
-      <w:r>
-        <w:rPr>
-          <w:rFonts w:ascii="Consolas" w:hAnsi="Consolas"/>
-          <w:color w:val="CC7832"/>
-          <w:sz w:val="30"/>
-          <w:szCs w:val="30"/>
-        </w:rPr>
-        <w:t>text</w:t>
-      </w:r>
-      <w:r>
-        <w:rPr>
-          <w:rFonts w:ascii="Consolas" w:hAnsi="Consolas"/>
-          <w:color w:val="A9B7C6"/>
-          <w:sz w:val="30"/>
-          <w:szCs w:val="30"/>
-        </w:rPr>
-        <w:t>: Older adults and people of any age who have serious underlying medical conditions</w:t>
-      </w:r>
-      <w:r>
-        <w:rPr>
-          <w:rFonts w:ascii="Consolas" w:hAnsi="Consolas"/>
-          <w:color w:val="A9B7C6"/>
-          <w:sz w:val="30"/>
-          <w:szCs w:val="30"/>
-        </w:rPr>
-        <w:br/>
-        <w:t xml:space="preserve">      may be at higher risk for more serious complications from COVID-19. These people</w:t>
-      </w:r>
-      <w:r>
-        <w:rPr>
-          <w:rFonts w:ascii="Consolas" w:hAnsi="Consolas"/>
-          <w:color w:val="A9B7C6"/>
-          <w:sz w:val="30"/>
-          <w:szCs w:val="30"/>
-        </w:rPr>
-        <w:br/>
-        <w:t xml:space="preserve">      who may be at higher risk of getting very sick from this illness, includes;</w:t>
-      </w:r>
-      <w:r>
-        <w:rPr>
-          <w:rFonts w:ascii="Consolas" w:hAnsi="Consolas"/>
-          <w:color w:val="A9B7C6"/>
-          <w:sz w:val="30"/>
-          <w:szCs w:val="30"/>
-        </w:rPr>
-        <w:br/>
-        <w:t xml:space="preserve">      Older adults, People who have serious underlying medical conditions like...</w:t>
-      </w:r>
-      <w:r>
-        <w:rPr>
-          <w:rFonts w:ascii="Consolas" w:hAnsi="Consolas"/>
-          <w:color w:val="A9B7C6"/>
-          <w:sz w:val="30"/>
-          <w:szCs w:val="30"/>
-        </w:rPr>
-        <w:br/>
-        <w:t xml:space="preserve">      Heart disease, Diabetes, Lung disease,</w:t>
-      </w:r>
-      <w:r>
-        <w:rPr>
-          <w:rFonts w:ascii="Consolas" w:hAnsi="Consolas"/>
-          <w:color w:val="A9B7C6"/>
-          <w:sz w:val="30"/>
-          <w:szCs w:val="30"/>
-        </w:rPr>
-        <w:br/>
-      </w:r>
-      <w:r>
-        <w:rPr>
-          <w:rFonts w:ascii="Consolas" w:hAnsi="Consolas"/>
-          <w:color w:val="CC7832"/>
-          <w:sz w:val="30"/>
-          <w:szCs w:val="30"/>
-        </w:rPr>
-        <w:t>actions</w:t>
-      </w:r>
-      <w:r>
-        <w:rPr>
-          <w:rFonts w:ascii="Consolas" w:hAnsi="Consolas"/>
-          <w:color w:val="A9B7C6"/>
-          <w:sz w:val="30"/>
-          <w:szCs w:val="30"/>
-        </w:rPr>
-        <w:t>:</w:t>
-      </w:r>
-      <w:r>
-        <w:rPr>
-          <w:rFonts w:ascii="Consolas" w:hAnsi="Consolas"/>
-          <w:color w:val="A9B7C6"/>
-          <w:sz w:val="30"/>
-          <w:szCs w:val="30"/>
-        </w:rPr>
-        <w:br/>
-        <w:t xml:space="preserve">- </w:t>
-      </w:r>
-      <w:proofErr w:type="spellStart"/>
-      <w:r>
-        <w:rPr>
-          <w:rFonts w:ascii="Consolas" w:hAnsi="Consolas"/>
-          <w:color w:val="A9B7C6"/>
-          <w:sz w:val="30"/>
-          <w:szCs w:val="30"/>
-        </w:rPr>
-        <w:t>utter_greet</w:t>
-      </w:r>
-      <w:proofErr w:type="spellEnd"/>
-      <w:r>
-        <w:rPr>
-          <w:rFonts w:ascii="Consolas" w:hAnsi="Consolas"/>
-          <w:color w:val="A9B7C6"/>
-          <w:sz w:val="30"/>
-          <w:szCs w:val="30"/>
-        </w:rPr>
-        <w:br/>
-        <w:t xml:space="preserve">- </w:t>
-      </w:r>
-      <w:proofErr w:type="spellStart"/>
-      <w:r>
-        <w:rPr>
-          <w:rFonts w:ascii="Consolas" w:hAnsi="Consolas"/>
-          <w:color w:val="A9B7C6"/>
-          <w:sz w:val="30"/>
-          <w:szCs w:val="30"/>
-        </w:rPr>
-        <w:t>utter_did_that_help</w:t>
-      </w:r>
-      <w:proofErr w:type="spellEnd"/>
-      <w:r>
-        <w:rPr>
-          <w:rFonts w:ascii="Consolas" w:hAnsi="Consolas"/>
-          <w:color w:val="A9B7C6"/>
-          <w:sz w:val="30"/>
-          <w:szCs w:val="30"/>
-        </w:rPr>
-        <w:br/>
-        <w:t xml:space="preserve">- </w:t>
-      </w:r>
-      <w:proofErr w:type="spellStart"/>
-      <w:r>
-        <w:rPr>
-          <w:rFonts w:ascii="Consolas" w:hAnsi="Consolas"/>
-          <w:color w:val="A9B7C6"/>
-          <w:sz w:val="30"/>
-          <w:szCs w:val="30"/>
-        </w:rPr>
-        <w:t>utter_goodbye</w:t>
-      </w:r>
-      <w:proofErr w:type="spellEnd"/>
-      <w:r>
-        <w:rPr>
-          <w:rFonts w:ascii="Consolas" w:hAnsi="Consolas"/>
-          <w:color w:val="A9B7C6"/>
-          <w:sz w:val="30"/>
-          <w:szCs w:val="30"/>
-        </w:rPr>
-        <w:br/>
-        <w:t xml:space="preserve">- </w:t>
-      </w:r>
-      <w:proofErr w:type="spellStart"/>
-      <w:r>
-        <w:rPr>
-          <w:rFonts w:ascii="Consolas" w:hAnsi="Consolas"/>
-          <w:color w:val="A9B7C6"/>
-          <w:sz w:val="30"/>
-          <w:szCs w:val="30"/>
-        </w:rPr>
-        <w:t>utter_iamabot</w:t>
-      </w:r>
-      <w:proofErr w:type="spellEnd"/>
-      <w:r>
-        <w:rPr>
-          <w:rFonts w:ascii="Consolas" w:hAnsi="Consolas"/>
-          <w:color w:val="A9B7C6"/>
-          <w:sz w:val="30"/>
-          <w:szCs w:val="30"/>
-        </w:rPr>
-        <w:br/>
-        <w:t xml:space="preserve">- </w:t>
-      </w:r>
-      <w:proofErr w:type="spellStart"/>
-      <w:r>
-        <w:rPr>
-          <w:rFonts w:ascii="Consolas" w:hAnsi="Consolas"/>
-          <w:color w:val="A9B7C6"/>
-          <w:sz w:val="30"/>
-          <w:szCs w:val="30"/>
-        </w:rPr>
-        <w:t>utter_corona_intro</w:t>
-      </w:r>
-      <w:proofErr w:type="spellEnd"/>
-      <w:r>
-        <w:rPr>
-          <w:rFonts w:ascii="Consolas" w:hAnsi="Consolas"/>
-          <w:color w:val="A9B7C6"/>
-          <w:sz w:val="30"/>
-          <w:szCs w:val="30"/>
-        </w:rPr>
-        <w:br/>
-        <w:t xml:space="preserve">- </w:t>
-      </w:r>
-      <w:proofErr w:type="spellStart"/>
-      <w:r>
-        <w:rPr>
-          <w:rFonts w:ascii="Consolas" w:hAnsi="Consolas"/>
-          <w:color w:val="A9B7C6"/>
-          <w:sz w:val="30"/>
-          <w:szCs w:val="30"/>
-        </w:rPr>
-        <w:t>utter_corona_spread</w:t>
-      </w:r>
-      <w:proofErr w:type="spellEnd"/>
-      <w:r>
-        <w:rPr>
-          <w:rFonts w:ascii="Consolas" w:hAnsi="Consolas"/>
-          <w:color w:val="A9B7C6"/>
-          <w:sz w:val="30"/>
-          <w:szCs w:val="30"/>
-        </w:rPr>
-        <w:br/>
-        <w:t xml:space="preserve">- </w:t>
-      </w:r>
-      <w:proofErr w:type="spellStart"/>
-      <w:r>
-        <w:rPr>
-          <w:rFonts w:ascii="Consolas" w:hAnsi="Consolas"/>
-          <w:color w:val="A9B7C6"/>
-          <w:sz w:val="30"/>
-          <w:szCs w:val="30"/>
-        </w:rPr>
-        <w:t>utter_corona_food_spread</w:t>
-      </w:r>
-      <w:proofErr w:type="spellEnd"/>
-      <w:r>
-        <w:rPr>
-          <w:rFonts w:ascii="Consolas" w:hAnsi="Consolas"/>
-          <w:color w:val="A9B7C6"/>
-          <w:sz w:val="30"/>
-          <w:szCs w:val="30"/>
-        </w:rPr>
-        <w:br/>
-        <w:t xml:space="preserve">- </w:t>
-      </w:r>
-      <w:proofErr w:type="spellStart"/>
-      <w:r>
-        <w:rPr>
-          <w:rFonts w:ascii="Consolas" w:hAnsi="Consolas"/>
-          <w:color w:val="A9B7C6"/>
-          <w:sz w:val="30"/>
-          <w:szCs w:val="30"/>
-        </w:rPr>
-        <w:t>utter_warm_weather</w:t>
-      </w:r>
-      <w:proofErr w:type="spellEnd"/>
-      <w:r>
-        <w:rPr>
-          <w:rFonts w:ascii="Consolas" w:hAnsi="Consolas"/>
-          <w:color w:val="A9B7C6"/>
-          <w:sz w:val="30"/>
-          <w:szCs w:val="30"/>
-        </w:rPr>
-        <w:br/>
-        <w:t xml:space="preserve">- </w:t>
-      </w:r>
-      <w:proofErr w:type="spellStart"/>
-      <w:r>
-        <w:rPr>
-          <w:rFonts w:ascii="Consolas" w:hAnsi="Consolas"/>
-          <w:color w:val="A9B7C6"/>
-          <w:sz w:val="30"/>
-          <w:szCs w:val="30"/>
-        </w:rPr>
-        <w:t>utter_high_risk</w:t>
-      </w:r>
-      <w:proofErr w:type="spellEnd"/>
     </w:p>
     <w:p>
       <w:pPr>
@@ -4274,7 +4226,21 @@
         <w:rPr>
           <w:lang w:val="en-US"/>
         </w:rPr>
-        <w:t>This file is used to configure  the bot responses.</w:t>
+        <w:t xml:space="preserve">This file is used to </w:t>
+      </w:r>
+      <w:proofErr w:type="gramStart"/>
+      <w:r>
+        <w:rPr>
+          <w:lang w:val="en-US"/>
+        </w:rPr>
+        <w:t>configure  the</w:t>
+      </w:r>
+      <w:proofErr w:type="gramEnd"/>
+      <w:r>
+        <w:rPr>
+          <w:lang w:val="en-US"/>
+        </w:rPr>
+        <w:t xml:space="preserve"> bot responses.</w:t>
       </w:r>
     </w:p>
     <w:p>
@@ -4497,7 +4463,6 @@
           <w:sz w:val="30"/>
           <w:szCs w:val="30"/>
         </w:rPr>
-        <w:lastRenderedPageBreak/>
         <w:t>## what is corona</w:t>
       </w:r>
       <w:r>
@@ -4941,6 +4906,7 @@
         <w:rPr>
           <w:lang w:val="en-US"/>
         </w:rPr>
+        <w:lastRenderedPageBreak/>
         <w:t>After all this, you can just enter the command ‘</w:t>
       </w:r>
       <w:r>
@@ -4957,54 +4923,188 @@
         </w:rPr>
         <w:t xml:space="preserve"> to train the model with new conversation elements.</w:t>
       </w:r>
+    </w:p>
+    <w:p>
+      <w:pPr>
+        <w:rPr>
+          <w:lang w:val="en-US"/>
+        </w:rPr>
+      </w:pPr>
     </w:p>
     <w:p>
       <w:pPr>
         <w:pStyle w:val="ListParagraph"/>
         <w:numPr>
           <w:ilvl w:val="0"/>
-          <w:numId w:val="7"/>
+          <w:numId w:val="1"/>
         </w:numPr>
         <w:rPr>
-          <w:lang w:val="en-US"/>
-        </w:rPr>
-      </w:pPr>
-      <w:r>
-        <w:rPr>
-          <w:lang w:val="en-US"/>
-        </w:rPr>
-        <w:t>After the training is completed, enter the command ‘</w:t>
-      </w:r>
-      <w:r>
-        <w:rPr>
+          <w:rFonts w:ascii="Arial" w:hAnsi="Arial" w:cs="Arial"/>
           <w:b/>
           <w:bCs/>
-          <w:lang w:val="en-US"/>
-        </w:rPr>
-        <w:t>rasa x</w:t>
-      </w:r>
-      <w:r>
-        <w:rPr>
-          <w:lang w:val="en-US"/>
-        </w:rPr>
-        <w:t>’ to test your chatbot in the web UI. You’ll see :</w:t>
-      </w:r>
-    </w:p>
-    <w:p>
-      <w:pPr>
-        <w:rPr>
+          <w:sz w:val="36"/>
+          <w:szCs w:val="36"/>
+          <w:lang w:val="en-US"/>
+        </w:rPr>
+      </w:pPr>
+      <w:r>
+        <w:rPr>
+          <w:rFonts w:ascii="Arial" w:hAnsi="Arial" w:cs="Arial"/>
+          <w:b/>
+          <w:bCs/>
+          <w:sz w:val="32"/>
+          <w:szCs w:val="32"/>
+          <w:lang w:val="en-US"/>
+        </w:rPr>
+        <w:t>Telegram Integration</w:t>
+      </w:r>
+      <w:r>
+        <w:rPr>
+          <w:rFonts w:ascii="Arial" w:hAnsi="Arial" w:cs="Arial"/>
+          <w:b/>
+          <w:bCs/>
+          <w:sz w:val="32"/>
+          <w:szCs w:val="32"/>
+          <w:lang w:val="en-US"/>
+        </w:rPr>
+        <w:t>:</w:t>
+      </w:r>
+    </w:p>
+    <w:p>
+      <w:pPr>
+        <w:pStyle w:val="ListParagraph"/>
+        <w:numPr>
+          <w:ilvl w:val="1"/>
+          <w:numId w:val="4"/>
+        </w:numPr>
+        <w:rPr>
+          <w:rFonts w:ascii="Arial" w:hAnsi="Arial" w:cs="Arial"/>
+          <w:b/>
+          <w:bCs/>
+          <w:sz w:val="36"/>
+          <w:szCs w:val="36"/>
+          <w:lang w:val="en-US"/>
+        </w:rPr>
+      </w:pPr>
+      <w:r>
+        <w:t>Download</w:t>
+      </w:r>
+      <w:r>
+        <w:t xml:space="preserve"> </w:t>
+      </w:r>
+      <w:proofErr w:type="spellStart"/>
+      <w:r>
+        <w:t>ngrok</w:t>
+      </w:r>
+      <w:proofErr w:type="spellEnd"/>
+      <w:r>
+        <w:t xml:space="preserve"> from</w:t>
+      </w:r>
+      <w:r>
+        <w:rPr>
+          <w:rFonts w:ascii="Arial" w:hAnsi="Arial" w:cs="Arial"/>
+          <w:b/>
+          <w:bCs/>
+          <w:sz w:val="32"/>
+          <w:szCs w:val="32"/>
+          <w:lang w:val="en-US"/>
+        </w:rPr>
+        <w:t xml:space="preserve"> </w:t>
+      </w:r>
+      <w:hyperlink r:id="rId9" w:history="1">
+        <w:r>
+          <w:rPr>
+            <w:rStyle w:val="Hyperlink"/>
+          </w:rPr>
+          <w:t>https://ngrok.com/download</w:t>
+        </w:r>
+      </w:hyperlink>
+    </w:p>
+    <w:p>
+      <w:pPr>
+        <w:pStyle w:val="ListParagraph"/>
+        <w:numPr>
+          <w:ilvl w:val="1"/>
+          <w:numId w:val="4"/>
+        </w:numPr>
+      </w:pPr>
+      <w:r>
+        <w:t xml:space="preserve">After extracting the zip file, open the </w:t>
+      </w:r>
+      <w:proofErr w:type="spellStart"/>
+      <w:r>
+        <w:t>ngrok</w:t>
+      </w:r>
+      <w:proofErr w:type="spellEnd"/>
+      <w:r>
+        <w:t xml:space="preserve"> file and run it.</w:t>
+      </w:r>
+    </w:p>
+    <w:p>
+      <w:pPr>
+        <w:pStyle w:val="ListParagraph"/>
+        <w:numPr>
+          <w:ilvl w:val="1"/>
+          <w:numId w:val="4"/>
+        </w:numPr>
+      </w:pPr>
+      <w:r>
+        <w:t xml:space="preserve">In </w:t>
+      </w:r>
+      <w:proofErr w:type="spellStart"/>
+      <w:r>
+        <w:t>ngrok</w:t>
+      </w:r>
+      <w:proofErr w:type="spellEnd"/>
+      <w:r>
+        <w:t>,</w:t>
+      </w:r>
+      <w:r>
+        <w:t xml:space="preserve"> enter the command ‘</w:t>
+      </w:r>
+      <w:proofErr w:type="spellStart"/>
+      <w:r>
+        <w:rPr>
+          <w:b/>
+          <w:bCs/>
+        </w:rPr>
+        <w:t>ngrok</w:t>
+      </w:r>
+      <w:proofErr w:type="spellEnd"/>
+      <w:r>
+        <w:rPr>
+          <w:b/>
+          <w:bCs/>
+        </w:rPr>
+        <w:t xml:space="preserve"> http 5005</w:t>
+      </w:r>
+      <w:r>
+        <w:t xml:space="preserve"> ’:</w:t>
+      </w:r>
+    </w:p>
+    <w:p>
+      <w:pPr>
+        <w:pStyle w:val="ListParagraph"/>
+        <w:ind w:left="1080"/>
+        <w:rPr>
+          <w:rFonts w:ascii="Arial" w:hAnsi="Arial" w:cs="Arial"/>
+          <w:b/>
+          <w:bCs/>
+          <w:sz w:val="36"/>
+          <w:szCs w:val="36"/>
           <w:lang w:val="en-US"/>
         </w:rPr>
       </w:pPr>
       <w:r>
         <w:rPr>
           <w:noProof/>
+          <w:lang w:eastAsia="en-IN" w:bidi="hi-IN"/>
         </w:rPr>
         <w:drawing>
-          <wp:inline distT="0" distB="0" distL="0" distR="0" wp14:anchorId="77B7C52B" wp14:editId="41B031E2">
-            <wp:extent cx="5835535" cy="410210"/>
-            <wp:effectExtent l="0" t="0" r="0" b="8890"/>
-            <wp:docPr id="3" name="Picture 3"/>
+          <wp:inline distT="0" distB="0" distL="0" distR="0" wp14:anchorId="2813EF8E" wp14:editId="38505E05">
+            <wp:extent cx="5245331" cy="2193787"/>
+            <wp:effectExtent l="0" t="0" r="0" b="0"/>
+            <wp:docPr id="5" name="Picture 5"/>
             <wp:cNvGraphicFramePr>
               <a:graphicFrameLocks xmlns:a="http://schemas.openxmlformats.org/drawingml/2006/main" noChangeAspect="1"/>
             </wp:cNvGraphicFramePr>
@@ -5024,7 +5124,7 @@
                   <pic:spPr>
                     <a:xfrm>
                       <a:off x="0" y="0"/>
-                      <a:ext cx="5851926" cy="411362"/>
+                      <a:ext cx="5261541" cy="2200567"/>
                     </a:xfrm>
                     <a:prstGeom prst="rect">
                       <a:avLst/>
@@ -5039,17 +5139,10 @@
     </w:p>
     <w:p>
       <w:pPr>
-        <w:rPr>
-          <w:lang w:val="en-US"/>
-        </w:rPr>
-      </w:pPr>
-    </w:p>
-    <w:p>
-      <w:pPr>
         <w:pStyle w:val="ListParagraph"/>
         <w:numPr>
           <w:ilvl w:val="0"/>
-          <w:numId w:val="7"/>
+          <w:numId w:val="4"/>
         </w:numPr>
         <w:rPr>
           <w:lang w:val="en-US"/>
@@ -5059,31 +5152,139 @@
         <w:rPr>
           <w:lang w:val="en-US"/>
         </w:rPr>
-        <w:t xml:space="preserve">Copy this URL in your web browser and you’ll see the </w:t>
-      </w:r>
-      <w:r>
-        <w:rPr>
-          <w:lang w:val="en-US"/>
-        </w:rPr>
-        <w:t>web UI for your chatbot:</w:t>
-      </w:r>
-    </w:p>
-    <w:p>
-      <w:pPr>
-        <w:rPr>
-          <w:lang w:val="en-US"/>
-        </w:rPr>
-      </w:pPr>
-      <w:r>
-        <w:rPr>
-          <w:noProof/>
-        </w:rPr>
+        <w:t xml:space="preserve">Then go to telegram and create your own bot using </w:t>
+      </w:r>
+      <w:proofErr w:type="spellStart"/>
+      <w:r>
+        <w:rPr>
+          <w:lang w:val="en-US"/>
+        </w:rPr>
+        <w:t>Botfather</w:t>
+      </w:r>
+      <w:proofErr w:type="spellEnd"/>
+      <w:r>
+        <w:rPr>
+          <w:lang w:val="en-US"/>
+        </w:rPr>
+        <w:t>:</w:t>
+      </w:r>
+    </w:p>
+    <w:p>
+      <w:pPr>
+        <w:pStyle w:val="ListParagraph"/>
+        <w:numPr>
+          <w:ilvl w:val="0"/>
+          <w:numId w:val="6"/>
+        </w:numPr>
+      </w:pPr>
+      <w:r>
+        <w:t xml:space="preserve">Open the telegram app and search for </w:t>
+      </w:r>
+      <w:proofErr w:type="spellStart"/>
+      <w:r>
+        <w:t>botfather</w:t>
+      </w:r>
+      <w:proofErr w:type="spellEnd"/>
+      <w:r>
+        <w:t>(it is an inbuilt bot used to create other bots)</w:t>
+      </w:r>
+    </w:p>
+    <w:p>
+      <w:pPr>
+        <w:pStyle w:val="ListParagraph"/>
+        <w:numPr>
+          <w:ilvl w:val="0"/>
+          <w:numId w:val="6"/>
+        </w:numPr>
+      </w:pPr>
+      <w:r>
+        <w:t xml:space="preserve">Start a conversation with </w:t>
+      </w:r>
+      <w:proofErr w:type="spellStart"/>
+      <w:r>
+        <w:t>botfather</w:t>
+      </w:r>
+      <w:proofErr w:type="spellEnd"/>
+      <w:r>
+        <w:t xml:space="preserve"> and enter </w:t>
+      </w:r>
+      <w:r>
+        <w:rPr>
+          <w:color w:val="2F5496" w:themeColor="accent1" w:themeShade="BF"/>
+        </w:rPr>
+        <w:t>/</w:t>
+      </w:r>
+      <w:proofErr w:type="spellStart"/>
+      <w:r>
+        <w:rPr>
+          <w:color w:val="2F5496" w:themeColor="accent1" w:themeShade="BF"/>
+        </w:rPr>
+        <w:t>newbot</w:t>
+      </w:r>
+      <w:proofErr w:type="spellEnd"/>
+      <w:r>
+        <w:rPr>
+          <w:color w:val="2F5496" w:themeColor="accent1" w:themeShade="BF"/>
+        </w:rPr>
+        <w:t xml:space="preserve"> </w:t>
+      </w:r>
+      <w:r>
+        <w:t xml:space="preserve">to create a </w:t>
+      </w:r>
+      <w:proofErr w:type="spellStart"/>
+      <w:r>
+        <w:t>newbot</w:t>
+      </w:r>
+      <w:proofErr w:type="spellEnd"/>
+      <w:r>
+        <w:t>.</w:t>
+      </w:r>
+    </w:p>
+    <w:p>
+      <w:pPr>
+        <w:pStyle w:val="ListParagraph"/>
+        <w:numPr>
+          <w:ilvl w:val="0"/>
+          <w:numId w:val="6"/>
+        </w:numPr>
+      </w:pPr>
+      <w:r>
+        <w:t>Give a name to your bot</w:t>
+      </w:r>
+    </w:p>
+    <w:p>
+      <w:pPr>
+        <w:pStyle w:val="ListParagraph"/>
+        <w:numPr>
+          <w:ilvl w:val="0"/>
+          <w:numId w:val="6"/>
+        </w:numPr>
+      </w:pPr>
+      <w:r>
+        <w:t>Give a username to your bot, which must end in _</w:t>
+      </w:r>
+      <w:proofErr w:type="spellStart"/>
+      <w:r>
+        <w:t>bot.This</w:t>
+      </w:r>
+      <w:proofErr w:type="spellEnd"/>
+      <w:r>
+        <w:t xml:space="preserve"> generates an access token.</w:t>
+      </w:r>
+    </w:p>
+    <w:p>
+      <w:pPr>
+        <w:pStyle w:val="ListParagraph"/>
+        <w:ind w:left="1080"/>
+      </w:pPr>
+      <w:bookmarkStart w:id="2" w:name="_GoBack"/>
+      <w:r>
         <w:lastRenderedPageBreak/>
         <w:drawing>
-          <wp:inline distT="0" distB="0" distL="0" distR="0" wp14:anchorId="7EBC75BA" wp14:editId="09A64978">
-            <wp:extent cx="5092496" cy="4555375"/>
-            <wp:effectExtent l="0" t="0" r="0" b="0"/>
-            <wp:docPr id="4" name="Picture 4"/>
+          <wp:inline distT="0" distB="0" distL="0" distR="0" wp14:anchorId="4E65BB28" wp14:editId="2FC9C01B">
+            <wp:extent cx="4480948" cy="5197290"/>
+            <wp:effectExtent l="0" t="0" r="0" b="3810"/>
+            <wp:docPr id="9" name="Picture 9"/>
             <wp:cNvGraphicFramePr>
               <a:graphicFrameLocks xmlns:a="http://schemas.openxmlformats.org/drawingml/2006/main" noChangeAspect="1"/>
             </wp:cNvGraphicFramePr>
@@ -5103,7 +5304,7 @@
                   <pic:spPr>
                     <a:xfrm>
                       <a:off x="0" y="0"/>
-                      <a:ext cx="5103888" cy="4565565"/>
+                      <a:ext cx="4480948" cy="5197290"/>
                     </a:xfrm>
                     <a:prstGeom prst="rect">
                       <a:avLst/>
@@ -5116,11 +5317,10 @@
         </w:drawing>
       </w:r>
     </w:p>
-    <w:p>
-      <w:pPr>
-        <w:rPr>
-          <w:lang w:val="en-US"/>
-        </w:rPr>
+    <w:bookmarkEnd w:id="2"/>
+    <w:p>
+      <w:pPr>
+        <w:pStyle w:val="ListParagraph"/>
       </w:pPr>
     </w:p>
     <w:p>
@@ -5128,174 +5328,313 @@
         <w:pStyle w:val="ListParagraph"/>
         <w:numPr>
           <w:ilvl w:val="0"/>
-          <w:numId w:val="1"/>
+          <w:numId w:val="4"/>
         </w:numPr>
-        <w:rPr>
-          <w:rFonts w:ascii="Arial" w:hAnsi="Arial" w:cs="Arial"/>
-          <w:b/>
-          <w:bCs/>
-          <w:sz w:val="36"/>
-          <w:szCs w:val="36"/>
-          <w:lang w:val="en-US"/>
-        </w:rPr>
-      </w:pPr>
-      <w:r>
-        <w:rPr>
-          <w:rFonts w:ascii="Arial" w:hAnsi="Arial" w:cs="Arial"/>
-          <w:b/>
-          <w:bCs/>
-          <w:sz w:val="32"/>
-          <w:szCs w:val="32"/>
-          <w:lang w:val="en-US"/>
-        </w:rPr>
-        <w:t>Telegram Integration</w:t>
-      </w:r>
-      <w:r>
-        <w:rPr>
-          <w:rFonts w:ascii="Arial" w:hAnsi="Arial" w:cs="Arial"/>
-          <w:b/>
-          <w:bCs/>
-          <w:sz w:val="32"/>
-          <w:szCs w:val="32"/>
-          <w:lang w:val="en-US"/>
+      </w:pPr>
+      <w:r>
+        <w:t>Open ‘</w:t>
+      </w:r>
+      <w:proofErr w:type="spellStart"/>
+      <w:r>
+        <w:t>credentials.yml</w:t>
+      </w:r>
+      <w:proofErr w:type="spellEnd"/>
+      <w:r>
+        <w:t>’ and enter:</w:t>
+      </w:r>
+    </w:p>
+    <w:p>
+      <w:pPr>
+        <w:pStyle w:val="ListParagraph"/>
+        <w:rPr>
+          <w:rStyle w:val="p"/>
+          <w:rFonts w:ascii="Consolas" w:hAnsi="Consolas"/>
+          <w:color w:val="617287"/>
+        </w:rPr>
+      </w:pPr>
+      <w:proofErr w:type="gramStart"/>
+      <w:r>
+        <w:rPr>
+          <w:rStyle w:val="l"/>
+          <w:rFonts w:ascii="Consolas" w:hAnsi="Consolas"/>
+          <w:color w:val="617287"/>
+        </w:rPr>
+        <w:t>telegram</w:t>
+      </w:r>
+      <w:proofErr w:type="gramEnd"/>
+      <w:r>
+        <w:rPr>
+          <w:rStyle w:val="p"/>
+          <w:rFonts w:ascii="Consolas" w:hAnsi="Consolas"/>
+          <w:color w:val="617287"/>
         </w:rPr>
         <w:t>:</w:t>
       </w:r>
+    </w:p>
+    <w:p>
+      <w:pPr>
+        <w:pStyle w:val="ListParagraph"/>
+        <w:rPr>
+          <w:rStyle w:val="s"/>
+          <w:rFonts w:ascii="Consolas" w:hAnsi="Consolas"/>
+          <w:color w:val="4070A0"/>
+        </w:rPr>
+      </w:pPr>
+      <w:proofErr w:type="spellStart"/>
+      <w:r>
+        <w:rPr>
+          <w:rStyle w:val="l"/>
+          <w:rFonts w:ascii="Consolas" w:hAnsi="Consolas"/>
+          <w:color w:val="617287"/>
+        </w:rPr>
+        <w:t>access_token</w:t>
+      </w:r>
+      <w:proofErr w:type="spellEnd"/>
+      <w:r>
+        <w:rPr>
+          <w:rStyle w:val="p"/>
+          <w:rFonts w:ascii="Consolas" w:hAnsi="Consolas"/>
+          <w:color w:val="617287"/>
+        </w:rPr>
+        <w:t>:</w:t>
+      </w:r>
+      <w:r>
+        <w:rPr>
+          <w:rFonts w:ascii="Consolas" w:hAnsi="Consolas"/>
+          <w:color w:val="617287"/>
+        </w:rPr>
+        <w:t xml:space="preserve"> </w:t>
+      </w:r>
+      <w:r>
+        <w:rPr>
+          <w:rStyle w:val="s"/>
+          <w:rFonts w:ascii="Consolas" w:hAnsi="Consolas"/>
+          <w:color w:val="4070A0"/>
+        </w:rPr>
+        <w:t>"obtained from telegram"</w:t>
+      </w:r>
+    </w:p>
+    <w:p>
+      <w:pPr>
+        <w:pStyle w:val="ListParagraph"/>
+        <w:rPr>
+          <w:rStyle w:val="s"/>
+          <w:rFonts w:ascii="Consolas" w:hAnsi="Consolas"/>
+          <w:color w:val="4070A0"/>
+        </w:rPr>
+      </w:pPr>
+      <w:proofErr w:type="gramStart"/>
+      <w:r>
+        <w:rPr>
+          <w:rStyle w:val="l"/>
+          <w:rFonts w:ascii="Consolas" w:hAnsi="Consolas"/>
+          <w:color w:val="617287"/>
+        </w:rPr>
+        <w:t>verify</w:t>
+      </w:r>
+      <w:proofErr w:type="gramEnd"/>
+      <w:r>
+        <w:rPr>
+          <w:rStyle w:val="p"/>
+          <w:rFonts w:ascii="Consolas" w:hAnsi="Consolas"/>
+          <w:color w:val="617287"/>
+        </w:rPr>
+        <w:t>:</w:t>
+      </w:r>
+      <w:r>
+        <w:rPr>
+          <w:rFonts w:ascii="Consolas" w:hAnsi="Consolas"/>
+          <w:color w:val="617287"/>
+        </w:rPr>
+        <w:t xml:space="preserve"> </w:t>
+      </w:r>
+      <w:r>
+        <w:rPr>
+          <w:rStyle w:val="s"/>
+          <w:rFonts w:ascii="Consolas" w:hAnsi="Consolas"/>
+          <w:color w:val="4070A0"/>
+        </w:rPr>
+        <w:t>"your bot username"</w:t>
+      </w:r>
+    </w:p>
+    <w:p>
+      <w:pPr>
+        <w:pStyle w:val="ListParagraph"/>
+      </w:pPr>
+      <w:proofErr w:type="spellStart"/>
+      <w:r>
+        <w:rPr>
+          <w:rStyle w:val="l"/>
+          <w:rFonts w:ascii="Consolas" w:hAnsi="Consolas"/>
+          <w:color w:val="617287"/>
+        </w:rPr>
+        <w:t>webhook_url</w:t>
+      </w:r>
+      <w:proofErr w:type="spellEnd"/>
+      <w:r>
+        <w:rPr>
+          <w:rStyle w:val="p"/>
+          <w:rFonts w:ascii="Consolas" w:hAnsi="Consolas"/>
+          <w:color w:val="617287"/>
+        </w:rPr>
+        <w:t>:</w:t>
+      </w:r>
+      <w:r>
+        <w:rPr>
+          <w:rFonts w:ascii="Consolas" w:hAnsi="Consolas"/>
+          <w:color w:val="617287"/>
+        </w:rPr>
+        <w:t xml:space="preserve"> </w:t>
+      </w:r>
+      <w:r>
+        <w:rPr>
+          <w:rStyle w:val="s"/>
+          <w:rFonts w:ascii="Consolas" w:hAnsi="Consolas"/>
+          <w:color w:val="4070A0"/>
+        </w:rPr>
+        <w:t>"</w:t>
+      </w:r>
+      <w:proofErr w:type="gramStart"/>
+      <w:r>
+        <w:rPr>
+          <w:rStyle w:val="s"/>
+          <w:rFonts w:ascii="Consolas" w:hAnsi="Consolas"/>
+          <w:color w:val="4070A0"/>
+        </w:rPr>
+        <w:t>https:</w:t>
+      </w:r>
+      <w:proofErr w:type="gramEnd"/>
+      <w:r>
+        <w:rPr>
+          <w:rStyle w:val="s"/>
+          <w:rFonts w:ascii="Consolas" w:hAnsi="Consolas"/>
+          <w:color w:val="4070A0"/>
+        </w:rPr>
+        <w:t>/</w:t>
+      </w:r>
+      <w:r>
+        <w:rPr>
+          <w:rStyle w:val="s"/>
+          <w:rFonts w:ascii="Consolas" w:hAnsi="Consolas"/>
+          <w:color w:val="4070A0"/>
+        </w:rPr>
+        <w:t>/&lt;</w:t>
+      </w:r>
+      <w:proofErr w:type="spellStart"/>
+      <w:r>
+        <w:rPr>
+          <w:rStyle w:val="s"/>
+          <w:rFonts w:ascii="Consolas" w:hAnsi="Consolas"/>
+          <w:color w:val="4070A0"/>
+        </w:rPr>
+        <w:t>ngrokurl</w:t>
+      </w:r>
+      <w:proofErr w:type="spellEnd"/>
+      <w:r>
+        <w:rPr>
+          <w:rStyle w:val="s"/>
+          <w:rFonts w:ascii="Consolas" w:hAnsi="Consolas"/>
+          <w:color w:val="4070A0"/>
+        </w:rPr>
+        <w:t>&gt;</w:t>
+      </w:r>
+      <w:r>
+        <w:rPr>
+          <w:rStyle w:val="s"/>
+          <w:rFonts w:ascii="Consolas" w:hAnsi="Consolas"/>
+          <w:color w:val="4070A0"/>
+        </w:rPr>
+        <w:t>/</w:t>
+      </w:r>
+      <w:proofErr w:type="spellStart"/>
+      <w:r>
+        <w:rPr>
+          <w:rStyle w:val="s"/>
+          <w:rFonts w:ascii="Consolas" w:hAnsi="Consolas"/>
+          <w:color w:val="4070A0"/>
+        </w:rPr>
+        <w:t>webhooks</w:t>
+      </w:r>
+      <w:proofErr w:type="spellEnd"/>
+      <w:r>
+        <w:rPr>
+          <w:rStyle w:val="s"/>
+          <w:rFonts w:ascii="Consolas" w:hAnsi="Consolas"/>
+          <w:color w:val="4070A0"/>
+        </w:rPr>
+        <w:t>/telegram/</w:t>
+      </w:r>
+      <w:proofErr w:type="spellStart"/>
+      <w:r>
+        <w:rPr>
+          <w:rStyle w:val="s"/>
+          <w:rFonts w:ascii="Consolas" w:hAnsi="Consolas"/>
+          <w:color w:val="4070A0"/>
+        </w:rPr>
+        <w:t>webhook</w:t>
+      </w:r>
+      <w:proofErr w:type="spellEnd"/>
+      <w:r>
+        <w:rPr>
+          <w:rStyle w:val="s"/>
+          <w:rFonts w:ascii="Consolas" w:hAnsi="Consolas"/>
+          <w:color w:val="4070A0"/>
+        </w:rPr>
+        <w:t>"</w:t>
+      </w:r>
+    </w:p>
+    <w:p>
+      <w:pPr>
+        <w:pStyle w:val="ListParagraph"/>
+      </w:pPr>
     </w:p>
     <w:p>
       <w:pPr>
         <w:pStyle w:val="ListParagraph"/>
         <w:numPr>
-          <w:ilvl w:val="1"/>
+          <w:ilvl w:val="0"/>
           <w:numId w:val="4"/>
         </w:numPr>
-        <w:rPr>
-          <w:rFonts w:ascii="Arial" w:hAnsi="Arial" w:cs="Arial"/>
-          <w:b/>
-          <w:bCs/>
-          <w:sz w:val="36"/>
-          <w:szCs w:val="36"/>
-          <w:lang w:val="en-US"/>
-        </w:rPr>
-      </w:pPr>
-      <w:r>
-        <w:t>Download</w:t>
-      </w:r>
-      <w:r>
-        <w:t xml:space="preserve"> </w:t>
-      </w:r>
-      <w:proofErr w:type="spellStart"/>
-      <w:r>
-        <w:t>ngrok</w:t>
-      </w:r>
-      <w:proofErr w:type="spellEnd"/>
-      <w:r>
-        <w:t xml:space="preserve"> from</w:t>
-      </w:r>
-      <w:r>
-        <w:rPr>
-          <w:rFonts w:ascii="Arial" w:hAnsi="Arial" w:cs="Arial"/>
-          <w:b/>
-          <w:bCs/>
-          <w:sz w:val="32"/>
-          <w:szCs w:val="32"/>
-          <w:lang w:val="en-US"/>
-        </w:rPr>
-        <w:t xml:space="preserve"> </w:t>
-      </w:r>
-      <w:hyperlink r:id="rId12" w:history="1">
-        <w:r>
-          <w:rPr>
-            <w:rStyle w:val="Hyperlink"/>
-          </w:rPr>
-          <w:t>https://ngrok.com/download</w:t>
-        </w:r>
-      </w:hyperlink>
+      </w:pPr>
+      <w:r>
+        <w:t>Go to terminal and enter the command ‘rasa run’</w:t>
+      </w:r>
     </w:p>
     <w:p>
       <w:pPr>
         <w:pStyle w:val="ListParagraph"/>
         <w:numPr>
-          <w:ilvl w:val="1"/>
+          <w:ilvl w:val="0"/>
           <w:numId w:val="4"/>
         </w:numPr>
       </w:pPr>
       <w:r>
-        <w:t xml:space="preserve">After extracting the zip file, open the </w:t>
-      </w:r>
-      <w:proofErr w:type="spellStart"/>
-      <w:r>
-        <w:t>ngrok</w:t>
-      </w:r>
-      <w:proofErr w:type="spellEnd"/>
-      <w:r>
-        <w:t xml:space="preserve"> file and run it.</w:t>
+        <w:t>Open one more terminal and run the command ‘rasa run actions’</w:t>
       </w:r>
     </w:p>
     <w:p>
       <w:pPr>
         <w:pStyle w:val="ListParagraph"/>
         <w:numPr>
-          <w:ilvl w:val="1"/>
+          <w:ilvl w:val="0"/>
           <w:numId w:val="4"/>
         </w:numPr>
       </w:pPr>
       <w:r>
-        <w:t xml:space="preserve">In </w:t>
-      </w:r>
-      <w:proofErr w:type="spellStart"/>
-      <w:r>
-        <w:t>ngrok</w:t>
-      </w:r>
-      <w:proofErr w:type="spellEnd"/>
-      <w:r>
-        <w:t>,</w:t>
-      </w:r>
-      <w:r>
-        <w:t xml:space="preserve"> enter the command ‘</w:t>
-      </w:r>
-      <w:proofErr w:type="spellStart"/>
-      <w:r>
-        <w:rPr>
-          <w:b/>
-          <w:bCs/>
-        </w:rPr>
-        <w:t>ngrok</w:t>
-      </w:r>
-      <w:proofErr w:type="spellEnd"/>
-      <w:r>
-        <w:rPr>
-          <w:b/>
-          <w:bCs/>
-        </w:rPr>
-        <w:t xml:space="preserve"> http 5005</w:t>
-      </w:r>
-      <w:r>
-        <w:t xml:space="preserve"> ’:</w:t>
+        <w:t>Now, you can chat with your bot from Telegram.</w:t>
       </w:r>
     </w:p>
     <w:p>
       <w:pPr>
         <w:pStyle w:val="ListParagraph"/>
-        <w:ind w:left="1080"/>
-        <w:rPr>
-          <w:rFonts w:ascii="Arial" w:hAnsi="Arial" w:cs="Arial"/>
-          <w:b/>
-          <w:bCs/>
-          <w:sz w:val="36"/>
-          <w:szCs w:val="36"/>
-          <w:lang w:val="en-US"/>
-        </w:rPr>
-      </w:pPr>
-      <w:r>
-        <w:rPr>
-          <w:noProof/>
-        </w:rPr>
+      </w:pPr>
+      <w:r>
+        <w:lastRenderedPageBreak/>
         <w:drawing>
-          <wp:inline distT="0" distB="0" distL="0" distR="0" wp14:anchorId="2813EF8E" wp14:editId="38505E05">
-            <wp:extent cx="5245331" cy="2193787"/>
-            <wp:effectExtent l="0" t="0" r="0" b="0"/>
-            <wp:docPr id="5" name="Picture 5"/>
+          <wp:inline distT="0" distB="0" distL="0" distR="0" wp14:anchorId="6F6B3CA3" wp14:editId="00022B56">
+            <wp:extent cx="4435224" cy="4572396"/>
+            <wp:effectExtent l="0" t="0" r="3810" b="0"/>
+            <wp:docPr id="8" name="Picture 8"/>
             <wp:cNvGraphicFramePr>
               <a:graphicFrameLocks xmlns:a="http://schemas.openxmlformats.org/drawingml/2006/main" noChangeAspect="1"/>
             </wp:cNvGraphicFramePr>
@@ -5307,7 +5646,7 @@
                     <pic:cNvPicPr/>
                   </pic:nvPicPr>
                   <pic:blipFill>
-                    <a:blip r:embed="rId13"/>
+                    <a:blip r:embed="rId12"/>
                     <a:stretch>
                       <a:fillRect/>
                     </a:stretch>
@@ -5315,7 +5654,7 @@
                   <pic:spPr>
                     <a:xfrm>
                       <a:off x="0" y="0"/>
-                      <a:ext cx="5261541" cy="2200567"/>
+                      <a:ext cx="4435224" cy="4572396"/>
                     </a:xfrm>
                     <a:prstGeom prst="rect">
                       <a:avLst/>
@@ -5331,467 +5670,6 @@
     <w:p>
       <w:pPr>
         <w:pStyle w:val="ListParagraph"/>
-        <w:numPr>
-          <w:ilvl w:val="0"/>
-          <w:numId w:val="4"/>
-        </w:numPr>
-        <w:rPr>
-          <w:lang w:val="en-US"/>
-        </w:rPr>
-      </w:pPr>
-      <w:r>
-        <w:rPr>
-          <w:lang w:val="en-US"/>
-        </w:rPr>
-        <w:t xml:space="preserve">Then go to telegram and create your own bot using </w:t>
-      </w:r>
-      <w:proofErr w:type="spellStart"/>
-      <w:r>
-        <w:rPr>
-          <w:lang w:val="en-US"/>
-        </w:rPr>
-        <w:t>Botfather</w:t>
-      </w:r>
-      <w:proofErr w:type="spellEnd"/>
-      <w:r>
-        <w:rPr>
-          <w:lang w:val="en-US"/>
-        </w:rPr>
-        <w:t>:</w:t>
-      </w:r>
-    </w:p>
-    <w:p>
-      <w:pPr>
-        <w:pStyle w:val="ListParagraph"/>
-        <w:numPr>
-          <w:ilvl w:val="0"/>
-          <w:numId w:val="6"/>
-        </w:numPr>
-      </w:pPr>
-      <w:r>
-        <w:t xml:space="preserve">Open the telegram app and search for </w:t>
-      </w:r>
-      <w:proofErr w:type="spellStart"/>
-      <w:r>
-        <w:t>botfather</w:t>
-      </w:r>
-      <w:proofErr w:type="spellEnd"/>
-      <w:r>
-        <w:t>(it is an inbuilt bot used to create other bots)</w:t>
-      </w:r>
-    </w:p>
-    <w:p>
-      <w:pPr>
-        <w:pStyle w:val="ListParagraph"/>
-        <w:numPr>
-          <w:ilvl w:val="0"/>
-          <w:numId w:val="6"/>
-        </w:numPr>
-      </w:pPr>
-      <w:r>
-        <w:t xml:space="preserve">Start a conversation with </w:t>
-      </w:r>
-      <w:proofErr w:type="spellStart"/>
-      <w:r>
-        <w:t>botfather</w:t>
-      </w:r>
-      <w:proofErr w:type="spellEnd"/>
-      <w:r>
-        <w:t xml:space="preserve"> and enter </w:t>
-      </w:r>
-      <w:r>
-        <w:rPr>
-          <w:color w:val="2F5496" w:themeColor="accent1" w:themeShade="BF"/>
-        </w:rPr>
-        <w:t>/</w:t>
-      </w:r>
-      <w:proofErr w:type="spellStart"/>
-      <w:r>
-        <w:rPr>
-          <w:color w:val="2F5496" w:themeColor="accent1" w:themeShade="BF"/>
-        </w:rPr>
-        <w:t>newbot</w:t>
-      </w:r>
-      <w:proofErr w:type="spellEnd"/>
-      <w:r>
-        <w:rPr>
-          <w:color w:val="2F5496" w:themeColor="accent1" w:themeShade="BF"/>
-        </w:rPr>
-        <w:t xml:space="preserve"> </w:t>
-      </w:r>
-      <w:r>
-        <w:t xml:space="preserve">to create a </w:t>
-      </w:r>
-      <w:proofErr w:type="spellStart"/>
-      <w:r>
-        <w:t>newbot</w:t>
-      </w:r>
-      <w:proofErr w:type="spellEnd"/>
-      <w:r>
-        <w:t>.</w:t>
-      </w:r>
-    </w:p>
-    <w:p>
-      <w:pPr>
-        <w:pStyle w:val="ListParagraph"/>
-        <w:numPr>
-          <w:ilvl w:val="0"/>
-          <w:numId w:val="6"/>
-        </w:numPr>
-      </w:pPr>
-      <w:r>
-        <w:lastRenderedPageBreak/>
-        <w:t>Give a name to your bot</w:t>
-      </w:r>
-    </w:p>
-    <w:p>
-      <w:pPr>
-        <w:pStyle w:val="ListParagraph"/>
-        <w:numPr>
-          <w:ilvl w:val="0"/>
-          <w:numId w:val="6"/>
-        </w:numPr>
-      </w:pPr>
-      <w:r>
-        <w:t>Give a username to your bot, which must end in _</w:t>
-      </w:r>
-      <w:proofErr w:type="spellStart"/>
-      <w:r>
-        <w:t>bot.This</w:t>
-      </w:r>
-      <w:proofErr w:type="spellEnd"/>
-      <w:r>
-        <w:t xml:space="preserve"> generates an access token.</w:t>
-      </w:r>
-    </w:p>
-    <w:p>
-      <w:pPr>
-        <w:pStyle w:val="ListParagraph"/>
-      </w:pPr>
-    </w:p>
-    <w:p>
-      <w:pPr>
-        <w:pStyle w:val="ListParagraph"/>
-        <w:numPr>
-          <w:ilvl w:val="0"/>
-          <w:numId w:val="4"/>
-        </w:numPr>
-      </w:pPr>
-      <w:r>
-        <w:t>Open ‘</w:t>
-      </w:r>
-      <w:proofErr w:type="spellStart"/>
-      <w:r>
-        <w:t>credentials.yml</w:t>
-      </w:r>
-      <w:proofErr w:type="spellEnd"/>
-      <w:r>
-        <w:t>’ and enter:</w:t>
-      </w:r>
-    </w:p>
-    <w:p>
-      <w:pPr>
-        <w:pStyle w:val="ListParagraph"/>
-        <w:rPr>
-          <w:rStyle w:val="p"/>
-          <w:rFonts w:ascii="Consolas" w:hAnsi="Consolas"/>
-          <w:color w:val="617287"/>
-        </w:rPr>
-      </w:pPr>
-      <w:r>
-        <w:rPr>
-          <w:rStyle w:val="l"/>
-          <w:rFonts w:ascii="Consolas" w:hAnsi="Consolas"/>
-          <w:color w:val="617287"/>
-        </w:rPr>
-        <w:t>telegram</w:t>
-      </w:r>
-      <w:r>
-        <w:rPr>
-          <w:rStyle w:val="p"/>
-          <w:rFonts w:ascii="Consolas" w:hAnsi="Consolas"/>
-          <w:color w:val="617287"/>
-        </w:rPr>
-        <w:t>:</w:t>
-      </w:r>
-    </w:p>
-    <w:p>
-      <w:pPr>
-        <w:pStyle w:val="ListParagraph"/>
-        <w:rPr>
-          <w:rStyle w:val="s"/>
-          <w:rFonts w:ascii="Consolas" w:hAnsi="Consolas"/>
-          <w:color w:val="4070A0"/>
-        </w:rPr>
-      </w:pPr>
-      <w:proofErr w:type="spellStart"/>
-      <w:r>
-        <w:rPr>
-          <w:rStyle w:val="l"/>
-          <w:rFonts w:ascii="Consolas" w:hAnsi="Consolas"/>
-          <w:color w:val="617287"/>
-        </w:rPr>
-        <w:t>access_token</w:t>
-      </w:r>
-      <w:proofErr w:type="spellEnd"/>
-      <w:r>
-        <w:rPr>
-          <w:rStyle w:val="p"/>
-          <w:rFonts w:ascii="Consolas" w:hAnsi="Consolas"/>
-          <w:color w:val="617287"/>
-        </w:rPr>
-        <w:t>:</w:t>
-      </w:r>
-      <w:r>
-        <w:rPr>
-          <w:rFonts w:ascii="Consolas" w:hAnsi="Consolas"/>
-          <w:color w:val="617287"/>
-        </w:rPr>
-        <w:t xml:space="preserve"> </w:t>
-      </w:r>
-      <w:r>
-        <w:rPr>
-          <w:rStyle w:val="s"/>
-          <w:rFonts w:ascii="Consolas" w:hAnsi="Consolas"/>
-          <w:color w:val="4070A0"/>
-        </w:rPr>
-        <w:t>"</w:t>
-      </w:r>
-      <w:r>
-        <w:rPr>
-          <w:rStyle w:val="s"/>
-          <w:rFonts w:ascii="Consolas" w:hAnsi="Consolas"/>
-          <w:color w:val="4070A0"/>
-        </w:rPr>
-        <w:t>obtained from telegram</w:t>
-      </w:r>
-      <w:r>
-        <w:rPr>
-          <w:rStyle w:val="s"/>
-          <w:rFonts w:ascii="Consolas" w:hAnsi="Consolas"/>
-          <w:color w:val="4070A0"/>
-        </w:rPr>
-        <w:t>"</w:t>
-      </w:r>
-    </w:p>
-    <w:p>
-      <w:pPr>
-        <w:pStyle w:val="ListParagraph"/>
-        <w:rPr>
-          <w:rStyle w:val="s"/>
-          <w:rFonts w:ascii="Consolas" w:hAnsi="Consolas"/>
-          <w:color w:val="4070A0"/>
-        </w:rPr>
-      </w:pPr>
-      <w:r>
-        <w:rPr>
-          <w:rStyle w:val="l"/>
-          <w:rFonts w:ascii="Consolas" w:hAnsi="Consolas"/>
-          <w:color w:val="617287"/>
-        </w:rPr>
-        <w:t>verify</w:t>
-      </w:r>
-      <w:r>
-        <w:rPr>
-          <w:rStyle w:val="p"/>
-          <w:rFonts w:ascii="Consolas" w:hAnsi="Consolas"/>
-          <w:color w:val="617287"/>
-        </w:rPr>
-        <w:t>:</w:t>
-      </w:r>
-      <w:r>
-        <w:rPr>
-          <w:rFonts w:ascii="Consolas" w:hAnsi="Consolas"/>
-          <w:color w:val="617287"/>
-        </w:rPr>
-        <w:t xml:space="preserve"> </w:t>
-      </w:r>
-      <w:r>
-        <w:rPr>
-          <w:rStyle w:val="s"/>
-          <w:rFonts w:ascii="Consolas" w:hAnsi="Consolas"/>
-          <w:color w:val="4070A0"/>
-        </w:rPr>
-        <w:t>"</w:t>
-      </w:r>
-      <w:r>
-        <w:rPr>
-          <w:rStyle w:val="s"/>
-          <w:rFonts w:ascii="Consolas" w:hAnsi="Consolas"/>
-          <w:color w:val="4070A0"/>
-        </w:rPr>
-        <w:t>your bot username</w:t>
-      </w:r>
-      <w:r>
-        <w:rPr>
-          <w:rStyle w:val="s"/>
-          <w:rFonts w:ascii="Consolas" w:hAnsi="Consolas"/>
-          <w:color w:val="4070A0"/>
-        </w:rPr>
-        <w:t>"</w:t>
-      </w:r>
-    </w:p>
-    <w:p>
-      <w:pPr>
-        <w:pStyle w:val="ListParagraph"/>
-      </w:pPr>
-      <w:proofErr w:type="spellStart"/>
-      <w:r>
-        <w:rPr>
-          <w:rStyle w:val="l"/>
-          <w:rFonts w:ascii="Consolas" w:hAnsi="Consolas"/>
-          <w:color w:val="617287"/>
-        </w:rPr>
-        <w:t>webhook_url</w:t>
-      </w:r>
-      <w:proofErr w:type="spellEnd"/>
-      <w:r>
-        <w:rPr>
-          <w:rStyle w:val="p"/>
-          <w:rFonts w:ascii="Consolas" w:hAnsi="Consolas"/>
-          <w:color w:val="617287"/>
-        </w:rPr>
-        <w:t>:</w:t>
-      </w:r>
-      <w:r>
-        <w:rPr>
-          <w:rFonts w:ascii="Consolas" w:hAnsi="Consolas"/>
-          <w:color w:val="617287"/>
-        </w:rPr>
-        <w:t xml:space="preserve"> </w:t>
-      </w:r>
-      <w:r>
-        <w:rPr>
-          <w:rStyle w:val="s"/>
-          <w:rFonts w:ascii="Consolas" w:hAnsi="Consolas"/>
-          <w:color w:val="4070A0"/>
-        </w:rPr>
-        <w:t>"https:/</w:t>
-      </w:r>
-      <w:r>
-        <w:rPr>
-          <w:rStyle w:val="s"/>
-          <w:rFonts w:ascii="Consolas" w:hAnsi="Consolas"/>
-          <w:color w:val="4070A0"/>
-        </w:rPr>
-        <w:t>/&lt;</w:t>
-      </w:r>
-      <w:proofErr w:type="spellStart"/>
-      <w:r>
-        <w:rPr>
-          <w:rStyle w:val="s"/>
-          <w:rFonts w:ascii="Consolas" w:hAnsi="Consolas"/>
-          <w:color w:val="4070A0"/>
-        </w:rPr>
-        <w:t>ngrokurl</w:t>
-      </w:r>
-      <w:proofErr w:type="spellEnd"/>
-      <w:r>
-        <w:rPr>
-          <w:rStyle w:val="s"/>
-          <w:rFonts w:ascii="Consolas" w:hAnsi="Consolas"/>
-          <w:color w:val="4070A0"/>
-        </w:rPr>
-        <w:t>&gt;</w:t>
-      </w:r>
-      <w:r>
-        <w:rPr>
-          <w:rStyle w:val="s"/>
-          <w:rFonts w:ascii="Consolas" w:hAnsi="Consolas"/>
-          <w:color w:val="4070A0"/>
-        </w:rPr>
-        <w:t>/webhooks/telegram/webhook"</w:t>
-      </w:r>
-    </w:p>
-    <w:p>
-      <w:pPr>
-        <w:pStyle w:val="ListParagraph"/>
-      </w:pPr>
-    </w:p>
-    <w:p>
-      <w:pPr>
-        <w:pStyle w:val="ListParagraph"/>
-        <w:numPr>
-          <w:ilvl w:val="0"/>
-          <w:numId w:val="4"/>
-        </w:numPr>
-      </w:pPr>
-      <w:r>
-        <w:t>Go to terminal and enter the command ‘rasa run’</w:t>
-      </w:r>
-    </w:p>
-    <w:p>
-      <w:pPr>
-        <w:pStyle w:val="ListParagraph"/>
-        <w:numPr>
-          <w:ilvl w:val="0"/>
-          <w:numId w:val="4"/>
-        </w:numPr>
-      </w:pPr>
-      <w:r>
-        <w:t>Open one more terminal and run the command ‘rasa run actions’</w:t>
-      </w:r>
-    </w:p>
-    <w:p>
-      <w:pPr>
-        <w:pStyle w:val="ListParagraph"/>
-        <w:numPr>
-          <w:ilvl w:val="0"/>
-          <w:numId w:val="4"/>
-        </w:numPr>
-      </w:pPr>
-      <w:r>
-        <w:t>Now, you can chat with your bot from Telegram.</w:t>
-      </w:r>
-    </w:p>
-    <w:p>
-      <w:pPr>
-        <w:pStyle w:val="ListParagraph"/>
-      </w:pPr>
-      <w:r>
-        <w:rPr>
-          <w:noProof/>
-        </w:rPr>
-        <w:drawing>
-          <wp:inline distT="0" distB="0" distL="0" distR="0" wp14:anchorId="74ADAAEF" wp14:editId="39AE904A">
-            <wp:extent cx="5256165" cy="4023360"/>
-            <wp:effectExtent l="0" t="0" r="1905" b="0"/>
-            <wp:docPr id="6" name="Picture 6"/>
-            <wp:cNvGraphicFramePr>
-              <a:graphicFrameLocks xmlns:a="http://schemas.openxmlformats.org/drawingml/2006/main" noChangeAspect="1"/>
-            </wp:cNvGraphicFramePr>
-            <a:graphic xmlns:a="http://schemas.openxmlformats.org/drawingml/2006/main">
-              <a:graphicData uri="http://schemas.openxmlformats.org/drawingml/2006/picture">
-                <pic:pic xmlns:pic="http://schemas.openxmlformats.org/drawingml/2006/picture">
-                  <pic:nvPicPr>
-                    <pic:cNvPr id="1" name=""/>
-                    <pic:cNvPicPr/>
-                  </pic:nvPicPr>
-                  <pic:blipFill>
-                    <a:blip r:embed="rId14"/>
-                    <a:stretch>
-                      <a:fillRect/>
-                    </a:stretch>
-                  </pic:blipFill>
-                  <pic:spPr>
-                    <a:xfrm>
-                      <a:off x="0" y="0"/>
-                      <a:ext cx="5269189" cy="4033329"/>
-                    </a:xfrm>
-                    <a:prstGeom prst="rect">
-                      <a:avLst/>
-                    </a:prstGeom>
-                  </pic:spPr>
-                </pic:pic>
-              </a:graphicData>
-            </a:graphic>
-          </wp:inline>
-        </w:drawing>
-      </w:r>
-    </w:p>
-    <w:p>
-      <w:pPr>
-        <w:pStyle w:val="ListParagraph"/>
       </w:pPr>
     </w:p>
     <w:p>
@@ -5831,7 +5709,7 @@
       <w:r>
         <w:t xml:space="preserve"> </w:t>
       </w:r>
-      <w:hyperlink r:id="rId15" w:history="1">
+      <w:hyperlink r:id="rId13" w:history="1">
         <w:r>
           <w:rPr>
             <w:rStyle w:val="Hyperlink"/>
@@ -5839,8 +5717,6 @@
           <w:t>https://rasa.com/docs/rasa/user-guide/installation/</w:t>
         </w:r>
       </w:hyperlink>
-      <w:bookmarkStart w:id="2" w:name="_GoBack"/>
-      <w:bookmarkEnd w:id="2"/>
     </w:p>
     <w:p>
       <w:pPr>
@@ -5865,7 +5741,7 @@
 </file>
 
 <file path=word/numbering.xml><?xml version="1.0" encoding="utf-8"?>
-<w:numbering xmlns:wpc="http://schemas.microsoft.com/office/word/2010/wordprocessingCanvas" xmlns:cx="http://schemas.microsoft.com/office/drawing/2014/chartex" xmlns:cx1="http://schemas.microsoft.com/office/drawing/2015/9/8/chartex" xmlns:cx2="http://schemas.microsoft.com/office/drawing/2015/10/21/chartex" xmlns:cx3="http://schemas.microsoft.com/office/drawing/2016/5/9/chartex" xmlns:cx4="http://schemas.microsoft.com/office/drawing/2016/5/10/chartex" xmlns:cx5="http://schemas.microsoft.com/office/drawing/2016/5/11/chartex" xmlns:cx6="http://schemas.microsoft.com/office/drawing/2016/5/12/chartex" xmlns:cx7="http://schemas.microsoft.com/office/drawing/2016/5/13/chartex" xmlns:cx8="http://schemas.microsoft.com/office/drawing/2016/5/14/chartex" xmlns:mc="http://schemas.openxmlformats.org/markup-compatibility/2006" xmlns:aink="http://schemas.microsoft.com/office/drawing/2016/ink" xmlns:am3d="http://schemas.microsoft.com/office/drawing/2017/model3d" xmlns:o="urn:schemas-microsoft-com:office:office" xmlns:r="http://schemas.openxmlformats.org/officeDocument/2006/relationships" xmlns:m="http://schemas.openxmlformats.org/officeDocument/2006/math" xmlns:v="urn:schemas-microsoft-com:vml" xmlns:wp14="http://schemas.microsoft.com/office/word/2010/wordprocessingDrawing" xmlns:wp="http://schemas.openxmlformats.org/drawingml/2006/wordprocessingDrawing" xmlns:w10="urn:schemas-microsoft-com:office:word" xmlns:w="http://schemas.openxmlformats.org/wordprocessingml/2006/main" xmlns:w14="http://schemas.microsoft.com/office/word/2010/wordml" xmlns:w15="http://schemas.microsoft.com/office/word/2012/wordml" xmlns:w16cid="http://schemas.microsoft.com/office/word/2016/wordml/cid" xmlns:w16se="http://schemas.microsoft.com/office/word/2015/wordml/symex" xmlns:wpg="http://schemas.microsoft.com/office/word/2010/wordprocessingGroup" xmlns:wpi="http://schemas.microsoft.com/office/word/2010/wordprocessingInk" xmlns:wne="http://schemas.microsoft.com/office/word/2006/wordml" xmlns:wps="http://schemas.microsoft.com/office/word/2010/wordprocessingShape" mc:Ignorable="w14 w15 w16se w16cid wp14">
+<w:numbering xmlns:wpc="http://schemas.microsoft.com/office/word/2010/wordprocessingCanvas" xmlns:cx="http://schemas.microsoft.com/office/drawing/2014/chartex" xmlns:cx1="http://schemas.microsoft.com/office/drawing/2015/9/8/chartex" xmlns:mc="http://schemas.openxmlformats.org/markup-compatibility/2006" xmlns:o="urn:schemas-microsoft-com:office:office" xmlns:r="http://schemas.openxmlformats.org/officeDocument/2006/relationships" xmlns:m="http://schemas.openxmlformats.org/officeDocument/2006/math" xmlns:v="urn:schemas-microsoft-com:vml" xmlns:wp14="http://schemas.microsoft.com/office/word/2010/wordprocessingDrawing" xmlns:wp="http://schemas.openxmlformats.org/drawingml/2006/wordprocessingDrawing" xmlns:w10="urn:schemas-microsoft-com:office:word" xmlns:w="http://schemas.openxmlformats.org/wordprocessingml/2006/main" xmlns:w14="http://schemas.microsoft.com/office/word/2010/wordml" xmlns:w15="http://schemas.microsoft.com/office/word/2012/wordml" xmlns:w16se="http://schemas.microsoft.com/office/word/2015/wordml/symex" xmlns:wpg="http://schemas.microsoft.com/office/word/2010/wordprocessingGroup" xmlns:wpi="http://schemas.microsoft.com/office/word/2010/wordprocessingInk" xmlns:wne="http://schemas.microsoft.com/office/word/2006/wordml" xmlns:wps="http://schemas.microsoft.com/office/word/2010/wordprocessingShape" mc:Ignorable="w14 w15 w16se wp14">
   <w:abstractNum w:abstractNumId="0" w15:restartNumberingAfterBreak="0">
     <w:nsid w:val="01FA09F2"/>
     <w:multiLevelType w:val="multilevel"/>
@@ -6915,15 +6791,6 @@
   </w:num>
   <w:num w:numId="4">
     <w:abstractNumId w:val="4"/>
-    <w:lvlOverride w:ilvl="0"/>
-    <w:lvlOverride w:ilvl="1"/>
-    <w:lvlOverride w:ilvl="2"/>
-    <w:lvlOverride w:ilvl="3"/>
-    <w:lvlOverride w:ilvl="4"/>
-    <w:lvlOverride w:ilvl="5"/>
-    <w:lvlOverride w:ilvl="6"/>
-    <w:lvlOverride w:ilvl="7"/>
-    <w:lvlOverride w:ilvl="8"/>
   </w:num>
   <w:num w:numId="5">
     <w:abstractNumId w:val="7"/>
@@ -6936,15 +6803,6 @@
   </w:num>
   <w:num w:numId="8">
     <w:abstractNumId w:val="8"/>
-    <w:lvlOverride w:ilvl="0"/>
-    <w:lvlOverride w:ilvl="1"/>
-    <w:lvlOverride w:ilvl="2"/>
-    <w:lvlOverride w:ilvl="3"/>
-    <w:lvlOverride w:ilvl="4"/>
-    <w:lvlOverride w:ilvl="5"/>
-    <w:lvlOverride w:ilvl="6"/>
-    <w:lvlOverride w:ilvl="7"/>
-    <w:lvlOverride w:ilvl="8"/>
   </w:num>
   <w:num w:numId="9">
     <w:abstractNumId w:val="5"/>
@@ -6953,7 +6811,7 @@
 </file>
 
 <file path=word/styles.xml><?xml version="1.0" encoding="utf-8"?>
-<w:styles xmlns:mc="http://schemas.openxmlformats.org/markup-compatibility/2006" xmlns:r="http://schemas.openxmlformats.org/officeDocument/2006/relationships" xmlns:w="http://schemas.openxmlformats.org/wordprocessingml/2006/main" xmlns:w14="http://schemas.microsoft.com/office/word/2010/wordml" xmlns:w15="http://schemas.microsoft.com/office/word/2012/wordml" xmlns:w16cid="http://schemas.microsoft.com/office/word/2016/wordml/cid" xmlns:w16se="http://schemas.microsoft.com/office/word/2015/wordml/symex" mc:Ignorable="w14 w15 w16se w16cid">
+<w:styles xmlns:mc="http://schemas.openxmlformats.org/markup-compatibility/2006" xmlns:r="http://schemas.openxmlformats.org/officeDocument/2006/relationships" xmlns:w="http://schemas.openxmlformats.org/wordprocessingml/2006/main" xmlns:w14="http://schemas.microsoft.com/office/word/2010/wordml" xmlns:w15="http://schemas.microsoft.com/office/word/2012/wordml" xmlns:w16se="http://schemas.microsoft.com/office/word/2015/wordml/symex" mc:Ignorable="w14 w15 w16se">
   <w:docDefaults>
     <w:rPrDefault>
       <w:rPr>
@@ -6969,7 +6827,7 @@
       </w:pPr>
     </w:pPrDefault>
   </w:docDefaults>
-  <w:latentStyles w:defLockedState="0" w:defUIPriority="99" w:defSemiHidden="0" w:defUnhideWhenUsed="0" w:defQFormat="0" w:count="376">
+  <w:latentStyles w:defLockedState="0" w:defUIPriority="99" w:defSemiHidden="0" w:defUnhideWhenUsed="0" w:defQFormat="0" w:count="371">
     <w:lsdException w:name="Normal" w:uiPriority="0" w:qFormat="1"/>
     <w:lsdException w:name="heading 1" w:uiPriority="9" w:qFormat="1"/>
     <w:lsdException w:name="heading 2" w:semiHidden="1" w:uiPriority="9" w:unhideWhenUsed="1" w:qFormat="1"/>
@@ -7075,6 +6933,7 @@
     <w:lsdException w:name="HTML Sample" w:semiHidden="1" w:unhideWhenUsed="1"/>
     <w:lsdException w:name="HTML Typewriter" w:semiHidden="1" w:unhideWhenUsed="1"/>
     <w:lsdException w:name="HTML Variable" w:semiHidden="1" w:unhideWhenUsed="1"/>
+    <w:lsdException w:name="Normal Table" w:semiHidden="1" w:unhideWhenUsed="1"/>
     <w:lsdException w:name="annotation subject" w:semiHidden="1" w:unhideWhenUsed="1"/>
     <w:lsdException w:name="No List" w:semiHidden="1" w:unhideWhenUsed="1"/>
     <w:lsdException w:name="Outline List 1" w:semiHidden="1" w:unhideWhenUsed="1"/>
@@ -7121,8 +6980,10 @@
     <w:lsdException w:name="Table Subtle 2" w:semiHidden="1" w:unhideWhenUsed="1"/>
     <w:lsdException w:name="Table Web 1" w:semiHidden="1" w:unhideWhenUsed="1"/>
     <w:lsdException w:name="Table Web 2" w:semiHidden="1" w:unhideWhenUsed="1"/>
+    <w:lsdException w:name="Table Web 3" w:semiHidden="1" w:unhideWhenUsed="1"/>
     <w:lsdException w:name="Balloon Text" w:semiHidden="1" w:unhideWhenUsed="1"/>
     <w:lsdException w:name="Table Grid" w:uiPriority="39"/>
+    <w:lsdException w:name="Table Theme" w:semiHidden="1" w:unhideWhenUsed="1"/>
     <w:lsdException w:name="Placeholder Text" w:semiHidden="1"/>
     <w:lsdException w:name="No Spacing" w:uiPriority="1" w:qFormat="1"/>
     <w:lsdException w:name="Light Shading" w:uiPriority="60"/>
@@ -7338,11 +7199,6 @@
     <w:lsdException w:name="List Table 5 Dark Accent 6" w:uiPriority="50"/>
     <w:lsdException w:name="List Table 6 Colorful Accent 6" w:uiPriority="51"/>
     <w:lsdException w:name="List Table 7 Colorful Accent 6" w:uiPriority="52"/>
-    <w:lsdException w:name="Mention" w:semiHidden="1" w:unhideWhenUsed="1"/>
-    <w:lsdException w:name="Smart Hyperlink" w:semiHidden="1" w:unhideWhenUsed="1"/>
-    <w:lsdException w:name="Hashtag" w:semiHidden="1" w:unhideWhenUsed="1"/>
-    <w:lsdException w:name="Unresolved Mention" w:semiHidden="1" w:unhideWhenUsed="1"/>
-    <w:lsdException w:name="Smart Link" w:semiHidden="1" w:unhideWhenUsed="1"/>
   </w:latentStyles>
   <w:style w:type="paragraph" w:default="1" w:styleId="Normal">
     <w:name w:val="Normal"/>
@@ -7516,7 +7372,6 @@
     <w:rPr>
       <w:color w:val="000080"/>
       <w:u w:val="single"/>
-      <w:lang/>
     </w:rPr>
   </w:style>
   <w:style w:type="character" w:customStyle="1" w:styleId="StrongEmphasis">
